--- a/src/main/resources/docs/ЛР№7_КИС_Бугаева_УИС-411 .docx
+++ b/src/main/resources/docs/ЛР№7_КИС_Бугаева_УИС-411 .docx
@@ -1054,64 +1054,40 @@
         <w:ind w:firstLine="709"/>
         <w:jc w:val="both"/>
         <w:rPr>
-          <w:rFonts w:ascii="Times New Roman" w:eastAsiaTheme="minorHAnsi" w:hAnsi="Times New Roman"/>
+          <w:rFonts w:ascii="Times New Roman" w:hAnsi="Times New Roman"/>
+          <w:sz w:val="32"/>
+          <w:szCs w:val="32"/>
+        </w:rPr>
+      </w:pPr>
+      <w:r>
+        <w:rPr>
+          <w:rFonts w:ascii="Times New Roman" w:hAnsi="Times New Roman"/>
+          <w:color w:val="000000"/>
           <w:sz w:val="28"/>
           <w:szCs w:val="28"/>
         </w:rPr>
-      </w:pPr>
-      <w:r>
-        <w:rPr>
-          <w:rFonts w:ascii="Times New Roman" w:hAnsi="Times New Roman"/>
+        <w:t xml:space="preserve">Для данных по компьютерам, выборка из БД которых реализована в лабораторной работе №6, реализовать контроллер на все операции Добавления, Удаления, Изменения и Выборки данных. Для документации и проверки запросов использовать </w:t>
+      </w:r>
+      <w:proofErr w:type="spellStart"/>
+      <w:r>
+        <w:rPr>
+          <w:rFonts w:ascii="Times New Roman" w:hAnsi="Times New Roman"/>
+          <w:color w:val="000000"/>
           <w:sz w:val="28"/>
           <w:szCs w:val="28"/>
         </w:rPr>
-        <w:t xml:space="preserve">Описать класс Компьютер. В БД </w:t>
-      </w:r>
-      <w:r>
-        <w:rPr>
-          <w:rFonts w:ascii="Times New Roman" w:hAnsi="Times New Roman"/>
+        <w:t>Swagger</w:t>
+      </w:r>
+      <w:proofErr w:type="spellEnd"/>
+      <w:r>
+        <w:rPr>
+          <w:rFonts w:ascii="Times New Roman" w:hAnsi="Times New Roman"/>
+          <w:color w:val="000000"/>
           <w:sz w:val="28"/>
           <w:szCs w:val="28"/>
-          <w:lang w:val="en-US"/>
-        </w:rPr>
-        <w:t>Postgres</w:t>
-      </w:r>
-      <w:r>
-        <w:rPr>
-          <w:rFonts w:ascii="Times New Roman" w:hAnsi="Times New Roman"/>
-          <w:sz w:val="28"/>
-          <w:szCs w:val="28"/>
-        </w:rPr>
-        <w:t xml:space="preserve"> создать таблицу «компьютеры».  С помощью </w:t>
-      </w:r>
-      <w:r>
-        <w:rPr>
-          <w:rFonts w:ascii="Times New Roman" w:hAnsi="Times New Roman"/>
-          <w:sz w:val="28"/>
-          <w:szCs w:val="28"/>
-          <w:lang w:val="en-US"/>
-        </w:rPr>
-        <w:t>MyBatis</w:t>
-      </w:r>
-      <w:r>
-        <w:rPr>
-          <w:rFonts w:ascii="Times New Roman" w:hAnsi="Times New Roman"/>
-          <w:sz w:val="28"/>
-          <w:szCs w:val="28"/>
-        </w:rPr>
-        <w:t xml:space="preserve"> реализовать операции Добавления, Удаления, Изменения и Выборки данных из таблицы «компьютеры». Продемонстрировать операции работы с БД.</w:t>
-      </w:r>
-    </w:p>
-    <w:p>
-      <w:pPr>
-        <w:spacing w:line="360" w:lineRule="auto"/>
-        <w:jc w:val="both"/>
-        <w:rPr>
-          <w:rFonts w:ascii="Times New Roman" w:hAnsi="Times New Roman"/>
-          <w:sz w:val="28"/>
-          <w:szCs w:val="28"/>
-        </w:rPr>
-      </w:pPr>
+        </w:rPr>
+        <w:t>.</w:t>
+      </w:r>
     </w:p>
     <w:p>
       <w:pPr>
@@ -1183,7 +1159,61 @@
           <w:sz w:val="28"/>
           <w:szCs w:val="28"/>
         </w:rPr>
-        <w:t>Разработано приложение для управления данными о компьютерах с использованием Spring Boot, MyBatis и Swagger. Модель Computer представляет сущность компьютера с такими атрибутами, как идентификатор, бренд, модель, процессор, оперативная память, объём хранилища и статус доступности. Аннотации Jackson обеспечивают преобразование данных между JSON и Java-объектами.</w:t>
+        <w:t xml:space="preserve">Разработано приложение для управления данными о компьютерах с использованием Spring Boot, </w:t>
+      </w:r>
+      <w:proofErr w:type="spellStart"/>
+      <w:r>
+        <w:rPr>
+          <w:rFonts w:ascii="Times New Roman" w:hAnsi="Times New Roman"/>
+          <w:sz w:val="28"/>
+          <w:szCs w:val="28"/>
+        </w:rPr>
+        <w:t>MyBatis</w:t>
+      </w:r>
+      <w:proofErr w:type="spellEnd"/>
+      <w:r>
+        <w:rPr>
+          <w:rFonts w:ascii="Times New Roman" w:hAnsi="Times New Roman"/>
+          <w:sz w:val="28"/>
+          <w:szCs w:val="28"/>
+        </w:rPr>
+        <w:t xml:space="preserve"> и </w:t>
+      </w:r>
+      <w:proofErr w:type="spellStart"/>
+      <w:r>
+        <w:rPr>
+          <w:rFonts w:ascii="Times New Roman" w:hAnsi="Times New Roman"/>
+          <w:sz w:val="28"/>
+          <w:szCs w:val="28"/>
+        </w:rPr>
+        <w:t>Swagger</w:t>
+      </w:r>
+      <w:proofErr w:type="spellEnd"/>
+      <w:r>
+        <w:rPr>
+          <w:rFonts w:ascii="Times New Roman" w:hAnsi="Times New Roman"/>
+          <w:sz w:val="28"/>
+          <w:szCs w:val="28"/>
+        </w:rPr>
+        <w:t xml:space="preserve">. Модель Computer представляет сущность компьютера с такими атрибутами, как идентификатор, бренд, модель, процессор, оперативная память, объём хранилища и статус доступности. Аннотации </w:t>
+      </w:r>
+      <w:proofErr w:type="spellStart"/>
+      <w:r>
+        <w:rPr>
+          <w:rFonts w:ascii="Times New Roman" w:hAnsi="Times New Roman"/>
+          <w:sz w:val="28"/>
+          <w:szCs w:val="28"/>
+        </w:rPr>
+        <w:t>Jackson</w:t>
+      </w:r>
+      <w:proofErr w:type="spellEnd"/>
+      <w:r>
+        <w:rPr>
+          <w:rFonts w:ascii="Times New Roman" w:hAnsi="Times New Roman"/>
+          <w:sz w:val="28"/>
+          <w:szCs w:val="28"/>
+        </w:rPr>
+        <w:t xml:space="preserve"> обеспечивают преобразование данных между JSON и Java-объектами.</w:t>
       </w:r>
     </w:p>
     <w:p>
@@ -1203,7 +1233,61 @@
           <w:sz w:val="28"/>
           <w:szCs w:val="28"/>
         </w:rPr>
-        <w:t>Интерфейс ComputerMapper содержит методы для выполнения операций с базой данных PostgreSQL, таких как добавление, обновление, выборка всех компьютеров и удаление записи по идентификатору. Для выполнения запросов используется как аннотированный SQL-код, так и XML-файл маппинга, где настроен resultMap для отображения колонок базы данных в свойства модели.</w:t>
+        <w:t xml:space="preserve">Интерфейс </w:t>
+      </w:r>
+      <w:proofErr w:type="spellStart"/>
+      <w:r>
+        <w:rPr>
+          <w:rFonts w:ascii="Times New Roman" w:hAnsi="Times New Roman"/>
+          <w:sz w:val="28"/>
+          <w:szCs w:val="28"/>
+        </w:rPr>
+        <w:t>ComputerMapper</w:t>
+      </w:r>
+      <w:proofErr w:type="spellEnd"/>
+      <w:r>
+        <w:rPr>
+          <w:rFonts w:ascii="Times New Roman" w:hAnsi="Times New Roman"/>
+          <w:sz w:val="28"/>
+          <w:szCs w:val="28"/>
+        </w:rPr>
+        <w:t xml:space="preserve"> содержит методы для выполнения операций с базой данных </w:t>
+      </w:r>
+      <w:proofErr w:type="spellStart"/>
+      <w:r>
+        <w:rPr>
+          <w:rFonts w:ascii="Times New Roman" w:hAnsi="Times New Roman"/>
+          <w:sz w:val="28"/>
+          <w:szCs w:val="28"/>
+        </w:rPr>
+        <w:t>PostgreSQL</w:t>
+      </w:r>
+      <w:proofErr w:type="spellEnd"/>
+      <w:r>
+        <w:rPr>
+          <w:rFonts w:ascii="Times New Roman" w:hAnsi="Times New Roman"/>
+          <w:sz w:val="28"/>
+          <w:szCs w:val="28"/>
+        </w:rPr>
+        <w:t xml:space="preserve">, таких как добавление, обновление, выборка всех компьютеров и удаление записи по идентификатору. Для выполнения запросов используется как аннотированный SQL-код, так и XML-файл маппинга, где настроен </w:t>
+      </w:r>
+      <w:proofErr w:type="spellStart"/>
+      <w:r>
+        <w:rPr>
+          <w:rFonts w:ascii="Times New Roman" w:hAnsi="Times New Roman"/>
+          <w:sz w:val="28"/>
+          <w:szCs w:val="28"/>
+        </w:rPr>
+        <w:t>resultMap</w:t>
+      </w:r>
+      <w:proofErr w:type="spellEnd"/>
+      <w:r>
+        <w:rPr>
+          <w:rFonts w:ascii="Times New Roman" w:hAnsi="Times New Roman"/>
+          <w:sz w:val="28"/>
+          <w:szCs w:val="28"/>
+        </w:rPr>
+        <w:t xml:space="preserve"> для отображения колонок базы данных в свойства модели.</w:t>
       </w:r>
     </w:p>
     <w:p>
@@ -1223,7 +1307,43 @@
           <w:sz w:val="28"/>
           <w:szCs w:val="28"/>
         </w:rPr>
-        <w:t>Сервис ComputerService предоставляет бизнес-логику для взаимодействия с ComputerMapper. Реализованы методы для добавления, обновления, получения списка всех компьютеров и удаления записи по идентификатору. Сервис отвечает за обработку данных перед их передачей в базу данных или перед возвращением результата.</w:t>
+        <w:t xml:space="preserve">Сервис </w:t>
+      </w:r>
+      <w:proofErr w:type="spellStart"/>
+      <w:r>
+        <w:rPr>
+          <w:rFonts w:ascii="Times New Roman" w:hAnsi="Times New Roman"/>
+          <w:sz w:val="28"/>
+          <w:szCs w:val="28"/>
+        </w:rPr>
+        <w:t>ComputerService</w:t>
+      </w:r>
+      <w:proofErr w:type="spellEnd"/>
+      <w:r>
+        <w:rPr>
+          <w:rFonts w:ascii="Times New Roman" w:hAnsi="Times New Roman"/>
+          <w:sz w:val="28"/>
+          <w:szCs w:val="28"/>
+        </w:rPr>
+        <w:t xml:space="preserve"> предоставляет бизнес-логику для взаимодействия с </w:t>
+      </w:r>
+      <w:proofErr w:type="spellStart"/>
+      <w:r>
+        <w:rPr>
+          <w:rFonts w:ascii="Times New Roman" w:hAnsi="Times New Roman"/>
+          <w:sz w:val="28"/>
+          <w:szCs w:val="28"/>
+        </w:rPr>
+        <w:t>ComputerMapper</w:t>
+      </w:r>
+      <w:proofErr w:type="spellEnd"/>
+      <w:r>
+        <w:rPr>
+          <w:rFonts w:ascii="Times New Roman" w:hAnsi="Times New Roman"/>
+          <w:sz w:val="28"/>
+          <w:szCs w:val="28"/>
+        </w:rPr>
+        <w:t>. Реализованы методы для добавления, обновления, получения списка всех компьютеров и удаления записи по идентификатору. Сервис отвечает за обработку данных перед их передачей в базу данных или перед возвращением результата.</w:t>
       </w:r>
     </w:p>
     <w:p>
@@ -1243,7 +1363,43 @@
           <w:sz w:val="28"/>
           <w:szCs w:val="28"/>
         </w:rPr>
-        <w:t>Контроллер ComputerController предоставляет REST API для работы с клиентами. С использованием Swagger аннотаций (@Tag и @Operation) реализовано документирование API, что упрощает интеграцию и тестирование. API поддерживает следующие запросы:</w:t>
+        <w:t xml:space="preserve">Контроллер </w:t>
+      </w:r>
+      <w:proofErr w:type="spellStart"/>
+      <w:r>
+        <w:rPr>
+          <w:rFonts w:ascii="Times New Roman" w:hAnsi="Times New Roman"/>
+          <w:sz w:val="28"/>
+          <w:szCs w:val="28"/>
+        </w:rPr>
+        <w:t>ComputerController</w:t>
+      </w:r>
+      <w:proofErr w:type="spellEnd"/>
+      <w:r>
+        <w:rPr>
+          <w:rFonts w:ascii="Times New Roman" w:hAnsi="Times New Roman"/>
+          <w:sz w:val="28"/>
+          <w:szCs w:val="28"/>
+        </w:rPr>
+        <w:t xml:space="preserve"> предоставляет REST API для работы с клиентами. С использованием </w:t>
+      </w:r>
+      <w:proofErr w:type="spellStart"/>
+      <w:r>
+        <w:rPr>
+          <w:rFonts w:ascii="Times New Roman" w:hAnsi="Times New Roman"/>
+          <w:sz w:val="28"/>
+          <w:szCs w:val="28"/>
+        </w:rPr>
+        <w:t>Swagger</w:t>
+      </w:r>
+      <w:proofErr w:type="spellEnd"/>
+      <w:r>
+        <w:rPr>
+          <w:rFonts w:ascii="Times New Roman" w:hAnsi="Times New Roman"/>
+          <w:sz w:val="28"/>
+          <w:szCs w:val="28"/>
+        </w:rPr>
+        <w:t xml:space="preserve"> аннотаций (@Tag и @Operation) реализовано документирование API, что упрощает интеграцию и тестирование. API поддерживает следующие запросы:</w:t>
       </w:r>
     </w:p>
     <w:p>
@@ -1343,7 +1499,63 @@
           <w:sz w:val="28"/>
           <w:szCs w:val="28"/>
         </w:rPr>
-        <w:t>Конфигурация подключения к базе данных PostgreSQL описана в application.properties. Включено логирование запросов MyBatis для упрощения отладки. Приложение запускается на порту 8081.</w:t>
+        <w:t xml:space="preserve">Конфигурация подключения к базе данных </w:t>
+      </w:r>
+      <w:proofErr w:type="spellStart"/>
+      <w:r>
+        <w:rPr>
+          <w:rFonts w:ascii="Times New Roman" w:hAnsi="Times New Roman"/>
+          <w:sz w:val="28"/>
+          <w:szCs w:val="28"/>
+        </w:rPr>
+        <w:t>PostgreSQL</w:t>
+      </w:r>
+      <w:proofErr w:type="spellEnd"/>
+      <w:r>
+        <w:rPr>
+          <w:rFonts w:ascii="Times New Roman" w:hAnsi="Times New Roman"/>
+          <w:sz w:val="28"/>
+          <w:szCs w:val="28"/>
+        </w:rPr>
+        <w:t xml:space="preserve"> описана в </w:t>
+      </w:r>
+      <w:proofErr w:type="spellStart"/>
+      <w:proofErr w:type="gramStart"/>
+      <w:r>
+        <w:rPr>
+          <w:rFonts w:ascii="Times New Roman" w:hAnsi="Times New Roman"/>
+          <w:sz w:val="28"/>
+          <w:szCs w:val="28"/>
+        </w:rPr>
+        <w:t>application.properties</w:t>
+      </w:r>
+      <w:proofErr w:type="spellEnd"/>
+      <w:proofErr w:type="gramEnd"/>
+      <w:r>
+        <w:rPr>
+          <w:rFonts w:ascii="Times New Roman" w:hAnsi="Times New Roman"/>
+          <w:sz w:val="28"/>
+          <w:szCs w:val="28"/>
+        </w:rPr>
+        <w:t xml:space="preserve">. Включено логирование запросов </w:t>
+      </w:r>
+      <w:proofErr w:type="spellStart"/>
+      <w:r>
+        <w:rPr>
+          <w:rFonts w:ascii="Times New Roman" w:hAnsi="Times New Roman"/>
+          <w:sz w:val="28"/>
+          <w:szCs w:val="28"/>
+        </w:rPr>
+        <w:t>MyBatis</w:t>
+      </w:r>
+      <w:proofErr w:type="spellEnd"/>
+      <w:r>
+        <w:rPr>
+          <w:rFonts w:ascii="Times New Roman" w:hAnsi="Times New Roman"/>
+          <w:sz w:val="28"/>
+          <w:szCs w:val="28"/>
+        </w:rPr>
+        <w:t xml:space="preserve"> для упрощения отладки. Приложение запускается на порту 8081.</w:t>
       </w:r>
     </w:p>
     <w:p>
@@ -1390,6 +1602,7 @@
       <w:r>
         <w:rPr>
           <w:rFonts w:ascii="Times New Roman" w:hAnsi="Times New Roman"/>
+          <w:noProof/>
         </w:rPr>
         <w:drawing>
           <wp:inline distT="0" distB="0" distL="0" distR="0" wp14:anchorId="42DC3886" wp14:editId="54F74837">
@@ -1534,13 +1747,15 @@
           <w:rFonts w:ascii="Courier New" w:hAnsi="Courier New" w:cs="Courier New"/>
           <w:sz w:val="20"/>
           <w:szCs w:val="20"/>
-        </w:rPr>
-      </w:pPr>
-      <w:r>
-        <w:rPr>
-          <w:rFonts w:ascii="Courier New" w:hAnsi="Courier New" w:cs="Courier New"/>
-          <w:sz w:val="20"/>
-          <w:szCs w:val="20"/>
+          <w:lang w:val="en-US"/>
+        </w:rPr>
+      </w:pPr>
+      <w:r>
+        <w:rPr>
+          <w:rFonts w:ascii="Courier New" w:hAnsi="Courier New" w:cs="Courier New"/>
+          <w:sz w:val="20"/>
+          <w:szCs w:val="20"/>
+          <w:lang w:val="en-US"/>
         </w:rPr>
         <w:t>package com.labsfrom6to8.Model;</w:t>
       </w:r>
@@ -1549,58 +1764,145 @@
           <w:rFonts w:ascii="Courier New" w:hAnsi="Courier New" w:cs="Courier New"/>
           <w:sz w:val="20"/>
           <w:szCs w:val="20"/>
-        </w:rPr>
-        <w:br/>
-      </w:r>
-      <w:r>
-        <w:rPr>
-          <w:rFonts w:ascii="Courier New" w:hAnsi="Courier New" w:cs="Courier New"/>
-          <w:sz w:val="20"/>
-          <w:szCs w:val="20"/>
-        </w:rPr>
-        <w:br/>
-        <w:t>import com.fasterxml.jackson.annotation.JsonProperty;</w:t>
-      </w:r>
-      <w:r>
-        <w:rPr>
-          <w:rFonts w:ascii="Courier New" w:hAnsi="Courier New" w:cs="Courier New"/>
-          <w:sz w:val="20"/>
-          <w:szCs w:val="20"/>
-        </w:rPr>
-        <w:br/>
-        <w:t>import lombok.AllArgsConstructor;</w:t>
-      </w:r>
-      <w:r>
-        <w:rPr>
-          <w:rFonts w:ascii="Courier New" w:hAnsi="Courier New" w:cs="Courier New"/>
-          <w:sz w:val="20"/>
-          <w:szCs w:val="20"/>
-        </w:rPr>
-        <w:br/>
-        <w:t>import lombok.Data;</w:t>
-      </w:r>
-      <w:r>
-        <w:rPr>
-          <w:rFonts w:ascii="Courier New" w:hAnsi="Courier New" w:cs="Courier New"/>
-          <w:sz w:val="20"/>
-          <w:szCs w:val="20"/>
-        </w:rPr>
-        <w:br/>
-        <w:t>import lombok.NoArgsConstructor;</w:t>
-      </w:r>
-      <w:r>
-        <w:rPr>
-          <w:rFonts w:ascii="Courier New" w:hAnsi="Courier New" w:cs="Courier New"/>
-          <w:sz w:val="20"/>
-          <w:szCs w:val="20"/>
-        </w:rPr>
-        <w:br/>
-      </w:r>
-      <w:r>
-        <w:rPr>
-          <w:rFonts w:ascii="Courier New" w:hAnsi="Courier New" w:cs="Courier New"/>
-          <w:sz w:val="20"/>
-          <w:szCs w:val="20"/>
+          <w:lang w:val="en-US"/>
+        </w:rPr>
+        <w:br/>
+      </w:r>
+      <w:r>
+        <w:rPr>
+          <w:rFonts w:ascii="Courier New" w:hAnsi="Courier New" w:cs="Courier New"/>
+          <w:sz w:val="20"/>
+          <w:szCs w:val="20"/>
+          <w:lang w:val="en-US"/>
+        </w:rPr>
+        <w:br/>
+        <w:t xml:space="preserve">import </w:t>
+      </w:r>
+      <w:proofErr w:type="spellStart"/>
+      <w:r>
+        <w:rPr>
+          <w:rFonts w:ascii="Courier New" w:hAnsi="Courier New" w:cs="Courier New"/>
+          <w:sz w:val="20"/>
+          <w:szCs w:val="20"/>
+          <w:lang w:val="en-US"/>
+        </w:rPr>
+        <w:t>com.fasterxml.jackson.annotation.JsonProperty</w:t>
+      </w:r>
+      <w:proofErr w:type="spellEnd"/>
+      <w:r>
+        <w:rPr>
+          <w:rFonts w:ascii="Courier New" w:hAnsi="Courier New" w:cs="Courier New"/>
+          <w:sz w:val="20"/>
+          <w:szCs w:val="20"/>
+          <w:lang w:val="en-US"/>
+        </w:rPr>
+        <w:t>;</w:t>
+      </w:r>
+      <w:r>
+        <w:rPr>
+          <w:rFonts w:ascii="Courier New" w:hAnsi="Courier New" w:cs="Courier New"/>
+          <w:sz w:val="20"/>
+          <w:szCs w:val="20"/>
+          <w:lang w:val="en-US"/>
+        </w:rPr>
+        <w:br/>
+        <w:t xml:space="preserve">import </w:t>
+      </w:r>
+      <w:proofErr w:type="spellStart"/>
+      <w:r>
+        <w:rPr>
+          <w:rFonts w:ascii="Courier New" w:hAnsi="Courier New" w:cs="Courier New"/>
+          <w:sz w:val="20"/>
+          <w:szCs w:val="20"/>
+          <w:lang w:val="en-US"/>
+        </w:rPr>
+        <w:t>lombok.AllArgsConstructor</w:t>
+      </w:r>
+      <w:proofErr w:type="spellEnd"/>
+      <w:r>
+        <w:rPr>
+          <w:rFonts w:ascii="Courier New" w:hAnsi="Courier New" w:cs="Courier New"/>
+          <w:sz w:val="20"/>
+          <w:szCs w:val="20"/>
+          <w:lang w:val="en-US"/>
+        </w:rPr>
+        <w:t>;</w:t>
+      </w:r>
+      <w:r>
+        <w:rPr>
+          <w:rFonts w:ascii="Courier New" w:hAnsi="Courier New" w:cs="Courier New"/>
+          <w:sz w:val="20"/>
+          <w:szCs w:val="20"/>
+          <w:lang w:val="en-US"/>
+        </w:rPr>
+        <w:br/>
+        <w:t xml:space="preserve">import </w:t>
+      </w:r>
+      <w:proofErr w:type="spellStart"/>
+      <w:r>
+        <w:rPr>
+          <w:rFonts w:ascii="Courier New" w:hAnsi="Courier New" w:cs="Courier New"/>
+          <w:sz w:val="20"/>
+          <w:szCs w:val="20"/>
+          <w:lang w:val="en-US"/>
+        </w:rPr>
+        <w:t>lombok.Data</w:t>
+      </w:r>
+      <w:proofErr w:type="spellEnd"/>
+      <w:r>
+        <w:rPr>
+          <w:rFonts w:ascii="Courier New" w:hAnsi="Courier New" w:cs="Courier New"/>
+          <w:sz w:val="20"/>
+          <w:szCs w:val="20"/>
+          <w:lang w:val="en-US"/>
+        </w:rPr>
+        <w:t>;</w:t>
+      </w:r>
+      <w:r>
+        <w:rPr>
+          <w:rFonts w:ascii="Courier New" w:hAnsi="Courier New" w:cs="Courier New"/>
+          <w:sz w:val="20"/>
+          <w:szCs w:val="20"/>
+          <w:lang w:val="en-US"/>
+        </w:rPr>
+        <w:br/>
+        <w:t xml:space="preserve">import </w:t>
+      </w:r>
+      <w:proofErr w:type="spellStart"/>
+      <w:r>
+        <w:rPr>
+          <w:rFonts w:ascii="Courier New" w:hAnsi="Courier New" w:cs="Courier New"/>
+          <w:sz w:val="20"/>
+          <w:szCs w:val="20"/>
+          <w:lang w:val="en-US"/>
+        </w:rPr>
+        <w:t>lombok.NoArgsConstructor</w:t>
+      </w:r>
+      <w:proofErr w:type="spellEnd"/>
+      <w:r>
+        <w:rPr>
+          <w:rFonts w:ascii="Courier New" w:hAnsi="Courier New" w:cs="Courier New"/>
+          <w:sz w:val="20"/>
+          <w:szCs w:val="20"/>
+          <w:lang w:val="en-US"/>
+        </w:rPr>
+        <w:t>;</w:t>
+      </w:r>
+      <w:r>
+        <w:rPr>
+          <w:rFonts w:ascii="Courier New" w:hAnsi="Courier New" w:cs="Courier New"/>
+          <w:sz w:val="20"/>
+          <w:szCs w:val="20"/>
+          <w:lang w:val="en-US"/>
+        </w:rPr>
+        <w:br/>
+      </w:r>
+      <w:r>
+        <w:rPr>
+          <w:rFonts w:ascii="Courier New" w:hAnsi="Courier New" w:cs="Courier New"/>
+          <w:sz w:val="20"/>
+          <w:szCs w:val="20"/>
+          <w:lang w:val="en-US"/>
         </w:rPr>
         <w:br/>
         <w:t>@Data</w:t>
@@ -1610,6 +1912,7 @@
           <w:rFonts w:ascii="Courier New" w:hAnsi="Courier New" w:cs="Courier New"/>
           <w:sz w:val="20"/>
           <w:szCs w:val="20"/>
+          <w:lang w:val="en-US"/>
         </w:rPr>
         <w:br/>
         <w:t>@NoArgsConstructor</w:t>
@@ -1619,6 +1922,7 @@
           <w:rFonts w:ascii="Courier New" w:hAnsi="Courier New" w:cs="Courier New"/>
           <w:sz w:val="20"/>
           <w:szCs w:val="20"/>
+          <w:lang w:val="en-US"/>
         </w:rPr>
         <w:br/>
         <w:t>@AllArgsConstructor</w:t>
@@ -1628,6 +1932,7 @@
           <w:rFonts w:ascii="Courier New" w:hAnsi="Courier New" w:cs="Courier New"/>
           <w:sz w:val="20"/>
           <w:szCs w:val="20"/>
+          <w:lang w:val="en-US"/>
         </w:rPr>
         <w:br/>
         <w:t>public class Computer {</w:t>
@@ -1637,14 +1942,16 @@
           <w:rFonts w:ascii="Courier New" w:hAnsi="Courier New" w:cs="Courier New"/>
           <w:sz w:val="20"/>
           <w:szCs w:val="20"/>
-        </w:rPr>
-        <w:br/>
-      </w:r>
-      <w:r>
-        <w:rPr>
-          <w:rFonts w:ascii="Courier New" w:hAnsi="Courier New" w:cs="Courier New"/>
-          <w:sz w:val="20"/>
-          <w:szCs w:val="20"/>
+          <w:lang w:val="en-US"/>
+        </w:rPr>
+        <w:br/>
+      </w:r>
+      <w:r>
+        <w:rPr>
+          <w:rFonts w:ascii="Courier New" w:hAnsi="Courier New" w:cs="Courier New"/>
+          <w:sz w:val="20"/>
+          <w:szCs w:val="20"/>
+          <w:lang w:val="en-US"/>
         </w:rPr>
         <w:br/>
         <w:t xml:space="preserve">    private Long id;</w:t>
@@ -1654,14 +1961,16 @@
           <w:rFonts w:ascii="Courier New" w:hAnsi="Courier New" w:cs="Courier New"/>
           <w:sz w:val="20"/>
           <w:szCs w:val="20"/>
-        </w:rPr>
-        <w:br/>
-      </w:r>
-      <w:r>
-        <w:rPr>
-          <w:rFonts w:ascii="Courier New" w:hAnsi="Courier New" w:cs="Courier New"/>
-          <w:sz w:val="20"/>
-          <w:szCs w:val="20"/>
+          <w:lang w:val="en-US"/>
+        </w:rPr>
+        <w:br/>
+      </w:r>
+      <w:r>
+        <w:rPr>
+          <w:rFonts w:ascii="Courier New" w:hAnsi="Courier New" w:cs="Courier New"/>
+          <w:sz w:val="20"/>
+          <w:szCs w:val="20"/>
+          <w:lang w:val="en-US"/>
         </w:rPr>
         <w:br/>
         <w:t xml:space="preserve">    @JsonProperty("brand")</w:t>
@@ -1671,6 +1980,7 @@
           <w:rFonts w:ascii="Courier New" w:hAnsi="Courier New" w:cs="Courier New"/>
           <w:sz w:val="20"/>
           <w:szCs w:val="20"/>
+          <w:lang w:val="en-US"/>
         </w:rPr>
         <w:br/>
         <w:t xml:space="preserve">    private String brand;</w:t>
@@ -1680,14 +1990,16 @@
           <w:rFonts w:ascii="Courier New" w:hAnsi="Courier New" w:cs="Courier New"/>
           <w:sz w:val="20"/>
           <w:szCs w:val="20"/>
-        </w:rPr>
-        <w:br/>
-      </w:r>
-      <w:r>
-        <w:rPr>
-          <w:rFonts w:ascii="Courier New" w:hAnsi="Courier New" w:cs="Courier New"/>
-          <w:sz w:val="20"/>
-          <w:szCs w:val="20"/>
+          <w:lang w:val="en-US"/>
+        </w:rPr>
+        <w:br/>
+      </w:r>
+      <w:r>
+        <w:rPr>
+          <w:rFonts w:ascii="Courier New" w:hAnsi="Courier New" w:cs="Courier New"/>
+          <w:sz w:val="20"/>
+          <w:szCs w:val="20"/>
+          <w:lang w:val="en-US"/>
         </w:rPr>
         <w:br/>
         <w:t xml:space="preserve">    @JsonProperty("model")</w:t>
@@ -1697,6 +2009,7 @@
           <w:rFonts w:ascii="Courier New" w:hAnsi="Courier New" w:cs="Courier New"/>
           <w:sz w:val="20"/>
           <w:szCs w:val="20"/>
+          <w:lang w:val="en-US"/>
         </w:rPr>
         <w:br/>
         <w:t xml:space="preserve">    private String model;</w:t>
@@ -1706,14 +2019,16 @@
           <w:rFonts w:ascii="Courier New" w:hAnsi="Courier New" w:cs="Courier New"/>
           <w:sz w:val="20"/>
           <w:szCs w:val="20"/>
-        </w:rPr>
-        <w:br/>
-      </w:r>
-      <w:r>
-        <w:rPr>
-          <w:rFonts w:ascii="Courier New" w:hAnsi="Courier New" w:cs="Courier New"/>
-          <w:sz w:val="20"/>
-          <w:szCs w:val="20"/>
+          <w:lang w:val="en-US"/>
+        </w:rPr>
+        <w:br/>
+      </w:r>
+      <w:r>
+        <w:rPr>
+          <w:rFonts w:ascii="Courier New" w:hAnsi="Courier New" w:cs="Courier New"/>
+          <w:sz w:val="20"/>
+          <w:szCs w:val="20"/>
+          <w:lang w:val="en-US"/>
         </w:rPr>
         <w:br/>
         <w:t xml:space="preserve">    @JsonProperty("processor")</w:t>
@@ -1723,6 +2038,7 @@
           <w:rFonts w:ascii="Courier New" w:hAnsi="Courier New" w:cs="Courier New"/>
           <w:sz w:val="20"/>
           <w:szCs w:val="20"/>
+          <w:lang w:val="en-US"/>
         </w:rPr>
         <w:br/>
         <w:t xml:space="preserve">    private String processor;</w:t>
@@ -1732,14 +2048,16 @@
           <w:rFonts w:ascii="Courier New" w:hAnsi="Courier New" w:cs="Courier New"/>
           <w:sz w:val="20"/>
           <w:szCs w:val="20"/>
-        </w:rPr>
-        <w:br/>
-      </w:r>
-      <w:r>
-        <w:rPr>
-          <w:rFonts w:ascii="Courier New" w:hAnsi="Courier New" w:cs="Courier New"/>
-          <w:sz w:val="20"/>
-          <w:szCs w:val="20"/>
+          <w:lang w:val="en-US"/>
+        </w:rPr>
+        <w:br/>
+      </w:r>
+      <w:r>
+        <w:rPr>
+          <w:rFonts w:ascii="Courier New" w:hAnsi="Courier New" w:cs="Courier New"/>
+          <w:sz w:val="20"/>
+          <w:szCs w:val="20"/>
+          <w:lang w:val="en-US"/>
         </w:rPr>
         <w:br/>
         <w:t xml:space="preserve">    @JsonProperty("ram")</w:t>
@@ -1749,6 +2067,7 @@
           <w:rFonts w:ascii="Courier New" w:hAnsi="Courier New" w:cs="Courier New"/>
           <w:sz w:val="20"/>
           <w:szCs w:val="20"/>
+          <w:lang w:val="en-US"/>
         </w:rPr>
         <w:br/>
         <w:t xml:space="preserve">    private Integer ram;</w:t>
@@ -1758,14 +2077,16 @@
           <w:rFonts w:ascii="Courier New" w:hAnsi="Courier New" w:cs="Courier New"/>
           <w:sz w:val="20"/>
           <w:szCs w:val="20"/>
-        </w:rPr>
-        <w:br/>
-      </w:r>
-      <w:r>
-        <w:rPr>
-          <w:rFonts w:ascii="Courier New" w:hAnsi="Courier New" w:cs="Courier New"/>
-          <w:sz w:val="20"/>
-          <w:szCs w:val="20"/>
+          <w:lang w:val="en-US"/>
+        </w:rPr>
+        <w:br/>
+      </w:r>
+      <w:r>
+        <w:rPr>
+          <w:rFonts w:ascii="Courier New" w:hAnsi="Courier New" w:cs="Courier New"/>
+          <w:sz w:val="20"/>
+          <w:szCs w:val="20"/>
+          <w:lang w:val="en-US"/>
         </w:rPr>
         <w:br/>
         <w:t xml:space="preserve">    @JsonProperty("storage")</w:t>
@@ -1775,6 +2096,7 @@
           <w:rFonts w:ascii="Courier New" w:hAnsi="Courier New" w:cs="Courier New"/>
           <w:sz w:val="20"/>
           <w:szCs w:val="20"/>
+          <w:lang w:val="en-US"/>
         </w:rPr>
         <w:br/>
         <w:t xml:space="preserve">    private Integer storage;</w:t>
@@ -1784,14 +2106,16 @@
           <w:rFonts w:ascii="Courier New" w:hAnsi="Courier New" w:cs="Courier New"/>
           <w:sz w:val="20"/>
           <w:szCs w:val="20"/>
-        </w:rPr>
-        <w:br/>
-      </w:r>
-      <w:r>
-        <w:rPr>
-          <w:rFonts w:ascii="Courier New" w:hAnsi="Courier New" w:cs="Courier New"/>
-          <w:sz w:val="20"/>
-          <w:szCs w:val="20"/>
+          <w:lang w:val="en-US"/>
+        </w:rPr>
+        <w:br/>
+      </w:r>
+      <w:r>
+        <w:rPr>
+          <w:rFonts w:ascii="Courier New" w:hAnsi="Courier New" w:cs="Courier New"/>
+          <w:sz w:val="20"/>
+          <w:szCs w:val="20"/>
+          <w:lang w:val="en-US"/>
         </w:rPr>
         <w:br/>
         <w:t xml:space="preserve">    @JsonProperty("is_available")</w:t>
@@ -1801,15 +2125,37 @@
           <w:rFonts w:ascii="Courier New" w:hAnsi="Courier New" w:cs="Courier New"/>
           <w:sz w:val="20"/>
           <w:szCs w:val="20"/>
-        </w:rPr>
-        <w:br/>
-        <w:t xml:space="preserve">    private Boolean isAvailable;</w:t>
-      </w:r>
-      <w:r>
-        <w:rPr>
-          <w:rFonts w:ascii="Courier New" w:hAnsi="Courier New" w:cs="Courier New"/>
-          <w:sz w:val="20"/>
-          <w:szCs w:val="20"/>
+          <w:lang w:val="en-US"/>
+        </w:rPr>
+        <w:br/>
+        <w:t xml:space="preserve">    private Boolean </w:t>
+      </w:r>
+      <w:proofErr w:type="spellStart"/>
+      <w:r>
+        <w:rPr>
+          <w:rFonts w:ascii="Courier New" w:hAnsi="Courier New" w:cs="Courier New"/>
+          <w:sz w:val="20"/>
+          <w:szCs w:val="20"/>
+          <w:lang w:val="en-US"/>
+        </w:rPr>
+        <w:t>isAvailable</w:t>
+      </w:r>
+      <w:proofErr w:type="spellEnd"/>
+      <w:r>
+        <w:rPr>
+          <w:rFonts w:ascii="Courier New" w:hAnsi="Courier New" w:cs="Courier New"/>
+          <w:sz w:val="20"/>
+          <w:szCs w:val="20"/>
+          <w:lang w:val="en-US"/>
+        </w:rPr>
+        <w:t>;</w:t>
+      </w:r>
+      <w:r>
+        <w:rPr>
+          <w:rFonts w:ascii="Courier New" w:hAnsi="Courier New" w:cs="Courier New"/>
+          <w:sz w:val="20"/>
+          <w:szCs w:val="20"/>
+          <w:lang w:val="en-US"/>
         </w:rPr>
         <w:br/>
         <w:t>}</w:t>
@@ -1822,13 +2168,15 @@
           <w:rFonts w:ascii="Courier New" w:hAnsi="Courier New" w:cs="Courier New"/>
           <w:sz w:val="20"/>
           <w:szCs w:val="20"/>
-        </w:rPr>
-      </w:pPr>
-      <w:r>
-        <w:rPr>
-          <w:rFonts w:ascii="Courier New" w:hAnsi="Courier New" w:cs="Courier New"/>
-          <w:sz w:val="20"/>
-          <w:szCs w:val="20"/>
+          <w:lang w:val="en-US"/>
+        </w:rPr>
+      </w:pPr>
+      <w:r>
+        <w:rPr>
+          <w:rFonts w:ascii="Courier New" w:hAnsi="Courier New" w:cs="Courier New"/>
+          <w:sz w:val="20"/>
+          <w:szCs w:val="20"/>
+          <w:lang w:val="en-US"/>
         </w:rPr>
         <w:t>package com.labsfrom6to8.Mapper;</w:t>
       </w:r>
@@ -1837,14 +2185,16 @@
           <w:rFonts w:ascii="Courier New" w:hAnsi="Courier New" w:cs="Courier New"/>
           <w:sz w:val="20"/>
           <w:szCs w:val="20"/>
-        </w:rPr>
-        <w:br/>
-      </w:r>
-      <w:r>
-        <w:rPr>
-          <w:rFonts w:ascii="Courier New" w:hAnsi="Courier New" w:cs="Courier New"/>
-          <w:sz w:val="20"/>
-          <w:szCs w:val="20"/>
+          <w:lang w:val="en-US"/>
+        </w:rPr>
+        <w:br/>
+      </w:r>
+      <w:r>
+        <w:rPr>
+          <w:rFonts w:ascii="Courier New" w:hAnsi="Courier New" w:cs="Courier New"/>
+          <w:sz w:val="20"/>
+          <w:szCs w:val="20"/>
+          <w:lang w:val="en-US"/>
         </w:rPr>
         <w:br/>
         <w:t>import com.labsfrom6to8.Model.Computer;</w:t>
@@ -1854,40 +2204,85 @@
           <w:rFonts w:ascii="Courier New" w:hAnsi="Courier New" w:cs="Courier New"/>
           <w:sz w:val="20"/>
           <w:szCs w:val="20"/>
-        </w:rPr>
-        <w:br/>
-        <w:t>import org.apache.ibatis.annotations.*;</w:t>
-      </w:r>
-      <w:r>
-        <w:rPr>
-          <w:rFonts w:ascii="Courier New" w:hAnsi="Courier New" w:cs="Courier New"/>
-          <w:sz w:val="20"/>
-          <w:szCs w:val="20"/>
-        </w:rPr>
-        <w:br/>
-      </w:r>
-      <w:r>
-        <w:rPr>
-          <w:rFonts w:ascii="Courier New" w:hAnsi="Courier New" w:cs="Courier New"/>
-          <w:sz w:val="20"/>
-          <w:szCs w:val="20"/>
-        </w:rPr>
-        <w:br/>
-        <w:t>import java.util.List;</w:t>
-      </w:r>
-      <w:r>
-        <w:rPr>
-          <w:rFonts w:ascii="Courier New" w:hAnsi="Courier New" w:cs="Courier New"/>
-          <w:sz w:val="20"/>
-          <w:szCs w:val="20"/>
-        </w:rPr>
-        <w:br/>
-      </w:r>
-      <w:r>
-        <w:rPr>
-          <w:rFonts w:ascii="Courier New" w:hAnsi="Courier New" w:cs="Courier New"/>
-          <w:sz w:val="20"/>
-          <w:szCs w:val="20"/>
+          <w:lang w:val="en-US"/>
+        </w:rPr>
+        <w:br/>
+        <w:t xml:space="preserve">import </w:t>
+      </w:r>
+      <w:proofErr w:type="spellStart"/>
+      <w:r>
+        <w:rPr>
+          <w:rFonts w:ascii="Courier New" w:hAnsi="Courier New" w:cs="Courier New"/>
+          <w:sz w:val="20"/>
+          <w:szCs w:val="20"/>
+          <w:lang w:val="en-US"/>
+        </w:rPr>
+        <w:t>org.apache.ibatis.annotations</w:t>
+      </w:r>
+      <w:proofErr w:type="spellEnd"/>
+      <w:r>
+        <w:rPr>
+          <w:rFonts w:ascii="Courier New" w:hAnsi="Courier New" w:cs="Courier New"/>
+          <w:sz w:val="20"/>
+          <w:szCs w:val="20"/>
+          <w:lang w:val="en-US"/>
+        </w:rPr>
+        <w:t>.*;</w:t>
+      </w:r>
+      <w:r>
+        <w:rPr>
+          <w:rFonts w:ascii="Courier New" w:hAnsi="Courier New" w:cs="Courier New"/>
+          <w:sz w:val="20"/>
+          <w:szCs w:val="20"/>
+          <w:lang w:val="en-US"/>
+        </w:rPr>
+        <w:br/>
+      </w:r>
+      <w:r>
+        <w:rPr>
+          <w:rFonts w:ascii="Courier New" w:hAnsi="Courier New" w:cs="Courier New"/>
+          <w:sz w:val="20"/>
+          <w:szCs w:val="20"/>
+          <w:lang w:val="en-US"/>
+        </w:rPr>
+        <w:br/>
+        <w:t xml:space="preserve">import </w:t>
+      </w:r>
+      <w:proofErr w:type="spellStart"/>
+      <w:r>
+        <w:rPr>
+          <w:rFonts w:ascii="Courier New" w:hAnsi="Courier New" w:cs="Courier New"/>
+          <w:sz w:val="20"/>
+          <w:szCs w:val="20"/>
+          <w:lang w:val="en-US"/>
+        </w:rPr>
+        <w:t>java.util.List</w:t>
+      </w:r>
+      <w:proofErr w:type="spellEnd"/>
+      <w:r>
+        <w:rPr>
+          <w:rFonts w:ascii="Courier New" w:hAnsi="Courier New" w:cs="Courier New"/>
+          <w:sz w:val="20"/>
+          <w:szCs w:val="20"/>
+          <w:lang w:val="en-US"/>
+        </w:rPr>
+        <w:t>;</w:t>
+      </w:r>
+      <w:r>
+        <w:rPr>
+          <w:rFonts w:ascii="Courier New" w:hAnsi="Courier New" w:cs="Courier New"/>
+          <w:sz w:val="20"/>
+          <w:szCs w:val="20"/>
+          <w:lang w:val="en-US"/>
+        </w:rPr>
+        <w:br/>
+      </w:r>
+      <w:r>
+        <w:rPr>
+          <w:rFonts w:ascii="Courier New" w:hAnsi="Courier New" w:cs="Courier New"/>
+          <w:sz w:val="20"/>
+          <w:szCs w:val="20"/>
+          <w:lang w:val="en-US"/>
         </w:rPr>
         <w:br/>
         <w:t>@Mapper</w:t>
@@ -1897,75 +2292,184 @@
           <w:rFonts w:ascii="Courier New" w:hAnsi="Courier New" w:cs="Courier New"/>
           <w:sz w:val="20"/>
           <w:szCs w:val="20"/>
-        </w:rPr>
-        <w:br/>
-        <w:t>public interface ComputerMapper {</w:t>
-      </w:r>
-      <w:r>
-        <w:rPr>
-          <w:rFonts w:ascii="Courier New" w:hAnsi="Courier New" w:cs="Courier New"/>
-          <w:sz w:val="20"/>
-          <w:szCs w:val="20"/>
-        </w:rPr>
-        <w:br/>
-      </w:r>
-      <w:r>
-        <w:rPr>
-          <w:rFonts w:ascii="Courier New" w:hAnsi="Courier New" w:cs="Courier New"/>
-          <w:sz w:val="20"/>
-          <w:szCs w:val="20"/>
-        </w:rPr>
-        <w:br/>
-        <w:t xml:space="preserve">    @Insert("INSERT INTO computers (brand, model, processor, ram, storage, is_available) VALUES (#{brand}, #{model}, #{processor}, #{ram}, #{storage}, #{isAvailable})")</w:t>
-      </w:r>
-      <w:r>
-        <w:rPr>
-          <w:rFonts w:ascii="Courier New" w:hAnsi="Courier New" w:cs="Courier New"/>
-          <w:sz w:val="20"/>
-          <w:szCs w:val="20"/>
-        </w:rPr>
-        <w:br/>
-        <w:t xml:space="preserve">    void insertComputer(Computer computer);</w:t>
-      </w:r>
-      <w:r>
-        <w:rPr>
-          <w:rFonts w:ascii="Courier New" w:hAnsi="Courier New" w:cs="Courier New"/>
-          <w:sz w:val="20"/>
-          <w:szCs w:val="20"/>
-        </w:rPr>
-        <w:br/>
-      </w:r>
-      <w:r>
-        <w:rPr>
-          <w:rFonts w:ascii="Courier New" w:hAnsi="Courier New" w:cs="Courier New"/>
-          <w:sz w:val="20"/>
-          <w:szCs w:val="20"/>
-        </w:rPr>
-        <w:br/>
-        <w:t xml:space="preserve">    @Update("UPDATE computers SET brand = #{brand}, model = #{model}, processor = #{processor}, ram = #{ram}, storage = #{storage}, is_available = #{isAvailable} WHERE id = #{id}")</w:t>
-      </w:r>
-      <w:r>
-        <w:rPr>
-          <w:rFonts w:ascii="Courier New" w:hAnsi="Courier New" w:cs="Courier New"/>
-          <w:sz w:val="20"/>
-          <w:szCs w:val="20"/>
-        </w:rPr>
-        <w:br/>
-        <w:t xml:space="preserve">    void updateComputer(Computer computer);</w:t>
-      </w:r>
-      <w:r>
-        <w:rPr>
-          <w:rFonts w:ascii="Courier New" w:hAnsi="Courier New" w:cs="Courier New"/>
-          <w:sz w:val="20"/>
-          <w:szCs w:val="20"/>
-        </w:rPr>
-        <w:br/>
-      </w:r>
-      <w:r>
-        <w:rPr>
-          <w:rFonts w:ascii="Courier New" w:hAnsi="Courier New" w:cs="Courier New"/>
-          <w:sz w:val="20"/>
-          <w:szCs w:val="20"/>
+          <w:lang w:val="en-US"/>
+        </w:rPr>
+        <w:br/>
+        <w:t xml:space="preserve">public interface </w:t>
+      </w:r>
+      <w:proofErr w:type="spellStart"/>
+      <w:r>
+        <w:rPr>
+          <w:rFonts w:ascii="Courier New" w:hAnsi="Courier New" w:cs="Courier New"/>
+          <w:sz w:val="20"/>
+          <w:szCs w:val="20"/>
+          <w:lang w:val="en-US"/>
+        </w:rPr>
+        <w:t>ComputerMapper</w:t>
+      </w:r>
+      <w:proofErr w:type="spellEnd"/>
+      <w:r>
+        <w:rPr>
+          <w:rFonts w:ascii="Courier New" w:hAnsi="Courier New" w:cs="Courier New"/>
+          <w:sz w:val="20"/>
+          <w:szCs w:val="20"/>
+          <w:lang w:val="en-US"/>
+        </w:rPr>
+        <w:t xml:space="preserve"> {</w:t>
+      </w:r>
+      <w:r>
+        <w:rPr>
+          <w:rFonts w:ascii="Courier New" w:hAnsi="Courier New" w:cs="Courier New"/>
+          <w:sz w:val="20"/>
+          <w:szCs w:val="20"/>
+          <w:lang w:val="en-US"/>
+        </w:rPr>
+        <w:br/>
+      </w:r>
+      <w:r>
+        <w:rPr>
+          <w:rFonts w:ascii="Courier New" w:hAnsi="Courier New" w:cs="Courier New"/>
+          <w:sz w:val="20"/>
+          <w:szCs w:val="20"/>
+          <w:lang w:val="en-US"/>
+        </w:rPr>
+        <w:br/>
+        <w:t xml:space="preserve">    @Insert("INSERT INTO computers (brand, model, processor, ram, storage, </w:t>
+      </w:r>
+      <w:proofErr w:type="spellStart"/>
+      <w:r>
+        <w:rPr>
+          <w:rFonts w:ascii="Courier New" w:hAnsi="Courier New" w:cs="Courier New"/>
+          <w:sz w:val="20"/>
+          <w:szCs w:val="20"/>
+          <w:lang w:val="en-US"/>
+        </w:rPr>
+        <w:t>is_available</w:t>
+      </w:r>
+      <w:proofErr w:type="spellEnd"/>
+      <w:r>
+        <w:rPr>
+          <w:rFonts w:ascii="Courier New" w:hAnsi="Courier New" w:cs="Courier New"/>
+          <w:sz w:val="20"/>
+          <w:szCs w:val="20"/>
+          <w:lang w:val="en-US"/>
+        </w:rPr>
+        <w:t>) VALUES (#{brand}, #{model}, #{processor}, #{ram}, #{storage}, #{isAvailable})")</w:t>
+      </w:r>
+      <w:r>
+        <w:rPr>
+          <w:rFonts w:ascii="Courier New" w:hAnsi="Courier New" w:cs="Courier New"/>
+          <w:sz w:val="20"/>
+          <w:szCs w:val="20"/>
+          <w:lang w:val="en-US"/>
+        </w:rPr>
+        <w:br/>
+        <w:t xml:space="preserve">    void </w:t>
+      </w:r>
+      <w:proofErr w:type="spellStart"/>
+      <w:r>
+        <w:rPr>
+          <w:rFonts w:ascii="Courier New" w:hAnsi="Courier New" w:cs="Courier New"/>
+          <w:sz w:val="20"/>
+          <w:szCs w:val="20"/>
+          <w:lang w:val="en-US"/>
+        </w:rPr>
+        <w:t>insertComputer</w:t>
+      </w:r>
+      <w:proofErr w:type="spellEnd"/>
+      <w:r>
+        <w:rPr>
+          <w:rFonts w:ascii="Courier New" w:hAnsi="Courier New" w:cs="Courier New"/>
+          <w:sz w:val="20"/>
+          <w:szCs w:val="20"/>
+          <w:lang w:val="en-US"/>
+        </w:rPr>
+        <w:t>(Computer computer);</w:t>
+      </w:r>
+      <w:r>
+        <w:rPr>
+          <w:rFonts w:ascii="Courier New" w:hAnsi="Courier New" w:cs="Courier New"/>
+          <w:sz w:val="20"/>
+          <w:szCs w:val="20"/>
+          <w:lang w:val="en-US"/>
+        </w:rPr>
+        <w:br/>
+      </w:r>
+      <w:r>
+        <w:rPr>
+          <w:rFonts w:ascii="Courier New" w:hAnsi="Courier New" w:cs="Courier New"/>
+          <w:sz w:val="20"/>
+          <w:szCs w:val="20"/>
+          <w:lang w:val="en-US"/>
+        </w:rPr>
+        <w:br/>
+        <w:t xml:space="preserve">    @Update("UPDATE computers SET brand = #{brand}, model = #{model}, processor = #{processor}, ram = #{ram}, storage = #{storage}, </w:t>
+      </w:r>
+      <w:proofErr w:type="spellStart"/>
+      <w:r>
+        <w:rPr>
+          <w:rFonts w:ascii="Courier New" w:hAnsi="Courier New" w:cs="Courier New"/>
+          <w:sz w:val="20"/>
+          <w:szCs w:val="20"/>
+          <w:lang w:val="en-US"/>
+        </w:rPr>
+        <w:t>is_available</w:t>
+      </w:r>
+      <w:proofErr w:type="spellEnd"/>
+      <w:r>
+        <w:rPr>
+          <w:rFonts w:ascii="Courier New" w:hAnsi="Courier New" w:cs="Courier New"/>
+          <w:sz w:val="20"/>
+          <w:szCs w:val="20"/>
+          <w:lang w:val="en-US"/>
+        </w:rPr>
+        <w:t xml:space="preserve"> = #{isAvailable} WHERE id = #{id}")</w:t>
+      </w:r>
+      <w:r>
+        <w:rPr>
+          <w:rFonts w:ascii="Courier New" w:hAnsi="Courier New" w:cs="Courier New"/>
+          <w:sz w:val="20"/>
+          <w:szCs w:val="20"/>
+          <w:lang w:val="en-US"/>
+        </w:rPr>
+        <w:br/>
+        <w:t xml:space="preserve">    void </w:t>
+      </w:r>
+      <w:proofErr w:type="spellStart"/>
+      <w:r>
+        <w:rPr>
+          <w:rFonts w:ascii="Courier New" w:hAnsi="Courier New" w:cs="Courier New"/>
+          <w:sz w:val="20"/>
+          <w:szCs w:val="20"/>
+          <w:lang w:val="en-US"/>
+        </w:rPr>
+        <w:t>updateComputer</w:t>
+      </w:r>
+      <w:proofErr w:type="spellEnd"/>
+      <w:r>
+        <w:rPr>
+          <w:rFonts w:ascii="Courier New" w:hAnsi="Courier New" w:cs="Courier New"/>
+          <w:sz w:val="20"/>
+          <w:szCs w:val="20"/>
+          <w:lang w:val="en-US"/>
+        </w:rPr>
+        <w:t>(Computer computer);</w:t>
+      </w:r>
+      <w:r>
+        <w:rPr>
+          <w:rFonts w:ascii="Courier New" w:hAnsi="Courier New" w:cs="Courier New"/>
+          <w:sz w:val="20"/>
+          <w:szCs w:val="20"/>
+          <w:lang w:val="en-US"/>
+        </w:rPr>
+        <w:br/>
+      </w:r>
+      <w:r>
+        <w:rPr>
+          <w:rFonts w:ascii="Courier New" w:hAnsi="Courier New" w:cs="Courier New"/>
+          <w:sz w:val="20"/>
+          <w:szCs w:val="20"/>
+          <w:lang w:val="en-US"/>
         </w:rPr>
         <w:br/>
         <w:t xml:space="preserve">    @Select("SELECT * FROM computers")</w:t>
@@ -1975,6 +2479,7 @@
           <w:rFonts w:ascii="Courier New" w:hAnsi="Courier New" w:cs="Courier New"/>
           <w:sz w:val="20"/>
           <w:szCs w:val="20"/>
+          <w:lang w:val="en-US"/>
         </w:rPr>
         <w:br/>
         <w:t xml:space="preserve">    @Results({</w:t>
@@ -1984,15 +2489,57 @@
           <w:rFonts w:ascii="Courier New" w:hAnsi="Courier New" w:cs="Courier New"/>
           <w:sz w:val="20"/>
           <w:szCs w:val="20"/>
-        </w:rPr>
-        <w:br/>
-        <w:t xml:space="preserve">            @Result(property = "isAvailable", column = "is_available")</w:t>
-      </w:r>
-      <w:r>
-        <w:rPr>
-          <w:rFonts w:ascii="Courier New" w:hAnsi="Courier New" w:cs="Courier New"/>
-          <w:sz w:val="20"/>
-          <w:szCs w:val="20"/>
+          <w:lang w:val="en-US"/>
+        </w:rPr>
+        <w:br/>
+        <w:t xml:space="preserve">            @Result(property = "</w:t>
+      </w:r>
+      <w:proofErr w:type="spellStart"/>
+      <w:r>
+        <w:rPr>
+          <w:rFonts w:ascii="Courier New" w:hAnsi="Courier New" w:cs="Courier New"/>
+          <w:sz w:val="20"/>
+          <w:szCs w:val="20"/>
+          <w:lang w:val="en-US"/>
+        </w:rPr>
+        <w:t>isAvailable</w:t>
+      </w:r>
+      <w:proofErr w:type="spellEnd"/>
+      <w:r>
+        <w:rPr>
+          <w:rFonts w:ascii="Courier New" w:hAnsi="Courier New" w:cs="Courier New"/>
+          <w:sz w:val="20"/>
+          <w:szCs w:val="20"/>
+          <w:lang w:val="en-US"/>
+        </w:rPr>
+        <w:t>", column = "</w:t>
+      </w:r>
+      <w:proofErr w:type="spellStart"/>
+      <w:r>
+        <w:rPr>
+          <w:rFonts w:ascii="Courier New" w:hAnsi="Courier New" w:cs="Courier New"/>
+          <w:sz w:val="20"/>
+          <w:szCs w:val="20"/>
+          <w:lang w:val="en-US"/>
+        </w:rPr>
+        <w:t>is_available</w:t>
+      </w:r>
+      <w:proofErr w:type="spellEnd"/>
+      <w:r>
+        <w:rPr>
+          <w:rFonts w:ascii="Courier New" w:hAnsi="Courier New" w:cs="Courier New"/>
+          <w:sz w:val="20"/>
+          <w:szCs w:val="20"/>
+          <w:lang w:val="en-US"/>
+        </w:rPr>
+        <w:t>")</w:t>
+      </w:r>
+      <w:r>
+        <w:rPr>
+          <w:rFonts w:ascii="Courier New" w:hAnsi="Courier New" w:cs="Courier New"/>
+          <w:sz w:val="20"/>
+          <w:szCs w:val="20"/>
+          <w:lang w:val="en-US"/>
         </w:rPr>
         <w:br/>
         <w:t xml:space="preserve">    })</w:t>
@@ -2002,23 +2549,46 @@
           <w:rFonts w:ascii="Courier New" w:hAnsi="Courier New" w:cs="Courier New"/>
           <w:sz w:val="20"/>
           <w:szCs w:val="20"/>
-        </w:rPr>
-        <w:br/>
-        <w:t xml:space="preserve">    List&lt;Computer&gt; selectAllComputers();</w:t>
-      </w:r>
-      <w:r>
-        <w:rPr>
-          <w:rFonts w:ascii="Courier New" w:hAnsi="Courier New" w:cs="Courier New"/>
-          <w:sz w:val="20"/>
-          <w:szCs w:val="20"/>
-        </w:rPr>
-        <w:br/>
-      </w:r>
-      <w:r>
-        <w:rPr>
-          <w:rFonts w:ascii="Courier New" w:hAnsi="Courier New" w:cs="Courier New"/>
-          <w:sz w:val="20"/>
-          <w:szCs w:val="20"/>
+          <w:lang w:val="en-US"/>
+        </w:rPr>
+        <w:br/>
+        <w:t xml:space="preserve">    List&lt;Computer&gt; </w:t>
+      </w:r>
+      <w:proofErr w:type="spellStart"/>
+      <w:r>
+        <w:rPr>
+          <w:rFonts w:ascii="Courier New" w:hAnsi="Courier New" w:cs="Courier New"/>
+          <w:sz w:val="20"/>
+          <w:szCs w:val="20"/>
+          <w:lang w:val="en-US"/>
+        </w:rPr>
+        <w:t>selectAllComputers</w:t>
+      </w:r>
+      <w:proofErr w:type="spellEnd"/>
+      <w:r>
+        <w:rPr>
+          <w:rFonts w:ascii="Courier New" w:hAnsi="Courier New" w:cs="Courier New"/>
+          <w:sz w:val="20"/>
+          <w:szCs w:val="20"/>
+          <w:lang w:val="en-US"/>
+        </w:rPr>
+        <w:t>();</w:t>
+      </w:r>
+      <w:r>
+        <w:rPr>
+          <w:rFonts w:ascii="Courier New" w:hAnsi="Courier New" w:cs="Courier New"/>
+          <w:sz w:val="20"/>
+          <w:szCs w:val="20"/>
+          <w:lang w:val="en-US"/>
+        </w:rPr>
+        <w:br/>
+      </w:r>
+      <w:r>
+        <w:rPr>
+          <w:rFonts w:ascii="Courier New" w:hAnsi="Courier New" w:cs="Courier New"/>
+          <w:sz w:val="20"/>
+          <w:szCs w:val="20"/>
+          <w:lang w:val="en-US"/>
         </w:rPr>
         <w:br/>
         <w:t xml:space="preserve">    @Delete("DELETE FROM computers WHERE id = #{id}")</w:t>
@@ -2028,23 +2598,46 @@
           <w:rFonts w:ascii="Courier New" w:hAnsi="Courier New" w:cs="Courier New"/>
           <w:sz w:val="20"/>
           <w:szCs w:val="20"/>
-        </w:rPr>
-        <w:br/>
-      </w:r>
-      <w:r>
-        <w:rPr>
-          <w:rFonts w:ascii="Courier New" w:hAnsi="Courier New" w:cs="Courier New"/>
-          <w:sz w:val="20"/>
-          <w:szCs w:val="20"/>
+          <w:lang w:val="en-US"/>
+        </w:rPr>
+        <w:br/>
+      </w:r>
+      <w:r>
+        <w:rPr>
+          <w:rFonts w:ascii="Courier New" w:hAnsi="Courier New" w:cs="Courier New"/>
+          <w:sz w:val="20"/>
+          <w:szCs w:val="20"/>
+          <w:lang w:val="en-US"/>
         </w:rPr>
         <w:lastRenderedPageBreak/>
-        <w:t xml:space="preserve">    void deleteComputer(Long id);</w:t>
-      </w:r>
-      <w:r>
-        <w:rPr>
-          <w:rFonts w:ascii="Courier New" w:hAnsi="Courier New" w:cs="Courier New"/>
-          <w:sz w:val="20"/>
-          <w:szCs w:val="20"/>
+        <w:t xml:space="preserve">    void </w:t>
+      </w:r>
+      <w:proofErr w:type="spellStart"/>
+      <w:r>
+        <w:rPr>
+          <w:rFonts w:ascii="Courier New" w:hAnsi="Courier New" w:cs="Courier New"/>
+          <w:sz w:val="20"/>
+          <w:szCs w:val="20"/>
+          <w:lang w:val="en-US"/>
+        </w:rPr>
+        <w:t>deleteComputer</w:t>
+      </w:r>
+      <w:proofErr w:type="spellEnd"/>
+      <w:r>
+        <w:rPr>
+          <w:rFonts w:ascii="Courier New" w:hAnsi="Courier New" w:cs="Courier New"/>
+          <w:sz w:val="20"/>
+          <w:szCs w:val="20"/>
+          <w:lang w:val="en-US"/>
+        </w:rPr>
+        <w:t>(Long id);</w:t>
+      </w:r>
+      <w:r>
+        <w:rPr>
+          <w:rFonts w:ascii="Courier New" w:hAnsi="Courier New" w:cs="Courier New"/>
+          <w:sz w:val="20"/>
+          <w:szCs w:val="20"/>
+          <w:lang w:val="en-US"/>
         </w:rPr>
         <w:br/>
         <w:t>}</w:t>
@@ -2057,13 +2650,15 @@
           <w:rFonts w:ascii="Courier New" w:hAnsi="Courier New" w:cs="Courier New"/>
           <w:sz w:val="20"/>
           <w:szCs w:val="20"/>
-        </w:rPr>
-      </w:pPr>
-      <w:r>
-        <w:rPr>
-          <w:rFonts w:ascii="Courier New" w:hAnsi="Courier New" w:cs="Courier New"/>
-          <w:sz w:val="20"/>
-          <w:szCs w:val="20"/>
+          <w:lang w:val="en-US"/>
+        </w:rPr>
+      </w:pPr>
+      <w:r>
+        <w:rPr>
+          <w:rFonts w:ascii="Courier New" w:hAnsi="Courier New" w:cs="Courier New"/>
+          <w:sz w:val="20"/>
+          <w:szCs w:val="20"/>
+          <w:lang w:val="en-US"/>
         </w:rPr>
         <w:t>&lt;?xml version="1.0" encoding="UTF-8" ?&gt;</w:t>
       </w:r>
@@ -2072,6 +2667,7 @@
           <w:rFonts w:ascii="Courier New" w:hAnsi="Courier New" w:cs="Courier New"/>
           <w:sz w:val="20"/>
           <w:szCs w:val="20"/>
+          <w:lang w:val="en-US"/>
         </w:rPr>
         <w:br/>
         <w:t>&lt;!DOCTYPE mapper</w:t>
@@ -2081,6 +2677,7 @@
           <w:rFonts w:ascii="Courier New" w:hAnsi="Courier New" w:cs="Courier New"/>
           <w:sz w:val="20"/>
           <w:szCs w:val="20"/>
+          <w:lang w:val="en-US"/>
         </w:rPr>
         <w:br/>
         <w:t xml:space="preserve">        PUBLIC "-//mybatis.org//DTD Mapper 3.0//EN"</w:t>
@@ -2090,58 +2687,185 @@
           <w:rFonts w:ascii="Courier New" w:hAnsi="Courier New" w:cs="Courier New"/>
           <w:sz w:val="20"/>
           <w:szCs w:val="20"/>
-        </w:rPr>
-        <w:br/>
-        <w:t xml:space="preserve">        "http://mybatis.org/dtd/mybatis-3-mapper.dtd"&gt;</w:t>
-      </w:r>
-      <w:r>
-        <w:rPr>
-          <w:rFonts w:ascii="Courier New" w:hAnsi="Courier New" w:cs="Courier New"/>
-          <w:sz w:val="20"/>
-          <w:szCs w:val="20"/>
-        </w:rPr>
-        <w:br/>
-      </w:r>
-      <w:r>
-        <w:rPr>
-          <w:rFonts w:ascii="Courier New" w:hAnsi="Courier New" w:cs="Courier New"/>
-          <w:sz w:val="20"/>
-          <w:szCs w:val="20"/>
-        </w:rPr>
-        <w:br/>
-        <w:t>&lt;mapper namespace="com.example.Mapper.ComputerMapper"&gt;</w:t>
-      </w:r>
-      <w:r>
-        <w:rPr>
-          <w:rFonts w:ascii="Courier New" w:hAnsi="Courier New" w:cs="Courier New"/>
-          <w:sz w:val="20"/>
-          <w:szCs w:val="20"/>
-        </w:rPr>
-        <w:br/>
-      </w:r>
-      <w:r>
-        <w:rPr>
-          <w:rFonts w:ascii="Courier New" w:hAnsi="Courier New" w:cs="Courier New"/>
-          <w:sz w:val="20"/>
-          <w:szCs w:val="20"/>
-        </w:rPr>
-        <w:br/>
-        <w:t xml:space="preserve">    &lt;insert id="insertComputer" parameterType="com.example.Model.Computer"&gt;</w:t>
-      </w:r>
-      <w:r>
-        <w:rPr>
-          <w:rFonts w:ascii="Courier New" w:hAnsi="Courier New" w:cs="Courier New"/>
-          <w:sz w:val="20"/>
-          <w:szCs w:val="20"/>
-        </w:rPr>
-        <w:br/>
-        <w:t xml:space="preserve">        INSERT INTO computers (brand, model, processor, ram, storage, is_available)</w:t>
-      </w:r>
-      <w:r>
-        <w:rPr>
-          <w:rFonts w:ascii="Courier New" w:hAnsi="Courier New" w:cs="Courier New"/>
-          <w:sz w:val="20"/>
-          <w:szCs w:val="20"/>
+          <w:lang w:val="en-US"/>
+        </w:rPr>
+        <w:br/>
+        <w:t xml:space="preserve">        "http://mybatis.org/</w:t>
+      </w:r>
+      <w:proofErr w:type="spellStart"/>
+      <w:r>
+        <w:rPr>
+          <w:rFonts w:ascii="Courier New" w:hAnsi="Courier New" w:cs="Courier New"/>
+          <w:sz w:val="20"/>
+          <w:szCs w:val="20"/>
+          <w:lang w:val="en-US"/>
+        </w:rPr>
+        <w:t>dtd</w:t>
+      </w:r>
+      <w:proofErr w:type="spellEnd"/>
+      <w:r>
+        <w:rPr>
+          <w:rFonts w:ascii="Courier New" w:hAnsi="Courier New" w:cs="Courier New"/>
+          <w:sz w:val="20"/>
+          <w:szCs w:val="20"/>
+          <w:lang w:val="en-US"/>
+        </w:rPr>
+        <w:t>/mybatis-3-mapper.dtd"&gt;</w:t>
+      </w:r>
+      <w:r>
+        <w:rPr>
+          <w:rFonts w:ascii="Courier New" w:hAnsi="Courier New" w:cs="Courier New"/>
+          <w:sz w:val="20"/>
+          <w:szCs w:val="20"/>
+          <w:lang w:val="en-US"/>
+        </w:rPr>
+        <w:br/>
+      </w:r>
+      <w:r>
+        <w:rPr>
+          <w:rFonts w:ascii="Courier New" w:hAnsi="Courier New" w:cs="Courier New"/>
+          <w:sz w:val="20"/>
+          <w:szCs w:val="20"/>
+          <w:lang w:val="en-US"/>
+        </w:rPr>
+        <w:br/>
+        <w:t>&lt;mapper namespace="</w:t>
+      </w:r>
+      <w:proofErr w:type="spellStart"/>
+      <w:r>
+        <w:rPr>
+          <w:rFonts w:ascii="Courier New" w:hAnsi="Courier New" w:cs="Courier New"/>
+          <w:sz w:val="20"/>
+          <w:szCs w:val="20"/>
+          <w:lang w:val="en-US"/>
+        </w:rPr>
+        <w:t>com.example.Mapper.ComputerMapper</w:t>
+      </w:r>
+      <w:proofErr w:type="spellEnd"/>
+      <w:r>
+        <w:rPr>
+          <w:rFonts w:ascii="Courier New" w:hAnsi="Courier New" w:cs="Courier New"/>
+          <w:sz w:val="20"/>
+          <w:szCs w:val="20"/>
+          <w:lang w:val="en-US"/>
+        </w:rPr>
+        <w:t>"&gt;</w:t>
+      </w:r>
+      <w:r>
+        <w:rPr>
+          <w:rFonts w:ascii="Courier New" w:hAnsi="Courier New" w:cs="Courier New"/>
+          <w:sz w:val="20"/>
+          <w:szCs w:val="20"/>
+          <w:lang w:val="en-US"/>
+        </w:rPr>
+        <w:br/>
+      </w:r>
+      <w:r>
+        <w:rPr>
+          <w:rFonts w:ascii="Courier New" w:hAnsi="Courier New" w:cs="Courier New"/>
+          <w:sz w:val="20"/>
+          <w:szCs w:val="20"/>
+          <w:lang w:val="en-US"/>
+        </w:rPr>
+        <w:br/>
+        <w:t xml:space="preserve">    &lt;insert id="</w:t>
+      </w:r>
+      <w:proofErr w:type="spellStart"/>
+      <w:r>
+        <w:rPr>
+          <w:rFonts w:ascii="Courier New" w:hAnsi="Courier New" w:cs="Courier New"/>
+          <w:sz w:val="20"/>
+          <w:szCs w:val="20"/>
+          <w:lang w:val="en-US"/>
+        </w:rPr>
+        <w:t>insertComputer</w:t>
+      </w:r>
+      <w:proofErr w:type="spellEnd"/>
+      <w:r>
+        <w:rPr>
+          <w:rFonts w:ascii="Courier New" w:hAnsi="Courier New" w:cs="Courier New"/>
+          <w:sz w:val="20"/>
+          <w:szCs w:val="20"/>
+          <w:lang w:val="en-US"/>
+        </w:rPr>
+        <w:t xml:space="preserve">" </w:t>
+      </w:r>
+      <w:proofErr w:type="spellStart"/>
+      <w:r>
+        <w:rPr>
+          <w:rFonts w:ascii="Courier New" w:hAnsi="Courier New" w:cs="Courier New"/>
+          <w:sz w:val="20"/>
+          <w:szCs w:val="20"/>
+          <w:lang w:val="en-US"/>
+        </w:rPr>
+        <w:t>parameterType</w:t>
+      </w:r>
+      <w:proofErr w:type="spellEnd"/>
+      <w:r>
+        <w:rPr>
+          <w:rFonts w:ascii="Courier New" w:hAnsi="Courier New" w:cs="Courier New"/>
+          <w:sz w:val="20"/>
+          <w:szCs w:val="20"/>
+          <w:lang w:val="en-US"/>
+        </w:rPr>
+        <w:t>="</w:t>
+      </w:r>
+      <w:proofErr w:type="spellStart"/>
+      <w:r>
+        <w:rPr>
+          <w:rFonts w:ascii="Courier New" w:hAnsi="Courier New" w:cs="Courier New"/>
+          <w:sz w:val="20"/>
+          <w:szCs w:val="20"/>
+          <w:lang w:val="en-US"/>
+        </w:rPr>
+        <w:t>com.example.Model.Computer</w:t>
+      </w:r>
+      <w:proofErr w:type="spellEnd"/>
+      <w:r>
+        <w:rPr>
+          <w:rFonts w:ascii="Courier New" w:hAnsi="Courier New" w:cs="Courier New"/>
+          <w:sz w:val="20"/>
+          <w:szCs w:val="20"/>
+          <w:lang w:val="en-US"/>
+        </w:rPr>
+        <w:t>"&gt;</w:t>
+      </w:r>
+      <w:r>
+        <w:rPr>
+          <w:rFonts w:ascii="Courier New" w:hAnsi="Courier New" w:cs="Courier New"/>
+          <w:sz w:val="20"/>
+          <w:szCs w:val="20"/>
+          <w:lang w:val="en-US"/>
+        </w:rPr>
+        <w:br/>
+        <w:t xml:space="preserve">        INSERT INTO computers (brand, model, processor, ram, storage, </w:t>
+      </w:r>
+      <w:proofErr w:type="spellStart"/>
+      <w:r>
+        <w:rPr>
+          <w:rFonts w:ascii="Courier New" w:hAnsi="Courier New" w:cs="Courier New"/>
+          <w:sz w:val="20"/>
+          <w:szCs w:val="20"/>
+          <w:lang w:val="en-US"/>
+        </w:rPr>
+        <w:t>is_available</w:t>
+      </w:r>
+      <w:proofErr w:type="spellEnd"/>
+      <w:r>
+        <w:rPr>
+          <w:rFonts w:ascii="Courier New" w:hAnsi="Courier New" w:cs="Courier New"/>
+          <w:sz w:val="20"/>
+          <w:szCs w:val="20"/>
+          <w:lang w:val="en-US"/>
+        </w:rPr>
+        <w:t>)</w:t>
+      </w:r>
+      <w:r>
+        <w:rPr>
+          <w:rFonts w:ascii="Courier New" w:hAnsi="Courier New" w:cs="Courier New"/>
+          <w:sz w:val="20"/>
+          <w:szCs w:val="20"/>
+          <w:lang w:val="en-US"/>
         </w:rPr>
         <w:br/>
         <w:t xml:space="preserve">        VALUES (#{brand}, #{model}, #{processor}, #{ram}, #{storage}, #{isAvailable})</w:t>
@@ -2151,6 +2875,7 @@
           <w:rFonts w:ascii="Courier New" w:hAnsi="Courier New" w:cs="Courier New"/>
           <w:sz w:val="20"/>
           <w:szCs w:val="20"/>
+          <w:lang w:val="en-US"/>
         </w:rPr>
         <w:br/>
         <w:t xml:space="preserve">    &lt;/insert&gt;</w:t>
@@ -2160,23 +2885,86 @@
           <w:rFonts w:ascii="Courier New" w:hAnsi="Courier New" w:cs="Courier New"/>
           <w:sz w:val="20"/>
           <w:szCs w:val="20"/>
-        </w:rPr>
-        <w:br/>
-      </w:r>
-      <w:r>
-        <w:rPr>
-          <w:rFonts w:ascii="Courier New" w:hAnsi="Courier New" w:cs="Courier New"/>
-          <w:sz w:val="20"/>
-          <w:szCs w:val="20"/>
-        </w:rPr>
-        <w:br/>
-        <w:t xml:space="preserve">    &lt;update id="updateComputer" parameterType="com.example.Model.Computer"&gt;</w:t>
-      </w:r>
-      <w:r>
-        <w:rPr>
-          <w:rFonts w:ascii="Courier New" w:hAnsi="Courier New" w:cs="Courier New"/>
-          <w:sz w:val="20"/>
-          <w:szCs w:val="20"/>
+          <w:lang w:val="en-US"/>
+        </w:rPr>
+        <w:br/>
+      </w:r>
+      <w:r>
+        <w:rPr>
+          <w:rFonts w:ascii="Courier New" w:hAnsi="Courier New" w:cs="Courier New"/>
+          <w:sz w:val="20"/>
+          <w:szCs w:val="20"/>
+          <w:lang w:val="en-US"/>
+        </w:rPr>
+        <w:br/>
+        <w:t xml:space="preserve">    &lt;update id="</w:t>
+      </w:r>
+      <w:proofErr w:type="spellStart"/>
+      <w:r>
+        <w:rPr>
+          <w:rFonts w:ascii="Courier New" w:hAnsi="Courier New" w:cs="Courier New"/>
+          <w:sz w:val="20"/>
+          <w:szCs w:val="20"/>
+          <w:lang w:val="en-US"/>
+        </w:rPr>
+        <w:t>updateComputer</w:t>
+      </w:r>
+      <w:proofErr w:type="spellEnd"/>
+      <w:r>
+        <w:rPr>
+          <w:rFonts w:ascii="Courier New" w:hAnsi="Courier New" w:cs="Courier New"/>
+          <w:sz w:val="20"/>
+          <w:szCs w:val="20"/>
+          <w:lang w:val="en-US"/>
+        </w:rPr>
+        <w:t xml:space="preserve">" </w:t>
+      </w:r>
+      <w:proofErr w:type="spellStart"/>
+      <w:r>
+        <w:rPr>
+          <w:rFonts w:ascii="Courier New" w:hAnsi="Courier New" w:cs="Courier New"/>
+          <w:sz w:val="20"/>
+          <w:szCs w:val="20"/>
+          <w:lang w:val="en-US"/>
+        </w:rPr>
+        <w:t>parameterType</w:t>
+      </w:r>
+      <w:proofErr w:type="spellEnd"/>
+      <w:r>
+        <w:rPr>
+          <w:rFonts w:ascii="Courier New" w:hAnsi="Courier New" w:cs="Courier New"/>
+          <w:sz w:val="20"/>
+          <w:szCs w:val="20"/>
+          <w:lang w:val="en-US"/>
+        </w:rPr>
+        <w:t>="</w:t>
+      </w:r>
+      <w:proofErr w:type="spellStart"/>
+      <w:r>
+        <w:rPr>
+          <w:rFonts w:ascii="Courier New" w:hAnsi="Courier New" w:cs="Courier New"/>
+          <w:sz w:val="20"/>
+          <w:szCs w:val="20"/>
+          <w:lang w:val="en-US"/>
+        </w:rPr>
+        <w:t>com.example.Model.Computer</w:t>
+      </w:r>
+      <w:proofErr w:type="spellEnd"/>
+      <w:r>
+        <w:rPr>
+          <w:rFonts w:ascii="Courier New" w:hAnsi="Courier New" w:cs="Courier New"/>
+          <w:sz w:val="20"/>
+          <w:szCs w:val="20"/>
+          <w:lang w:val="en-US"/>
+        </w:rPr>
+        <w:t>"&gt;</w:t>
+      </w:r>
+      <w:r>
+        <w:rPr>
+          <w:rFonts w:ascii="Courier New" w:hAnsi="Courier New" w:cs="Courier New"/>
+          <w:sz w:val="20"/>
+          <w:szCs w:val="20"/>
+          <w:lang w:val="en-US"/>
         </w:rPr>
         <w:br/>
         <w:t xml:space="preserve">        UPDATE computers</w:t>
@@ -2186,6 +2974,7 @@
           <w:rFonts w:ascii="Courier New" w:hAnsi="Courier New" w:cs="Courier New"/>
           <w:sz w:val="20"/>
           <w:szCs w:val="20"/>
+          <w:lang w:val="en-US"/>
         </w:rPr>
         <w:br/>
         <w:t xml:space="preserve">        SET brand = #{brand},</w:t>
@@ -2195,6 +2984,7 @@
           <w:rFonts w:ascii="Courier New" w:hAnsi="Courier New" w:cs="Courier New"/>
           <w:sz w:val="20"/>
           <w:szCs w:val="20"/>
+          <w:lang w:val="en-US"/>
         </w:rPr>
         <w:br/>
         <w:t xml:space="preserve">            model = #{model},</w:t>
@@ -2204,6 +2994,7 @@
           <w:rFonts w:ascii="Courier New" w:hAnsi="Courier New" w:cs="Courier New"/>
           <w:sz w:val="20"/>
           <w:szCs w:val="20"/>
+          <w:lang w:val="en-US"/>
         </w:rPr>
         <w:br/>
         <w:t xml:space="preserve">            processor = #{processor},</w:t>
@@ -2213,6 +3004,7 @@
           <w:rFonts w:ascii="Courier New" w:hAnsi="Courier New" w:cs="Courier New"/>
           <w:sz w:val="20"/>
           <w:szCs w:val="20"/>
+          <w:lang w:val="en-US"/>
         </w:rPr>
         <w:br/>
         <w:t xml:space="preserve">            ram = #{ram},</w:t>
@@ -2222,6 +3014,7 @@
           <w:rFonts w:ascii="Courier New" w:hAnsi="Courier New" w:cs="Courier New"/>
           <w:sz w:val="20"/>
           <w:szCs w:val="20"/>
+          <w:lang w:val="en-US"/>
         </w:rPr>
         <w:br/>
         <w:t xml:space="preserve">            storage = #{storage},</w:t>
@@ -2231,15 +3024,37 @@
           <w:rFonts w:ascii="Courier New" w:hAnsi="Courier New" w:cs="Courier New"/>
           <w:sz w:val="20"/>
           <w:szCs w:val="20"/>
-        </w:rPr>
-        <w:br/>
-        <w:t xml:space="preserve">            is_available = #{isAvailable}</w:t>
-      </w:r>
-      <w:r>
-        <w:rPr>
-          <w:rFonts w:ascii="Courier New" w:hAnsi="Courier New" w:cs="Courier New"/>
-          <w:sz w:val="20"/>
-          <w:szCs w:val="20"/>
+          <w:lang w:val="en-US"/>
+        </w:rPr>
+        <w:br/>
+        <w:t xml:space="preserve">            </w:t>
+      </w:r>
+      <w:proofErr w:type="spellStart"/>
+      <w:r>
+        <w:rPr>
+          <w:rFonts w:ascii="Courier New" w:hAnsi="Courier New" w:cs="Courier New"/>
+          <w:sz w:val="20"/>
+          <w:szCs w:val="20"/>
+          <w:lang w:val="en-US"/>
+        </w:rPr>
+        <w:t>is_available</w:t>
+      </w:r>
+      <w:proofErr w:type="spellEnd"/>
+      <w:r>
+        <w:rPr>
+          <w:rFonts w:ascii="Courier New" w:hAnsi="Courier New" w:cs="Courier New"/>
+          <w:sz w:val="20"/>
+          <w:szCs w:val="20"/>
+          <w:lang w:val="en-US"/>
+        </w:rPr>
+        <w:t xml:space="preserve"> = #{isAvailable}</w:t>
+      </w:r>
+      <w:r>
+        <w:rPr>
+          <w:rFonts w:ascii="Courier New" w:hAnsi="Courier New" w:cs="Courier New"/>
+          <w:sz w:val="20"/>
+          <w:szCs w:val="20"/>
+          <w:lang w:val="en-US"/>
         </w:rPr>
         <w:br/>
         <w:t xml:space="preserve">        WHERE id = #{id}</w:t>
@@ -2249,6 +3064,7 @@
           <w:rFonts w:ascii="Courier New" w:hAnsi="Courier New" w:cs="Courier New"/>
           <w:sz w:val="20"/>
           <w:szCs w:val="20"/>
+          <w:lang w:val="en-US"/>
         </w:rPr>
         <w:br/>
         <w:t xml:space="preserve">    &lt;/update&gt;</w:t>
@@ -2258,23 +3074,86 @@
           <w:rFonts w:ascii="Courier New" w:hAnsi="Courier New" w:cs="Courier New"/>
           <w:sz w:val="20"/>
           <w:szCs w:val="20"/>
-        </w:rPr>
-        <w:br/>
-      </w:r>
-      <w:r>
-        <w:rPr>
-          <w:rFonts w:ascii="Courier New" w:hAnsi="Courier New" w:cs="Courier New"/>
-          <w:sz w:val="20"/>
-          <w:szCs w:val="20"/>
-        </w:rPr>
-        <w:br/>
-        <w:t xml:space="preserve">    &lt;resultMap id="ComputerResultMap" type="com.example.Model.Computer"&gt;</w:t>
-      </w:r>
-      <w:r>
-        <w:rPr>
-          <w:rFonts w:ascii="Courier New" w:hAnsi="Courier New" w:cs="Courier New"/>
-          <w:sz w:val="20"/>
-          <w:szCs w:val="20"/>
+          <w:lang w:val="en-US"/>
+        </w:rPr>
+        <w:br/>
+      </w:r>
+      <w:r>
+        <w:rPr>
+          <w:rFonts w:ascii="Courier New" w:hAnsi="Courier New" w:cs="Courier New"/>
+          <w:sz w:val="20"/>
+          <w:szCs w:val="20"/>
+          <w:lang w:val="en-US"/>
+        </w:rPr>
+        <w:br/>
+        <w:t xml:space="preserve">    &lt;</w:t>
+      </w:r>
+      <w:proofErr w:type="spellStart"/>
+      <w:r>
+        <w:rPr>
+          <w:rFonts w:ascii="Courier New" w:hAnsi="Courier New" w:cs="Courier New"/>
+          <w:sz w:val="20"/>
+          <w:szCs w:val="20"/>
+          <w:lang w:val="en-US"/>
+        </w:rPr>
+        <w:t>resultMap</w:t>
+      </w:r>
+      <w:proofErr w:type="spellEnd"/>
+      <w:r>
+        <w:rPr>
+          <w:rFonts w:ascii="Courier New" w:hAnsi="Courier New" w:cs="Courier New"/>
+          <w:sz w:val="20"/>
+          <w:szCs w:val="20"/>
+          <w:lang w:val="en-US"/>
+        </w:rPr>
+        <w:t xml:space="preserve"> id="</w:t>
+      </w:r>
+      <w:proofErr w:type="spellStart"/>
+      <w:r>
+        <w:rPr>
+          <w:rFonts w:ascii="Courier New" w:hAnsi="Courier New" w:cs="Courier New"/>
+          <w:sz w:val="20"/>
+          <w:szCs w:val="20"/>
+          <w:lang w:val="en-US"/>
+        </w:rPr>
+        <w:t>ComputerResultMap</w:t>
+      </w:r>
+      <w:proofErr w:type="spellEnd"/>
+      <w:r>
+        <w:rPr>
+          <w:rFonts w:ascii="Courier New" w:hAnsi="Courier New" w:cs="Courier New"/>
+          <w:sz w:val="20"/>
+          <w:szCs w:val="20"/>
+          <w:lang w:val="en-US"/>
+        </w:rPr>
+        <w:t>" type="</w:t>
+      </w:r>
+      <w:proofErr w:type="spellStart"/>
+      <w:r>
+        <w:rPr>
+          <w:rFonts w:ascii="Courier New" w:hAnsi="Courier New" w:cs="Courier New"/>
+          <w:sz w:val="20"/>
+          <w:szCs w:val="20"/>
+          <w:lang w:val="en-US"/>
+        </w:rPr>
+        <w:t>com.example.Model.Computer</w:t>
+      </w:r>
+      <w:proofErr w:type="spellEnd"/>
+      <w:r>
+        <w:rPr>
+          <w:rFonts w:ascii="Courier New" w:hAnsi="Courier New" w:cs="Courier New"/>
+          <w:sz w:val="20"/>
+          <w:szCs w:val="20"/>
+          <w:lang w:val="en-US"/>
+        </w:rPr>
+        <w:t>"&gt;</w:t>
+      </w:r>
+      <w:r>
+        <w:rPr>
+          <w:rFonts w:ascii="Courier New" w:hAnsi="Courier New" w:cs="Courier New"/>
+          <w:sz w:val="20"/>
+          <w:szCs w:val="20"/>
+          <w:lang w:val="en-US"/>
         </w:rPr>
         <w:br/>
         <w:t xml:space="preserve">        &lt;result property="id" column="id"/&gt;</w:t>
@@ -2284,6 +3163,7 @@
           <w:rFonts w:ascii="Courier New" w:hAnsi="Courier New" w:cs="Courier New"/>
           <w:sz w:val="20"/>
           <w:szCs w:val="20"/>
+          <w:lang w:val="en-US"/>
         </w:rPr>
         <w:br/>
         <w:t xml:space="preserve">        &lt;result property="brand" column="brand"/&gt;</w:t>
@@ -2293,6 +3173,7 @@
           <w:rFonts w:ascii="Courier New" w:hAnsi="Courier New" w:cs="Courier New"/>
           <w:sz w:val="20"/>
           <w:szCs w:val="20"/>
+          <w:lang w:val="en-US"/>
         </w:rPr>
         <w:br/>
         <w:t xml:space="preserve">        &lt;result property="model" column="model"/&gt;</w:t>
@@ -2302,6 +3183,7 @@
           <w:rFonts w:ascii="Courier New" w:hAnsi="Courier New" w:cs="Courier New"/>
           <w:sz w:val="20"/>
           <w:szCs w:val="20"/>
+          <w:lang w:val="en-US"/>
         </w:rPr>
         <w:br/>
         <w:t xml:space="preserve">        &lt;result property="processor" column="processor"/&gt;</w:t>
@@ -2311,6 +3193,7 @@
           <w:rFonts w:ascii="Courier New" w:hAnsi="Courier New" w:cs="Courier New"/>
           <w:sz w:val="20"/>
           <w:szCs w:val="20"/>
+          <w:lang w:val="en-US"/>
         </w:rPr>
         <w:br/>
         <w:t xml:space="preserve">        &lt;result property="ram" column="ram"/&gt;</w:t>
@@ -2320,6 +3203,7 @@
           <w:rFonts w:ascii="Courier New" w:hAnsi="Courier New" w:cs="Courier New"/>
           <w:sz w:val="20"/>
           <w:szCs w:val="20"/>
+          <w:lang w:val="en-US"/>
         </w:rPr>
         <w:br/>
         <w:t xml:space="preserve">        &lt;result property="storage" column="storage"/&gt;</w:t>
@@ -2329,41 +3213,166 @@
           <w:rFonts w:ascii="Courier New" w:hAnsi="Courier New" w:cs="Courier New"/>
           <w:sz w:val="20"/>
           <w:szCs w:val="20"/>
-        </w:rPr>
-        <w:br/>
-        <w:t xml:space="preserve">        &lt;result property="isAvailable" column="is_available"/&gt;</w:t>
-      </w:r>
-      <w:r>
-        <w:rPr>
-          <w:rFonts w:ascii="Courier New" w:hAnsi="Courier New" w:cs="Courier New"/>
-          <w:sz w:val="20"/>
-          <w:szCs w:val="20"/>
-        </w:rPr>
-        <w:br/>
-        <w:t xml:space="preserve">    &lt;/resultMap&gt;</w:t>
-      </w:r>
-      <w:r>
-        <w:rPr>
-          <w:rFonts w:ascii="Courier New" w:hAnsi="Courier New" w:cs="Courier New"/>
-          <w:sz w:val="20"/>
-          <w:szCs w:val="20"/>
-        </w:rPr>
-        <w:br/>
-      </w:r>
-      <w:r>
-        <w:rPr>
-          <w:rFonts w:ascii="Courier New" w:hAnsi="Courier New" w:cs="Courier New"/>
-          <w:sz w:val="20"/>
-          <w:szCs w:val="20"/>
-        </w:rPr>
-        <w:br/>
-        <w:t xml:space="preserve">    &lt;select id="selectAllComputers" resultMap="ComputerResultMap"&gt;</w:t>
-      </w:r>
-      <w:r>
-        <w:rPr>
-          <w:rFonts w:ascii="Courier New" w:hAnsi="Courier New" w:cs="Courier New"/>
-          <w:sz w:val="20"/>
-          <w:szCs w:val="20"/>
+          <w:lang w:val="en-US"/>
+        </w:rPr>
+        <w:br/>
+        <w:t xml:space="preserve">        &lt;result property="</w:t>
+      </w:r>
+      <w:proofErr w:type="spellStart"/>
+      <w:r>
+        <w:rPr>
+          <w:rFonts w:ascii="Courier New" w:hAnsi="Courier New" w:cs="Courier New"/>
+          <w:sz w:val="20"/>
+          <w:szCs w:val="20"/>
+          <w:lang w:val="en-US"/>
+        </w:rPr>
+        <w:t>isAvailable</w:t>
+      </w:r>
+      <w:proofErr w:type="spellEnd"/>
+      <w:r>
+        <w:rPr>
+          <w:rFonts w:ascii="Courier New" w:hAnsi="Courier New" w:cs="Courier New"/>
+          <w:sz w:val="20"/>
+          <w:szCs w:val="20"/>
+          <w:lang w:val="en-US"/>
+        </w:rPr>
+        <w:t>" column="</w:t>
+      </w:r>
+      <w:proofErr w:type="spellStart"/>
+      <w:r>
+        <w:rPr>
+          <w:rFonts w:ascii="Courier New" w:hAnsi="Courier New" w:cs="Courier New"/>
+          <w:sz w:val="20"/>
+          <w:szCs w:val="20"/>
+          <w:lang w:val="en-US"/>
+        </w:rPr>
+        <w:t>is_available</w:t>
+      </w:r>
+      <w:proofErr w:type="spellEnd"/>
+      <w:r>
+        <w:rPr>
+          <w:rFonts w:ascii="Courier New" w:hAnsi="Courier New" w:cs="Courier New"/>
+          <w:sz w:val="20"/>
+          <w:szCs w:val="20"/>
+          <w:lang w:val="en-US"/>
+        </w:rPr>
+        <w:t>"/&gt;</w:t>
+      </w:r>
+      <w:r>
+        <w:rPr>
+          <w:rFonts w:ascii="Courier New" w:hAnsi="Courier New" w:cs="Courier New"/>
+          <w:sz w:val="20"/>
+          <w:szCs w:val="20"/>
+          <w:lang w:val="en-US"/>
+        </w:rPr>
+        <w:br/>
+        <w:t xml:space="preserve">    &lt;/</w:t>
+      </w:r>
+      <w:proofErr w:type="spellStart"/>
+      <w:r>
+        <w:rPr>
+          <w:rFonts w:ascii="Courier New" w:hAnsi="Courier New" w:cs="Courier New"/>
+          <w:sz w:val="20"/>
+          <w:szCs w:val="20"/>
+          <w:lang w:val="en-US"/>
+        </w:rPr>
+        <w:t>resultMap</w:t>
+      </w:r>
+      <w:proofErr w:type="spellEnd"/>
+      <w:r>
+        <w:rPr>
+          <w:rFonts w:ascii="Courier New" w:hAnsi="Courier New" w:cs="Courier New"/>
+          <w:sz w:val="20"/>
+          <w:szCs w:val="20"/>
+          <w:lang w:val="en-US"/>
+        </w:rPr>
+        <w:t>&gt;</w:t>
+      </w:r>
+      <w:r>
+        <w:rPr>
+          <w:rFonts w:ascii="Courier New" w:hAnsi="Courier New" w:cs="Courier New"/>
+          <w:sz w:val="20"/>
+          <w:szCs w:val="20"/>
+          <w:lang w:val="en-US"/>
+        </w:rPr>
+        <w:br/>
+      </w:r>
+      <w:r>
+        <w:rPr>
+          <w:rFonts w:ascii="Courier New" w:hAnsi="Courier New" w:cs="Courier New"/>
+          <w:sz w:val="20"/>
+          <w:szCs w:val="20"/>
+          <w:lang w:val="en-US"/>
+        </w:rPr>
+        <w:br/>
+        <w:t xml:space="preserve">    &lt;select id="</w:t>
+      </w:r>
+      <w:proofErr w:type="spellStart"/>
+      <w:r>
+        <w:rPr>
+          <w:rFonts w:ascii="Courier New" w:hAnsi="Courier New" w:cs="Courier New"/>
+          <w:sz w:val="20"/>
+          <w:szCs w:val="20"/>
+          <w:lang w:val="en-US"/>
+        </w:rPr>
+        <w:t>selectAllComputers</w:t>
+      </w:r>
+      <w:proofErr w:type="spellEnd"/>
+      <w:r>
+        <w:rPr>
+          <w:rFonts w:ascii="Courier New" w:hAnsi="Courier New" w:cs="Courier New"/>
+          <w:sz w:val="20"/>
+          <w:szCs w:val="20"/>
+          <w:lang w:val="en-US"/>
+        </w:rPr>
+        <w:t xml:space="preserve">" </w:t>
+      </w:r>
+      <w:proofErr w:type="spellStart"/>
+      <w:r>
+        <w:rPr>
+          <w:rFonts w:ascii="Courier New" w:hAnsi="Courier New" w:cs="Courier New"/>
+          <w:sz w:val="20"/>
+          <w:szCs w:val="20"/>
+          <w:lang w:val="en-US"/>
+        </w:rPr>
+        <w:t>resultMap</w:t>
+      </w:r>
+      <w:proofErr w:type="spellEnd"/>
+      <w:r>
+        <w:rPr>
+          <w:rFonts w:ascii="Courier New" w:hAnsi="Courier New" w:cs="Courier New"/>
+          <w:sz w:val="20"/>
+          <w:szCs w:val="20"/>
+          <w:lang w:val="en-US"/>
+        </w:rPr>
+        <w:t>="</w:t>
+      </w:r>
+      <w:proofErr w:type="spellStart"/>
+      <w:r>
+        <w:rPr>
+          <w:rFonts w:ascii="Courier New" w:hAnsi="Courier New" w:cs="Courier New"/>
+          <w:sz w:val="20"/>
+          <w:szCs w:val="20"/>
+          <w:lang w:val="en-US"/>
+        </w:rPr>
+        <w:t>ComputerResultMap</w:t>
+      </w:r>
+      <w:proofErr w:type="spellEnd"/>
+      <w:r>
+        <w:rPr>
+          <w:rFonts w:ascii="Courier New" w:hAnsi="Courier New" w:cs="Courier New"/>
+          <w:sz w:val="20"/>
+          <w:szCs w:val="20"/>
+          <w:lang w:val="en-US"/>
+        </w:rPr>
+        <w:t>"&gt;</w:t>
+      </w:r>
+      <w:r>
+        <w:rPr>
+          <w:rFonts w:ascii="Courier New" w:hAnsi="Courier New" w:cs="Courier New"/>
+          <w:sz w:val="20"/>
+          <w:szCs w:val="20"/>
+          <w:lang w:val="en-US"/>
         </w:rPr>
         <w:br/>
         <w:t xml:space="preserve">        SELECT * FROM computers</w:t>
@@ -2373,6 +3382,7 @@
           <w:rFonts w:ascii="Courier New" w:hAnsi="Courier New" w:cs="Courier New"/>
           <w:sz w:val="20"/>
           <w:szCs w:val="20"/>
+          <w:lang w:val="en-US"/>
         </w:rPr>
         <w:br/>
         <w:t xml:space="preserve">    &lt;/select&gt;</w:t>
@@ -2382,23 +3392,66 @@
           <w:rFonts w:ascii="Courier New" w:hAnsi="Courier New" w:cs="Courier New"/>
           <w:sz w:val="20"/>
           <w:szCs w:val="20"/>
-        </w:rPr>
-        <w:br/>
-      </w:r>
-      <w:r>
-        <w:rPr>
-          <w:rFonts w:ascii="Courier New" w:hAnsi="Courier New" w:cs="Courier New"/>
-          <w:sz w:val="20"/>
-          <w:szCs w:val="20"/>
-        </w:rPr>
-        <w:br/>
-        <w:t xml:space="preserve">    &lt;delete id="deleteComputer" parameterType="Long"&gt;</w:t>
-      </w:r>
-      <w:r>
-        <w:rPr>
-          <w:rFonts w:ascii="Courier New" w:hAnsi="Courier New" w:cs="Courier New"/>
-          <w:sz w:val="20"/>
-          <w:szCs w:val="20"/>
+          <w:lang w:val="en-US"/>
+        </w:rPr>
+        <w:br/>
+      </w:r>
+      <w:r>
+        <w:rPr>
+          <w:rFonts w:ascii="Courier New" w:hAnsi="Courier New" w:cs="Courier New"/>
+          <w:sz w:val="20"/>
+          <w:szCs w:val="20"/>
+          <w:lang w:val="en-US"/>
+        </w:rPr>
+        <w:br/>
+        <w:t xml:space="preserve">    &lt;delete id="</w:t>
+      </w:r>
+      <w:proofErr w:type="spellStart"/>
+      <w:r>
+        <w:rPr>
+          <w:rFonts w:ascii="Courier New" w:hAnsi="Courier New" w:cs="Courier New"/>
+          <w:sz w:val="20"/>
+          <w:szCs w:val="20"/>
+          <w:lang w:val="en-US"/>
+        </w:rPr>
+        <w:t>deleteComputer</w:t>
+      </w:r>
+      <w:proofErr w:type="spellEnd"/>
+      <w:r>
+        <w:rPr>
+          <w:rFonts w:ascii="Courier New" w:hAnsi="Courier New" w:cs="Courier New"/>
+          <w:sz w:val="20"/>
+          <w:szCs w:val="20"/>
+          <w:lang w:val="en-US"/>
+        </w:rPr>
+        <w:t xml:space="preserve">" </w:t>
+      </w:r>
+      <w:proofErr w:type="spellStart"/>
+      <w:r>
+        <w:rPr>
+          <w:rFonts w:ascii="Courier New" w:hAnsi="Courier New" w:cs="Courier New"/>
+          <w:sz w:val="20"/>
+          <w:szCs w:val="20"/>
+          <w:lang w:val="en-US"/>
+        </w:rPr>
+        <w:t>parameterType</w:t>
+      </w:r>
+      <w:proofErr w:type="spellEnd"/>
+      <w:r>
+        <w:rPr>
+          <w:rFonts w:ascii="Courier New" w:hAnsi="Courier New" w:cs="Courier New"/>
+          <w:sz w:val="20"/>
+          <w:szCs w:val="20"/>
+          <w:lang w:val="en-US"/>
+        </w:rPr>
+        <w:t>="Long"&gt;</w:t>
+      </w:r>
+      <w:r>
+        <w:rPr>
+          <w:rFonts w:ascii="Courier New" w:hAnsi="Courier New" w:cs="Courier New"/>
+          <w:sz w:val="20"/>
+          <w:szCs w:val="20"/>
+          <w:lang w:val="en-US"/>
         </w:rPr>
         <w:br/>
         <w:t xml:space="preserve">        DELETE FROM computers</w:t>
@@ -2408,6 +3461,7 @@
           <w:rFonts w:ascii="Courier New" w:hAnsi="Courier New" w:cs="Courier New"/>
           <w:sz w:val="20"/>
           <w:szCs w:val="20"/>
+          <w:lang w:val="en-US"/>
         </w:rPr>
         <w:br/>
         <w:t xml:space="preserve">        WHERE id = #{id}</w:t>
@@ -2417,6 +3471,7 @@
           <w:rFonts w:ascii="Courier New" w:hAnsi="Courier New" w:cs="Courier New"/>
           <w:sz w:val="20"/>
           <w:szCs w:val="20"/>
+          <w:lang w:val="en-US"/>
         </w:rPr>
         <w:br/>
         <w:t xml:space="preserve">    &lt;/delete&gt;</w:t>
@@ -2426,6 +3481,7 @@
           <w:rFonts w:ascii="Courier New" w:hAnsi="Courier New" w:cs="Courier New"/>
           <w:sz w:val="20"/>
           <w:szCs w:val="20"/>
+          <w:lang w:val="en-US"/>
         </w:rPr>
         <w:br/>
         <w:t>&lt;/mapper&gt;</w:t>
@@ -2438,13 +3494,15 @@
           <w:rFonts w:ascii="Courier New" w:hAnsi="Courier New" w:cs="Courier New"/>
           <w:sz w:val="20"/>
           <w:szCs w:val="20"/>
-        </w:rPr>
-      </w:pPr>
-      <w:r>
-        <w:rPr>
-          <w:rFonts w:ascii="Courier New" w:hAnsi="Courier New" w:cs="Courier New"/>
-          <w:sz w:val="20"/>
-          <w:szCs w:val="20"/>
+          <w:lang w:val="en-US"/>
+        </w:rPr>
+      </w:pPr>
+      <w:r>
+        <w:rPr>
+          <w:rFonts w:ascii="Courier New" w:hAnsi="Courier New" w:cs="Courier New"/>
+          <w:sz w:val="20"/>
+          <w:szCs w:val="20"/>
+          <w:lang w:val="en-US"/>
         </w:rPr>
         <w:t>package com.labsfrom6to8.Service;</w:t>
       </w:r>
@@ -2453,14 +3511,16 @@
           <w:rFonts w:ascii="Courier New" w:hAnsi="Courier New" w:cs="Courier New"/>
           <w:sz w:val="20"/>
           <w:szCs w:val="20"/>
-        </w:rPr>
-        <w:br/>
-      </w:r>
-      <w:r>
-        <w:rPr>
-          <w:rFonts w:ascii="Courier New" w:hAnsi="Courier New" w:cs="Courier New"/>
-          <w:sz w:val="20"/>
-          <w:szCs w:val="20"/>
+          <w:lang w:val="en-US"/>
+        </w:rPr>
+        <w:br/>
+      </w:r>
+      <w:r>
+        <w:rPr>
+          <w:rFonts w:ascii="Courier New" w:hAnsi="Courier New" w:cs="Courier New"/>
+          <w:sz w:val="20"/>
+          <w:szCs w:val="20"/>
+          <w:lang w:val="en-US"/>
         </w:rPr>
         <w:br/>
         <w:t>import com.labsfrom6to8.Mapper.ComputerMapper;</w:t>
@@ -2470,6 +3530,7 @@
           <w:rFonts w:ascii="Courier New" w:hAnsi="Courier New" w:cs="Courier New"/>
           <w:sz w:val="20"/>
           <w:szCs w:val="20"/>
+          <w:lang w:val="en-US"/>
         </w:rPr>
         <w:br/>
         <w:t>import com.labsfrom6to8.Model.Computer;</w:t>
@@ -2479,40 +3540,85 @@
           <w:rFonts w:ascii="Courier New" w:hAnsi="Courier New" w:cs="Courier New"/>
           <w:sz w:val="20"/>
           <w:szCs w:val="20"/>
-        </w:rPr>
-        <w:br/>
-        <w:t>import org.springframework.stereotype.Service;</w:t>
-      </w:r>
-      <w:r>
-        <w:rPr>
-          <w:rFonts w:ascii="Courier New" w:hAnsi="Courier New" w:cs="Courier New"/>
-          <w:sz w:val="20"/>
-          <w:szCs w:val="20"/>
-        </w:rPr>
-        <w:br/>
-      </w:r>
-      <w:r>
-        <w:rPr>
-          <w:rFonts w:ascii="Courier New" w:hAnsi="Courier New" w:cs="Courier New"/>
-          <w:sz w:val="20"/>
-          <w:szCs w:val="20"/>
-        </w:rPr>
-        <w:br/>
-        <w:t>import java.util.List;</w:t>
-      </w:r>
-      <w:r>
-        <w:rPr>
-          <w:rFonts w:ascii="Courier New" w:hAnsi="Courier New" w:cs="Courier New"/>
-          <w:sz w:val="20"/>
-          <w:szCs w:val="20"/>
-        </w:rPr>
-        <w:br/>
-      </w:r>
-      <w:r>
-        <w:rPr>
-          <w:rFonts w:ascii="Courier New" w:hAnsi="Courier New" w:cs="Courier New"/>
-          <w:sz w:val="20"/>
-          <w:szCs w:val="20"/>
+          <w:lang w:val="en-US"/>
+        </w:rPr>
+        <w:br/>
+        <w:t xml:space="preserve">import </w:t>
+      </w:r>
+      <w:proofErr w:type="spellStart"/>
+      <w:r>
+        <w:rPr>
+          <w:rFonts w:ascii="Courier New" w:hAnsi="Courier New" w:cs="Courier New"/>
+          <w:sz w:val="20"/>
+          <w:szCs w:val="20"/>
+          <w:lang w:val="en-US"/>
+        </w:rPr>
+        <w:t>org.springframework.stereotype.Service</w:t>
+      </w:r>
+      <w:proofErr w:type="spellEnd"/>
+      <w:r>
+        <w:rPr>
+          <w:rFonts w:ascii="Courier New" w:hAnsi="Courier New" w:cs="Courier New"/>
+          <w:sz w:val="20"/>
+          <w:szCs w:val="20"/>
+          <w:lang w:val="en-US"/>
+        </w:rPr>
+        <w:t>;</w:t>
+      </w:r>
+      <w:r>
+        <w:rPr>
+          <w:rFonts w:ascii="Courier New" w:hAnsi="Courier New" w:cs="Courier New"/>
+          <w:sz w:val="20"/>
+          <w:szCs w:val="20"/>
+          <w:lang w:val="en-US"/>
+        </w:rPr>
+        <w:br/>
+      </w:r>
+      <w:r>
+        <w:rPr>
+          <w:rFonts w:ascii="Courier New" w:hAnsi="Courier New" w:cs="Courier New"/>
+          <w:sz w:val="20"/>
+          <w:szCs w:val="20"/>
+          <w:lang w:val="en-US"/>
+        </w:rPr>
+        <w:br/>
+        <w:t xml:space="preserve">import </w:t>
+      </w:r>
+      <w:proofErr w:type="spellStart"/>
+      <w:r>
+        <w:rPr>
+          <w:rFonts w:ascii="Courier New" w:hAnsi="Courier New" w:cs="Courier New"/>
+          <w:sz w:val="20"/>
+          <w:szCs w:val="20"/>
+          <w:lang w:val="en-US"/>
+        </w:rPr>
+        <w:t>java.util.List</w:t>
+      </w:r>
+      <w:proofErr w:type="spellEnd"/>
+      <w:r>
+        <w:rPr>
+          <w:rFonts w:ascii="Courier New" w:hAnsi="Courier New" w:cs="Courier New"/>
+          <w:sz w:val="20"/>
+          <w:szCs w:val="20"/>
+          <w:lang w:val="en-US"/>
+        </w:rPr>
+        <w:t>;</w:t>
+      </w:r>
+      <w:r>
+        <w:rPr>
+          <w:rFonts w:ascii="Courier New" w:hAnsi="Courier New" w:cs="Courier New"/>
+          <w:sz w:val="20"/>
+          <w:szCs w:val="20"/>
+          <w:lang w:val="en-US"/>
+        </w:rPr>
+        <w:br/>
+      </w:r>
+      <w:r>
+        <w:rPr>
+          <w:rFonts w:ascii="Courier New" w:hAnsi="Courier New" w:cs="Courier New"/>
+          <w:sz w:val="20"/>
+          <w:szCs w:val="20"/>
+          <w:lang w:val="en-US"/>
         </w:rPr>
         <w:br/>
         <w:t>@Service</w:t>
@@ -2522,58 +3628,225 @@
           <w:rFonts w:ascii="Courier New" w:hAnsi="Courier New" w:cs="Courier New"/>
           <w:sz w:val="20"/>
           <w:szCs w:val="20"/>
-        </w:rPr>
-        <w:br/>
-        <w:t>public class ComputerService {</w:t>
-      </w:r>
-      <w:r>
-        <w:rPr>
-          <w:rFonts w:ascii="Courier New" w:hAnsi="Courier New" w:cs="Courier New"/>
-          <w:sz w:val="20"/>
-          <w:szCs w:val="20"/>
-        </w:rPr>
-        <w:br/>
-      </w:r>
-      <w:r>
-        <w:rPr>
-          <w:rFonts w:ascii="Courier New" w:hAnsi="Courier New" w:cs="Courier New"/>
-          <w:sz w:val="20"/>
-          <w:szCs w:val="20"/>
-        </w:rPr>
-        <w:br/>
-        <w:t xml:space="preserve">    private final ComputerMapper computerMapper;</w:t>
-      </w:r>
-      <w:r>
-        <w:rPr>
-          <w:rFonts w:ascii="Courier New" w:hAnsi="Courier New" w:cs="Courier New"/>
-          <w:sz w:val="20"/>
-          <w:szCs w:val="20"/>
-        </w:rPr>
-        <w:br/>
-      </w:r>
-      <w:r>
-        <w:rPr>
-          <w:rFonts w:ascii="Courier New" w:hAnsi="Courier New" w:cs="Courier New"/>
-          <w:sz w:val="20"/>
-          <w:szCs w:val="20"/>
-        </w:rPr>
-        <w:br/>
-        <w:t xml:space="preserve">    public ComputerService(ComputerMapper computerMapper) {</w:t>
-      </w:r>
-      <w:r>
-        <w:rPr>
-          <w:rFonts w:ascii="Courier New" w:hAnsi="Courier New" w:cs="Courier New"/>
-          <w:sz w:val="20"/>
-          <w:szCs w:val="20"/>
-        </w:rPr>
-        <w:br/>
-        <w:t xml:space="preserve">        this.computerMapper = computerMapper;</w:t>
-      </w:r>
-      <w:r>
-        <w:rPr>
-          <w:rFonts w:ascii="Courier New" w:hAnsi="Courier New" w:cs="Courier New"/>
-          <w:sz w:val="20"/>
-          <w:szCs w:val="20"/>
+          <w:lang w:val="en-US"/>
+        </w:rPr>
+        <w:br/>
+        <w:t xml:space="preserve">public class </w:t>
+      </w:r>
+      <w:proofErr w:type="spellStart"/>
+      <w:r>
+        <w:rPr>
+          <w:rFonts w:ascii="Courier New" w:hAnsi="Courier New" w:cs="Courier New"/>
+          <w:sz w:val="20"/>
+          <w:szCs w:val="20"/>
+          <w:lang w:val="en-US"/>
+        </w:rPr>
+        <w:t>ComputerService</w:t>
+      </w:r>
+      <w:proofErr w:type="spellEnd"/>
+      <w:r>
+        <w:rPr>
+          <w:rFonts w:ascii="Courier New" w:hAnsi="Courier New" w:cs="Courier New"/>
+          <w:sz w:val="20"/>
+          <w:szCs w:val="20"/>
+          <w:lang w:val="en-US"/>
+        </w:rPr>
+        <w:t xml:space="preserve"> {</w:t>
+      </w:r>
+      <w:r>
+        <w:rPr>
+          <w:rFonts w:ascii="Courier New" w:hAnsi="Courier New" w:cs="Courier New"/>
+          <w:sz w:val="20"/>
+          <w:szCs w:val="20"/>
+          <w:lang w:val="en-US"/>
+        </w:rPr>
+        <w:br/>
+      </w:r>
+      <w:r>
+        <w:rPr>
+          <w:rFonts w:ascii="Courier New" w:hAnsi="Courier New" w:cs="Courier New"/>
+          <w:sz w:val="20"/>
+          <w:szCs w:val="20"/>
+          <w:lang w:val="en-US"/>
+        </w:rPr>
+        <w:br/>
+        <w:t xml:space="preserve">    private final </w:t>
+      </w:r>
+      <w:proofErr w:type="spellStart"/>
+      <w:r>
+        <w:rPr>
+          <w:rFonts w:ascii="Courier New" w:hAnsi="Courier New" w:cs="Courier New"/>
+          <w:sz w:val="20"/>
+          <w:szCs w:val="20"/>
+          <w:lang w:val="en-US"/>
+        </w:rPr>
+        <w:t>ComputerMapper</w:t>
+      </w:r>
+      <w:proofErr w:type="spellEnd"/>
+      <w:r>
+        <w:rPr>
+          <w:rFonts w:ascii="Courier New" w:hAnsi="Courier New" w:cs="Courier New"/>
+          <w:sz w:val="20"/>
+          <w:szCs w:val="20"/>
+          <w:lang w:val="en-US"/>
+        </w:rPr>
+        <w:t xml:space="preserve"> </w:t>
+      </w:r>
+      <w:proofErr w:type="spellStart"/>
+      <w:r>
+        <w:rPr>
+          <w:rFonts w:ascii="Courier New" w:hAnsi="Courier New" w:cs="Courier New"/>
+          <w:sz w:val="20"/>
+          <w:szCs w:val="20"/>
+          <w:lang w:val="en-US"/>
+        </w:rPr>
+        <w:t>computerMapper</w:t>
+      </w:r>
+      <w:proofErr w:type="spellEnd"/>
+      <w:r>
+        <w:rPr>
+          <w:rFonts w:ascii="Courier New" w:hAnsi="Courier New" w:cs="Courier New"/>
+          <w:sz w:val="20"/>
+          <w:szCs w:val="20"/>
+          <w:lang w:val="en-US"/>
+        </w:rPr>
+        <w:t>;</w:t>
+      </w:r>
+      <w:r>
+        <w:rPr>
+          <w:rFonts w:ascii="Courier New" w:hAnsi="Courier New" w:cs="Courier New"/>
+          <w:sz w:val="20"/>
+          <w:szCs w:val="20"/>
+          <w:lang w:val="en-US"/>
+        </w:rPr>
+        <w:br/>
+      </w:r>
+      <w:r>
+        <w:rPr>
+          <w:rFonts w:ascii="Courier New" w:hAnsi="Courier New" w:cs="Courier New"/>
+          <w:sz w:val="20"/>
+          <w:szCs w:val="20"/>
+          <w:lang w:val="en-US"/>
+        </w:rPr>
+        <w:br/>
+        <w:t xml:space="preserve">    public </w:t>
+      </w:r>
+      <w:proofErr w:type="spellStart"/>
+      <w:r>
+        <w:rPr>
+          <w:rFonts w:ascii="Courier New" w:hAnsi="Courier New" w:cs="Courier New"/>
+          <w:sz w:val="20"/>
+          <w:szCs w:val="20"/>
+          <w:lang w:val="en-US"/>
+        </w:rPr>
+        <w:t>ComputerService</w:t>
+      </w:r>
+      <w:proofErr w:type="spellEnd"/>
+      <w:r>
+        <w:rPr>
+          <w:rFonts w:ascii="Courier New" w:hAnsi="Courier New" w:cs="Courier New"/>
+          <w:sz w:val="20"/>
+          <w:szCs w:val="20"/>
+          <w:lang w:val="en-US"/>
+        </w:rPr>
+        <w:t>(</w:t>
+      </w:r>
+      <w:proofErr w:type="spellStart"/>
+      <w:r>
+        <w:rPr>
+          <w:rFonts w:ascii="Courier New" w:hAnsi="Courier New" w:cs="Courier New"/>
+          <w:sz w:val="20"/>
+          <w:szCs w:val="20"/>
+          <w:lang w:val="en-US"/>
+        </w:rPr>
+        <w:t>ComputerMapper</w:t>
+      </w:r>
+      <w:proofErr w:type="spellEnd"/>
+      <w:r>
+        <w:rPr>
+          <w:rFonts w:ascii="Courier New" w:hAnsi="Courier New" w:cs="Courier New"/>
+          <w:sz w:val="20"/>
+          <w:szCs w:val="20"/>
+          <w:lang w:val="en-US"/>
+        </w:rPr>
+        <w:t xml:space="preserve"> </w:t>
+      </w:r>
+      <w:proofErr w:type="spellStart"/>
+      <w:r>
+        <w:rPr>
+          <w:rFonts w:ascii="Courier New" w:hAnsi="Courier New" w:cs="Courier New"/>
+          <w:sz w:val="20"/>
+          <w:szCs w:val="20"/>
+          <w:lang w:val="en-US"/>
+        </w:rPr>
+        <w:t>computerMapper</w:t>
+      </w:r>
+      <w:proofErr w:type="spellEnd"/>
+      <w:r>
+        <w:rPr>
+          <w:rFonts w:ascii="Courier New" w:hAnsi="Courier New" w:cs="Courier New"/>
+          <w:sz w:val="20"/>
+          <w:szCs w:val="20"/>
+          <w:lang w:val="en-US"/>
+        </w:rPr>
+        <w:t>) {</w:t>
+      </w:r>
+      <w:r>
+        <w:rPr>
+          <w:rFonts w:ascii="Courier New" w:hAnsi="Courier New" w:cs="Courier New"/>
+          <w:sz w:val="20"/>
+          <w:szCs w:val="20"/>
+          <w:lang w:val="en-US"/>
+        </w:rPr>
+        <w:br/>
+        <w:t xml:space="preserve">        </w:t>
+      </w:r>
+      <w:proofErr w:type="spellStart"/>
+      <w:r>
+        <w:rPr>
+          <w:rFonts w:ascii="Courier New" w:hAnsi="Courier New" w:cs="Courier New"/>
+          <w:sz w:val="20"/>
+          <w:szCs w:val="20"/>
+          <w:lang w:val="en-US"/>
+        </w:rPr>
+        <w:t>this.computerMapper</w:t>
+      </w:r>
+      <w:proofErr w:type="spellEnd"/>
+      <w:r>
+        <w:rPr>
+          <w:rFonts w:ascii="Courier New" w:hAnsi="Courier New" w:cs="Courier New"/>
+          <w:sz w:val="20"/>
+          <w:szCs w:val="20"/>
+          <w:lang w:val="en-US"/>
+        </w:rPr>
+        <w:t xml:space="preserve"> = </w:t>
+      </w:r>
+      <w:proofErr w:type="spellStart"/>
+      <w:r>
+        <w:rPr>
+          <w:rFonts w:ascii="Courier New" w:hAnsi="Courier New" w:cs="Courier New"/>
+          <w:sz w:val="20"/>
+          <w:szCs w:val="20"/>
+          <w:lang w:val="en-US"/>
+        </w:rPr>
+        <w:t>computerMapper</w:t>
+      </w:r>
+      <w:proofErr w:type="spellEnd"/>
+      <w:r>
+        <w:rPr>
+          <w:rFonts w:ascii="Courier New" w:hAnsi="Courier New" w:cs="Courier New"/>
+          <w:sz w:val="20"/>
+          <w:szCs w:val="20"/>
+          <w:lang w:val="en-US"/>
+        </w:rPr>
+        <w:t>;</w:t>
+      </w:r>
+      <w:r>
+        <w:rPr>
+          <w:rFonts w:ascii="Courier New" w:hAnsi="Courier New" w:cs="Courier New"/>
+          <w:sz w:val="20"/>
+          <w:szCs w:val="20"/>
+          <w:lang w:val="en-US"/>
         </w:rPr>
         <w:br/>
         <w:t xml:space="preserve">    }</w:t>
@@ -2583,33 +3856,77 @@
           <w:rFonts w:ascii="Courier New" w:hAnsi="Courier New" w:cs="Courier New"/>
           <w:sz w:val="20"/>
           <w:szCs w:val="20"/>
-        </w:rPr>
-        <w:br/>
-      </w:r>
-      <w:r>
-        <w:rPr>
-          <w:rFonts w:ascii="Courier New" w:hAnsi="Courier New" w:cs="Courier New"/>
-          <w:sz w:val="20"/>
-          <w:szCs w:val="20"/>
+          <w:lang w:val="en-US"/>
+        </w:rPr>
+        <w:br/>
+      </w:r>
+      <w:r>
+        <w:rPr>
+          <w:rFonts w:ascii="Courier New" w:hAnsi="Courier New" w:cs="Courier New"/>
+          <w:sz w:val="20"/>
+          <w:szCs w:val="20"/>
+          <w:lang w:val="en-US"/>
         </w:rPr>
         <w:lastRenderedPageBreak/>
         <w:br/>
-        <w:t xml:space="preserve">    public void addComputer(Computer computer) {</w:t>
-      </w:r>
-      <w:r>
-        <w:rPr>
-          <w:rFonts w:ascii="Courier New" w:hAnsi="Courier New" w:cs="Courier New"/>
-          <w:sz w:val="20"/>
-          <w:szCs w:val="20"/>
-        </w:rPr>
-        <w:br/>
-        <w:t xml:space="preserve">        computerMapper.insertComputer(computer);</w:t>
-      </w:r>
-      <w:r>
-        <w:rPr>
-          <w:rFonts w:ascii="Courier New" w:hAnsi="Courier New" w:cs="Courier New"/>
-          <w:sz w:val="20"/>
-          <w:szCs w:val="20"/>
+        <w:t xml:space="preserve">    public void </w:t>
+      </w:r>
+      <w:proofErr w:type="spellStart"/>
+      <w:r>
+        <w:rPr>
+          <w:rFonts w:ascii="Courier New" w:hAnsi="Courier New" w:cs="Courier New"/>
+          <w:sz w:val="20"/>
+          <w:szCs w:val="20"/>
+          <w:lang w:val="en-US"/>
+        </w:rPr>
+        <w:t>addComputer</w:t>
+      </w:r>
+      <w:proofErr w:type="spellEnd"/>
+      <w:r>
+        <w:rPr>
+          <w:rFonts w:ascii="Courier New" w:hAnsi="Courier New" w:cs="Courier New"/>
+          <w:sz w:val="20"/>
+          <w:szCs w:val="20"/>
+          <w:lang w:val="en-US"/>
+        </w:rPr>
+        <w:t>(Computer computer) {</w:t>
+      </w:r>
+      <w:r>
+        <w:rPr>
+          <w:rFonts w:ascii="Courier New" w:hAnsi="Courier New" w:cs="Courier New"/>
+          <w:sz w:val="20"/>
+          <w:szCs w:val="20"/>
+          <w:lang w:val="en-US"/>
+        </w:rPr>
+        <w:br/>
+        <w:t xml:space="preserve">        </w:t>
+      </w:r>
+      <w:proofErr w:type="spellStart"/>
+      <w:r>
+        <w:rPr>
+          <w:rFonts w:ascii="Courier New" w:hAnsi="Courier New" w:cs="Courier New"/>
+          <w:sz w:val="20"/>
+          <w:szCs w:val="20"/>
+          <w:lang w:val="en-US"/>
+        </w:rPr>
+        <w:t>computerMapper.insertComputer</w:t>
+      </w:r>
+      <w:proofErr w:type="spellEnd"/>
+      <w:r>
+        <w:rPr>
+          <w:rFonts w:ascii="Courier New" w:hAnsi="Courier New" w:cs="Courier New"/>
+          <w:sz w:val="20"/>
+          <w:szCs w:val="20"/>
+          <w:lang w:val="en-US"/>
+        </w:rPr>
+        <w:t>(computer);</w:t>
+      </w:r>
+      <w:r>
+        <w:rPr>
+          <w:rFonts w:ascii="Courier New" w:hAnsi="Courier New" w:cs="Courier New"/>
+          <w:sz w:val="20"/>
+          <w:szCs w:val="20"/>
+          <w:lang w:val="en-US"/>
         </w:rPr>
         <w:br/>
         <w:t xml:space="preserve">    }</w:t>
@@ -2619,32 +3936,76 @@
           <w:rFonts w:ascii="Courier New" w:hAnsi="Courier New" w:cs="Courier New"/>
           <w:sz w:val="20"/>
           <w:szCs w:val="20"/>
-        </w:rPr>
-        <w:br/>
-      </w:r>
-      <w:r>
-        <w:rPr>
-          <w:rFonts w:ascii="Courier New" w:hAnsi="Courier New" w:cs="Courier New"/>
-          <w:sz w:val="20"/>
-          <w:szCs w:val="20"/>
-        </w:rPr>
-        <w:br/>
-        <w:t xml:space="preserve">    public void updateComputer(Computer computer) {</w:t>
-      </w:r>
-      <w:r>
-        <w:rPr>
-          <w:rFonts w:ascii="Courier New" w:hAnsi="Courier New" w:cs="Courier New"/>
-          <w:sz w:val="20"/>
-          <w:szCs w:val="20"/>
-        </w:rPr>
-        <w:br/>
-        <w:t xml:space="preserve">        computerMapper.updateComputer(computer);</w:t>
-      </w:r>
-      <w:r>
-        <w:rPr>
-          <w:rFonts w:ascii="Courier New" w:hAnsi="Courier New" w:cs="Courier New"/>
-          <w:sz w:val="20"/>
-          <w:szCs w:val="20"/>
+          <w:lang w:val="en-US"/>
+        </w:rPr>
+        <w:br/>
+      </w:r>
+      <w:r>
+        <w:rPr>
+          <w:rFonts w:ascii="Courier New" w:hAnsi="Courier New" w:cs="Courier New"/>
+          <w:sz w:val="20"/>
+          <w:szCs w:val="20"/>
+          <w:lang w:val="en-US"/>
+        </w:rPr>
+        <w:br/>
+        <w:t xml:space="preserve">    public void </w:t>
+      </w:r>
+      <w:proofErr w:type="spellStart"/>
+      <w:r>
+        <w:rPr>
+          <w:rFonts w:ascii="Courier New" w:hAnsi="Courier New" w:cs="Courier New"/>
+          <w:sz w:val="20"/>
+          <w:szCs w:val="20"/>
+          <w:lang w:val="en-US"/>
+        </w:rPr>
+        <w:t>updateComputer</w:t>
+      </w:r>
+      <w:proofErr w:type="spellEnd"/>
+      <w:r>
+        <w:rPr>
+          <w:rFonts w:ascii="Courier New" w:hAnsi="Courier New" w:cs="Courier New"/>
+          <w:sz w:val="20"/>
+          <w:szCs w:val="20"/>
+          <w:lang w:val="en-US"/>
+        </w:rPr>
+        <w:t>(Computer computer) {</w:t>
+      </w:r>
+      <w:r>
+        <w:rPr>
+          <w:rFonts w:ascii="Courier New" w:hAnsi="Courier New" w:cs="Courier New"/>
+          <w:sz w:val="20"/>
+          <w:szCs w:val="20"/>
+          <w:lang w:val="en-US"/>
+        </w:rPr>
+        <w:br/>
+        <w:t xml:space="preserve">        </w:t>
+      </w:r>
+      <w:proofErr w:type="spellStart"/>
+      <w:r>
+        <w:rPr>
+          <w:rFonts w:ascii="Courier New" w:hAnsi="Courier New" w:cs="Courier New"/>
+          <w:sz w:val="20"/>
+          <w:szCs w:val="20"/>
+          <w:lang w:val="en-US"/>
+        </w:rPr>
+        <w:t>computerMapper.updateComputer</w:t>
+      </w:r>
+      <w:proofErr w:type="spellEnd"/>
+      <w:r>
+        <w:rPr>
+          <w:rFonts w:ascii="Courier New" w:hAnsi="Courier New" w:cs="Courier New"/>
+          <w:sz w:val="20"/>
+          <w:szCs w:val="20"/>
+          <w:lang w:val="en-US"/>
+        </w:rPr>
+        <w:t>(computer);</w:t>
+      </w:r>
+      <w:r>
+        <w:rPr>
+          <w:rFonts w:ascii="Courier New" w:hAnsi="Courier New" w:cs="Courier New"/>
+          <w:sz w:val="20"/>
+          <w:szCs w:val="20"/>
+          <w:lang w:val="en-US"/>
         </w:rPr>
         <w:br/>
         <w:t xml:space="preserve">    }</w:t>
@@ -2654,32 +4015,76 @@
           <w:rFonts w:ascii="Courier New" w:hAnsi="Courier New" w:cs="Courier New"/>
           <w:sz w:val="20"/>
           <w:szCs w:val="20"/>
-        </w:rPr>
-        <w:br/>
-      </w:r>
-      <w:r>
-        <w:rPr>
-          <w:rFonts w:ascii="Courier New" w:hAnsi="Courier New" w:cs="Courier New"/>
-          <w:sz w:val="20"/>
-          <w:szCs w:val="20"/>
-        </w:rPr>
-        <w:br/>
-        <w:t xml:space="preserve">    public List&lt;Computer&gt; getAllComputers() {</w:t>
-      </w:r>
-      <w:r>
-        <w:rPr>
-          <w:rFonts w:ascii="Courier New" w:hAnsi="Courier New" w:cs="Courier New"/>
-          <w:sz w:val="20"/>
-          <w:szCs w:val="20"/>
-        </w:rPr>
-        <w:br/>
-        <w:t xml:space="preserve">        return computerMapper.selectAllComputers();</w:t>
-      </w:r>
-      <w:r>
-        <w:rPr>
-          <w:rFonts w:ascii="Courier New" w:hAnsi="Courier New" w:cs="Courier New"/>
-          <w:sz w:val="20"/>
-          <w:szCs w:val="20"/>
+          <w:lang w:val="en-US"/>
+        </w:rPr>
+        <w:br/>
+      </w:r>
+      <w:r>
+        <w:rPr>
+          <w:rFonts w:ascii="Courier New" w:hAnsi="Courier New" w:cs="Courier New"/>
+          <w:sz w:val="20"/>
+          <w:szCs w:val="20"/>
+          <w:lang w:val="en-US"/>
+        </w:rPr>
+        <w:br/>
+        <w:t xml:space="preserve">    public List&lt;Computer&gt; </w:t>
+      </w:r>
+      <w:proofErr w:type="spellStart"/>
+      <w:r>
+        <w:rPr>
+          <w:rFonts w:ascii="Courier New" w:hAnsi="Courier New" w:cs="Courier New"/>
+          <w:sz w:val="20"/>
+          <w:szCs w:val="20"/>
+          <w:lang w:val="en-US"/>
+        </w:rPr>
+        <w:t>getAllComputers</w:t>
+      </w:r>
+      <w:proofErr w:type="spellEnd"/>
+      <w:r>
+        <w:rPr>
+          <w:rFonts w:ascii="Courier New" w:hAnsi="Courier New" w:cs="Courier New"/>
+          <w:sz w:val="20"/>
+          <w:szCs w:val="20"/>
+          <w:lang w:val="en-US"/>
+        </w:rPr>
+        <w:t>() {</w:t>
+      </w:r>
+      <w:r>
+        <w:rPr>
+          <w:rFonts w:ascii="Courier New" w:hAnsi="Courier New" w:cs="Courier New"/>
+          <w:sz w:val="20"/>
+          <w:szCs w:val="20"/>
+          <w:lang w:val="en-US"/>
+        </w:rPr>
+        <w:br/>
+        <w:t xml:space="preserve">        return </w:t>
+      </w:r>
+      <w:proofErr w:type="spellStart"/>
+      <w:r>
+        <w:rPr>
+          <w:rFonts w:ascii="Courier New" w:hAnsi="Courier New" w:cs="Courier New"/>
+          <w:sz w:val="20"/>
+          <w:szCs w:val="20"/>
+          <w:lang w:val="en-US"/>
+        </w:rPr>
+        <w:t>computerMapper.selectAllComputers</w:t>
+      </w:r>
+      <w:proofErr w:type="spellEnd"/>
+      <w:r>
+        <w:rPr>
+          <w:rFonts w:ascii="Courier New" w:hAnsi="Courier New" w:cs="Courier New"/>
+          <w:sz w:val="20"/>
+          <w:szCs w:val="20"/>
+          <w:lang w:val="en-US"/>
+        </w:rPr>
+        <w:t>();</w:t>
+      </w:r>
+      <w:r>
+        <w:rPr>
+          <w:rFonts w:ascii="Courier New" w:hAnsi="Courier New" w:cs="Courier New"/>
+          <w:sz w:val="20"/>
+          <w:szCs w:val="20"/>
+          <w:lang w:val="en-US"/>
         </w:rPr>
         <w:br/>
         <w:t xml:space="preserve">    }</w:t>
@@ -2689,32 +4094,76 @@
           <w:rFonts w:ascii="Courier New" w:hAnsi="Courier New" w:cs="Courier New"/>
           <w:sz w:val="20"/>
           <w:szCs w:val="20"/>
-        </w:rPr>
-        <w:br/>
-      </w:r>
-      <w:r>
-        <w:rPr>
-          <w:rFonts w:ascii="Courier New" w:hAnsi="Courier New" w:cs="Courier New"/>
-          <w:sz w:val="20"/>
-          <w:szCs w:val="20"/>
-        </w:rPr>
-        <w:br/>
-        <w:t xml:space="preserve">    public void deleteComputerById(Long id) {</w:t>
-      </w:r>
-      <w:r>
-        <w:rPr>
-          <w:rFonts w:ascii="Courier New" w:hAnsi="Courier New" w:cs="Courier New"/>
-          <w:sz w:val="20"/>
-          <w:szCs w:val="20"/>
-        </w:rPr>
-        <w:br/>
-        <w:t xml:space="preserve">        computerMapper.deleteComputer(id);</w:t>
-      </w:r>
-      <w:r>
-        <w:rPr>
-          <w:rFonts w:ascii="Courier New" w:hAnsi="Courier New" w:cs="Courier New"/>
-          <w:sz w:val="20"/>
-          <w:szCs w:val="20"/>
+          <w:lang w:val="en-US"/>
+        </w:rPr>
+        <w:br/>
+      </w:r>
+      <w:r>
+        <w:rPr>
+          <w:rFonts w:ascii="Courier New" w:hAnsi="Courier New" w:cs="Courier New"/>
+          <w:sz w:val="20"/>
+          <w:szCs w:val="20"/>
+          <w:lang w:val="en-US"/>
+        </w:rPr>
+        <w:br/>
+        <w:t xml:space="preserve">    public void </w:t>
+      </w:r>
+      <w:proofErr w:type="spellStart"/>
+      <w:r>
+        <w:rPr>
+          <w:rFonts w:ascii="Courier New" w:hAnsi="Courier New" w:cs="Courier New"/>
+          <w:sz w:val="20"/>
+          <w:szCs w:val="20"/>
+          <w:lang w:val="en-US"/>
+        </w:rPr>
+        <w:t>deleteComputerById</w:t>
+      </w:r>
+      <w:proofErr w:type="spellEnd"/>
+      <w:r>
+        <w:rPr>
+          <w:rFonts w:ascii="Courier New" w:hAnsi="Courier New" w:cs="Courier New"/>
+          <w:sz w:val="20"/>
+          <w:szCs w:val="20"/>
+          <w:lang w:val="en-US"/>
+        </w:rPr>
+        <w:t>(Long id) {</w:t>
+      </w:r>
+      <w:r>
+        <w:rPr>
+          <w:rFonts w:ascii="Courier New" w:hAnsi="Courier New" w:cs="Courier New"/>
+          <w:sz w:val="20"/>
+          <w:szCs w:val="20"/>
+          <w:lang w:val="en-US"/>
+        </w:rPr>
+        <w:br/>
+        <w:t xml:space="preserve">        </w:t>
+      </w:r>
+      <w:proofErr w:type="spellStart"/>
+      <w:r>
+        <w:rPr>
+          <w:rFonts w:ascii="Courier New" w:hAnsi="Courier New" w:cs="Courier New"/>
+          <w:sz w:val="20"/>
+          <w:szCs w:val="20"/>
+          <w:lang w:val="en-US"/>
+        </w:rPr>
+        <w:t>computerMapper.deleteComputer</w:t>
+      </w:r>
+      <w:proofErr w:type="spellEnd"/>
+      <w:r>
+        <w:rPr>
+          <w:rFonts w:ascii="Courier New" w:hAnsi="Courier New" w:cs="Courier New"/>
+          <w:sz w:val="20"/>
+          <w:szCs w:val="20"/>
+          <w:lang w:val="en-US"/>
+        </w:rPr>
+        <w:t>(id);</w:t>
+      </w:r>
+      <w:r>
+        <w:rPr>
+          <w:rFonts w:ascii="Courier New" w:hAnsi="Courier New" w:cs="Courier New"/>
+          <w:sz w:val="20"/>
+          <w:szCs w:val="20"/>
+          <w:lang w:val="en-US"/>
         </w:rPr>
         <w:br/>
         <w:t xml:space="preserve">    }</w:t>
@@ -2724,6 +4173,7 @@
           <w:rFonts w:ascii="Courier New" w:hAnsi="Courier New" w:cs="Courier New"/>
           <w:sz w:val="20"/>
           <w:szCs w:val="20"/>
+          <w:lang w:val="en-US"/>
         </w:rPr>
         <w:br/>
         <w:t>}</w:t>
@@ -2736,15 +4186,37 @@
           <w:rFonts w:ascii="Courier New" w:hAnsi="Courier New" w:cs="Courier New"/>
           <w:sz w:val="20"/>
           <w:szCs w:val="20"/>
-        </w:rPr>
-      </w:pPr>
-      <w:r>
-        <w:rPr>
-          <w:rFonts w:ascii="Courier New" w:hAnsi="Courier New" w:cs="Courier New"/>
-          <w:sz w:val="20"/>
-          <w:szCs w:val="20"/>
-        </w:rPr>
-        <w:t>package com.labsfrom6to8.Controller;</w:t>
+          <w:lang w:val="en-US"/>
+        </w:rPr>
+      </w:pPr>
+      <w:r>
+        <w:rPr>
+          <w:rFonts w:ascii="Courier New" w:hAnsi="Courier New" w:cs="Courier New"/>
+          <w:sz w:val="20"/>
+          <w:szCs w:val="20"/>
+          <w:lang w:val="en-US"/>
+        </w:rPr>
+        <w:t xml:space="preserve">package </w:t>
+      </w:r>
+      <w:proofErr w:type="gramStart"/>
+      <w:r>
+        <w:rPr>
+          <w:rFonts w:ascii="Courier New" w:hAnsi="Courier New" w:cs="Courier New"/>
+          <w:sz w:val="20"/>
+          <w:szCs w:val="20"/>
+          <w:lang w:val="en-US"/>
+        </w:rPr>
+        <w:t>com.labsfrom6to8.Controller</w:t>
+      </w:r>
+      <w:proofErr w:type="gramEnd"/>
+      <w:r>
+        <w:rPr>
+          <w:rFonts w:ascii="Courier New" w:hAnsi="Courier New" w:cs="Courier New"/>
+          <w:sz w:val="20"/>
+          <w:szCs w:val="20"/>
+          <w:lang w:val="en-US"/>
+        </w:rPr>
+        <w:t>;</w:t>
       </w:r>
     </w:p>
     <w:p>
@@ -2754,6 +4226,7 @@
           <w:rFonts w:ascii="Courier New" w:hAnsi="Courier New" w:cs="Courier New"/>
           <w:sz w:val="20"/>
           <w:szCs w:val="20"/>
+          <w:lang w:val="en-US"/>
         </w:rPr>
       </w:pPr>
     </w:p>
@@ -2764,15 +4237,37 @@
           <w:rFonts w:ascii="Courier New" w:hAnsi="Courier New" w:cs="Courier New"/>
           <w:sz w:val="20"/>
           <w:szCs w:val="20"/>
-        </w:rPr>
-      </w:pPr>
-      <w:r>
-        <w:rPr>
-          <w:rFonts w:ascii="Courier New" w:hAnsi="Courier New" w:cs="Courier New"/>
-          <w:sz w:val="20"/>
-          <w:szCs w:val="20"/>
-        </w:rPr>
-        <w:t>import com.labsfrom6to8.Model.Computer;</w:t>
+          <w:lang w:val="en-US"/>
+        </w:rPr>
+      </w:pPr>
+      <w:r>
+        <w:rPr>
+          <w:rFonts w:ascii="Courier New" w:hAnsi="Courier New" w:cs="Courier New"/>
+          <w:sz w:val="20"/>
+          <w:szCs w:val="20"/>
+          <w:lang w:val="en-US"/>
+        </w:rPr>
+        <w:t xml:space="preserve">import </w:t>
+      </w:r>
+      <w:proofErr w:type="gramStart"/>
+      <w:r>
+        <w:rPr>
+          <w:rFonts w:ascii="Courier New" w:hAnsi="Courier New" w:cs="Courier New"/>
+          <w:sz w:val="20"/>
+          <w:szCs w:val="20"/>
+          <w:lang w:val="en-US"/>
+        </w:rPr>
+        <w:t>com.labsfrom6to8.Model</w:t>
+      </w:r>
+      <w:proofErr w:type="gramEnd"/>
+      <w:r>
+        <w:rPr>
+          <w:rFonts w:ascii="Courier New" w:hAnsi="Courier New" w:cs="Courier New"/>
+          <w:sz w:val="20"/>
+          <w:szCs w:val="20"/>
+          <w:lang w:val="en-US"/>
+        </w:rPr>
+        <w:t>.Computer;</w:t>
       </w:r>
     </w:p>
     <w:p>
@@ -2782,15 +4277,37 @@
           <w:rFonts w:ascii="Courier New" w:hAnsi="Courier New" w:cs="Courier New"/>
           <w:sz w:val="20"/>
           <w:szCs w:val="20"/>
-        </w:rPr>
-      </w:pPr>
-      <w:r>
-        <w:rPr>
-          <w:rFonts w:ascii="Courier New" w:hAnsi="Courier New" w:cs="Courier New"/>
-          <w:sz w:val="20"/>
-          <w:szCs w:val="20"/>
-        </w:rPr>
-        <w:t>import com.labsfrom6to8.Service.ComputerService;</w:t>
+          <w:lang w:val="en-US"/>
+        </w:rPr>
+      </w:pPr>
+      <w:r>
+        <w:rPr>
+          <w:rFonts w:ascii="Courier New" w:hAnsi="Courier New" w:cs="Courier New"/>
+          <w:sz w:val="20"/>
+          <w:szCs w:val="20"/>
+          <w:lang w:val="en-US"/>
+        </w:rPr>
+        <w:t xml:space="preserve">import </w:t>
+      </w:r>
+      <w:proofErr w:type="gramStart"/>
+      <w:r>
+        <w:rPr>
+          <w:rFonts w:ascii="Courier New" w:hAnsi="Courier New" w:cs="Courier New"/>
+          <w:sz w:val="20"/>
+          <w:szCs w:val="20"/>
+          <w:lang w:val="en-US"/>
+        </w:rPr>
+        <w:t>com.labsfrom6to8.Service</w:t>
+      </w:r>
+      <w:proofErr w:type="gramEnd"/>
+      <w:r>
+        <w:rPr>
+          <w:rFonts w:ascii="Courier New" w:hAnsi="Courier New" w:cs="Courier New"/>
+          <w:sz w:val="20"/>
+          <w:szCs w:val="20"/>
+          <w:lang w:val="en-US"/>
+        </w:rPr>
+        <w:t>.ComputerService;</w:t>
       </w:r>
     </w:p>
     <w:p>
@@ -2800,15 +4317,37 @@
           <w:rFonts w:ascii="Courier New" w:hAnsi="Courier New" w:cs="Courier New"/>
           <w:sz w:val="20"/>
           <w:szCs w:val="20"/>
-        </w:rPr>
-      </w:pPr>
-      <w:r>
-        <w:rPr>
-          <w:rFonts w:ascii="Courier New" w:hAnsi="Courier New" w:cs="Courier New"/>
-          <w:sz w:val="20"/>
-          <w:szCs w:val="20"/>
-        </w:rPr>
-        <w:t>import io.swagger.v3.oas.annotations.Operation;</w:t>
+          <w:lang w:val="en-US"/>
+        </w:rPr>
+      </w:pPr>
+      <w:r>
+        <w:rPr>
+          <w:rFonts w:ascii="Courier New" w:hAnsi="Courier New" w:cs="Courier New"/>
+          <w:sz w:val="20"/>
+          <w:szCs w:val="20"/>
+          <w:lang w:val="en-US"/>
+        </w:rPr>
+        <w:t xml:space="preserve">import </w:t>
+      </w:r>
+      <w:proofErr w:type="gramStart"/>
+      <w:r>
+        <w:rPr>
+          <w:rFonts w:ascii="Courier New" w:hAnsi="Courier New" w:cs="Courier New"/>
+          <w:sz w:val="20"/>
+          <w:szCs w:val="20"/>
+          <w:lang w:val="en-US"/>
+        </w:rPr>
+        <w:t>io.swagger.v3.oas.annotations.Operation</w:t>
+      </w:r>
+      <w:proofErr w:type="gramEnd"/>
+      <w:r>
+        <w:rPr>
+          <w:rFonts w:ascii="Courier New" w:hAnsi="Courier New" w:cs="Courier New"/>
+          <w:sz w:val="20"/>
+          <w:szCs w:val="20"/>
+          <w:lang w:val="en-US"/>
+        </w:rPr>
+        <w:t>;</w:t>
       </w:r>
     </w:p>
     <w:p>
@@ -2818,15 +4357,37 @@
           <w:rFonts w:ascii="Courier New" w:hAnsi="Courier New" w:cs="Courier New"/>
           <w:sz w:val="20"/>
           <w:szCs w:val="20"/>
-        </w:rPr>
-      </w:pPr>
-      <w:r>
-        <w:rPr>
-          <w:rFonts w:ascii="Courier New" w:hAnsi="Courier New" w:cs="Courier New"/>
-          <w:sz w:val="20"/>
-          <w:szCs w:val="20"/>
-        </w:rPr>
-        <w:t>import io.swagger.v3.oas.annotations.tags.Tag;</w:t>
+          <w:lang w:val="en-US"/>
+        </w:rPr>
+      </w:pPr>
+      <w:r>
+        <w:rPr>
+          <w:rFonts w:ascii="Courier New" w:hAnsi="Courier New" w:cs="Courier New"/>
+          <w:sz w:val="20"/>
+          <w:szCs w:val="20"/>
+          <w:lang w:val="en-US"/>
+        </w:rPr>
+        <w:t xml:space="preserve">import </w:t>
+      </w:r>
+      <w:proofErr w:type="gramStart"/>
+      <w:r>
+        <w:rPr>
+          <w:rFonts w:ascii="Courier New" w:hAnsi="Courier New" w:cs="Courier New"/>
+          <w:sz w:val="20"/>
+          <w:szCs w:val="20"/>
+          <w:lang w:val="en-US"/>
+        </w:rPr>
+        <w:t>io.swagger.v3.oas.annotations.tags</w:t>
+      </w:r>
+      <w:proofErr w:type="gramEnd"/>
+      <w:r>
+        <w:rPr>
+          <w:rFonts w:ascii="Courier New" w:hAnsi="Courier New" w:cs="Courier New"/>
+          <w:sz w:val="20"/>
+          <w:szCs w:val="20"/>
+          <w:lang w:val="en-US"/>
+        </w:rPr>
+        <w:t>.Tag;</w:t>
       </w:r>
     </w:p>
     <w:p>
@@ -2836,15 +4397,48 @@
           <w:rFonts w:ascii="Courier New" w:hAnsi="Courier New" w:cs="Courier New"/>
           <w:sz w:val="20"/>
           <w:szCs w:val="20"/>
-        </w:rPr>
-      </w:pPr>
-      <w:r>
-        <w:rPr>
-          <w:rFonts w:ascii="Courier New" w:hAnsi="Courier New" w:cs="Courier New"/>
-          <w:sz w:val="20"/>
-          <w:szCs w:val="20"/>
-        </w:rPr>
-        <w:t>import org.springframework.web.bind.annotation.*;</w:t>
+          <w:lang w:val="en-US"/>
+        </w:rPr>
+      </w:pPr>
+      <w:r>
+        <w:rPr>
+          <w:rFonts w:ascii="Courier New" w:hAnsi="Courier New" w:cs="Courier New"/>
+          <w:sz w:val="20"/>
+          <w:szCs w:val="20"/>
+          <w:lang w:val="en-US"/>
+        </w:rPr>
+        <w:t xml:space="preserve">import </w:t>
+      </w:r>
+      <w:proofErr w:type="spellStart"/>
+      <w:proofErr w:type="gramStart"/>
+      <w:r>
+        <w:rPr>
+          <w:rFonts w:ascii="Courier New" w:hAnsi="Courier New" w:cs="Courier New"/>
+          <w:sz w:val="20"/>
+          <w:szCs w:val="20"/>
+          <w:lang w:val="en-US"/>
+        </w:rPr>
+        <w:t>org.springframework.web.bind</w:t>
+      </w:r>
+      <w:proofErr w:type="gramEnd"/>
+      <w:r>
+        <w:rPr>
+          <w:rFonts w:ascii="Courier New" w:hAnsi="Courier New" w:cs="Courier New"/>
+          <w:sz w:val="20"/>
+          <w:szCs w:val="20"/>
+          <w:lang w:val="en-US"/>
+        </w:rPr>
+        <w:t>.annotation</w:t>
+      </w:r>
+      <w:proofErr w:type="spellEnd"/>
+      <w:r>
+        <w:rPr>
+          <w:rFonts w:ascii="Courier New" w:hAnsi="Courier New" w:cs="Courier New"/>
+          <w:sz w:val="20"/>
+          <w:szCs w:val="20"/>
+          <w:lang w:val="en-US"/>
+        </w:rPr>
+        <w:t>.*;</w:t>
       </w:r>
     </w:p>
     <w:p>
@@ -2854,6 +4448,7 @@
           <w:rFonts w:ascii="Courier New" w:hAnsi="Courier New" w:cs="Courier New"/>
           <w:sz w:val="20"/>
           <w:szCs w:val="20"/>
+          <w:lang w:val="en-US"/>
         </w:rPr>
       </w:pPr>
     </w:p>
@@ -2864,15 +4459,48 @@
           <w:rFonts w:ascii="Courier New" w:hAnsi="Courier New" w:cs="Courier New"/>
           <w:sz w:val="20"/>
           <w:szCs w:val="20"/>
-        </w:rPr>
-      </w:pPr>
-      <w:r>
-        <w:rPr>
-          <w:rFonts w:ascii="Courier New" w:hAnsi="Courier New" w:cs="Courier New"/>
-          <w:sz w:val="20"/>
-          <w:szCs w:val="20"/>
-        </w:rPr>
-        <w:t>import java.util.List;</w:t>
+          <w:lang w:val="en-US"/>
+        </w:rPr>
+      </w:pPr>
+      <w:r>
+        <w:rPr>
+          <w:rFonts w:ascii="Courier New" w:hAnsi="Courier New" w:cs="Courier New"/>
+          <w:sz w:val="20"/>
+          <w:szCs w:val="20"/>
+          <w:lang w:val="en-US"/>
+        </w:rPr>
+        <w:t xml:space="preserve">import </w:t>
+      </w:r>
+      <w:proofErr w:type="spellStart"/>
+      <w:proofErr w:type="gramStart"/>
+      <w:r>
+        <w:rPr>
+          <w:rFonts w:ascii="Courier New" w:hAnsi="Courier New" w:cs="Courier New"/>
+          <w:sz w:val="20"/>
+          <w:szCs w:val="20"/>
+          <w:lang w:val="en-US"/>
+        </w:rPr>
+        <w:t>java.util</w:t>
+      </w:r>
+      <w:proofErr w:type="gramEnd"/>
+      <w:r>
+        <w:rPr>
+          <w:rFonts w:ascii="Courier New" w:hAnsi="Courier New" w:cs="Courier New"/>
+          <w:sz w:val="20"/>
+          <w:szCs w:val="20"/>
+          <w:lang w:val="en-US"/>
+        </w:rPr>
+        <w:t>.List</w:t>
+      </w:r>
+      <w:proofErr w:type="spellEnd"/>
+      <w:r>
+        <w:rPr>
+          <w:rFonts w:ascii="Courier New" w:hAnsi="Courier New" w:cs="Courier New"/>
+          <w:sz w:val="20"/>
+          <w:szCs w:val="20"/>
+          <w:lang w:val="en-US"/>
+        </w:rPr>
+        <w:t>;</w:t>
       </w:r>
     </w:p>
     <w:p>
@@ -2882,6 +4510,7 @@
           <w:rFonts w:ascii="Courier New" w:hAnsi="Courier New" w:cs="Courier New"/>
           <w:sz w:val="20"/>
           <w:szCs w:val="20"/>
+          <w:lang w:val="en-US"/>
         </w:rPr>
       </w:pPr>
     </w:p>
@@ -2892,13 +4521,15 @@
           <w:rFonts w:ascii="Courier New" w:hAnsi="Courier New" w:cs="Courier New"/>
           <w:sz w:val="20"/>
           <w:szCs w:val="20"/>
-        </w:rPr>
-      </w:pPr>
-      <w:r>
-        <w:rPr>
-          <w:rFonts w:ascii="Courier New" w:hAnsi="Courier New" w:cs="Courier New"/>
-          <w:sz w:val="20"/>
-          <w:szCs w:val="20"/>
+          <w:lang w:val="en-US"/>
+        </w:rPr>
+      </w:pPr>
+      <w:r>
+        <w:rPr>
+          <w:rFonts w:ascii="Courier New" w:hAnsi="Courier New" w:cs="Courier New"/>
+          <w:sz w:val="20"/>
+          <w:szCs w:val="20"/>
+          <w:lang w:val="en-US"/>
         </w:rPr>
         <w:t>@RestController</w:t>
       </w:r>
@@ -2910,13 +4541,15 @@
           <w:rFonts w:ascii="Courier New" w:hAnsi="Courier New" w:cs="Courier New"/>
           <w:sz w:val="20"/>
           <w:szCs w:val="20"/>
-        </w:rPr>
-      </w:pPr>
-      <w:r>
-        <w:rPr>
-          <w:rFonts w:ascii="Courier New" w:hAnsi="Courier New" w:cs="Courier New"/>
-          <w:sz w:val="20"/>
-          <w:szCs w:val="20"/>
+          <w:lang w:val="en-US"/>
+        </w:rPr>
+      </w:pPr>
+      <w:r>
+        <w:rPr>
+          <w:rFonts w:ascii="Courier New" w:hAnsi="Courier New" w:cs="Courier New"/>
+          <w:sz w:val="20"/>
+          <w:szCs w:val="20"/>
+          <w:lang w:val="en-US"/>
         </w:rPr>
         <w:t>@RequestMapping("/computers")</w:t>
       </w:r>
@@ -2936,7 +4569,43 @@
           <w:sz w:val="20"/>
           <w:szCs w:val="20"/>
         </w:rPr>
-        <w:t>@Tag(name = "Computer API", description = "API для управления компьютерами")</w:t>
+        <w:t>@</w:t>
+      </w:r>
+      <w:proofErr w:type="gramStart"/>
+      <w:r>
+        <w:rPr>
+          <w:rFonts w:ascii="Courier New" w:hAnsi="Courier New" w:cs="Courier New"/>
+          <w:sz w:val="20"/>
+          <w:szCs w:val="20"/>
+        </w:rPr>
+        <w:t>Tag(</w:t>
+      </w:r>
+      <w:proofErr w:type="gramEnd"/>
+      <w:r>
+        <w:rPr>
+          <w:rFonts w:ascii="Courier New" w:hAnsi="Courier New" w:cs="Courier New"/>
+          <w:sz w:val="20"/>
+          <w:szCs w:val="20"/>
+        </w:rPr>
+        <w:t xml:space="preserve">name = "Computer API", </w:t>
+      </w:r>
+      <w:proofErr w:type="spellStart"/>
+      <w:r>
+        <w:rPr>
+          <w:rFonts w:ascii="Courier New" w:hAnsi="Courier New" w:cs="Courier New"/>
+          <w:sz w:val="20"/>
+          <w:szCs w:val="20"/>
+        </w:rPr>
+        <w:t>description</w:t>
+      </w:r>
+      <w:proofErr w:type="spellEnd"/>
+      <w:r>
+        <w:rPr>
+          <w:rFonts w:ascii="Courier New" w:hAnsi="Courier New" w:cs="Courier New"/>
+          <w:sz w:val="20"/>
+          <w:szCs w:val="20"/>
+        </w:rPr>
+        <w:t xml:space="preserve"> = "API для управления компьютерами")</w:t>
       </w:r>
     </w:p>
     <w:p>
@@ -2946,15 +4615,37 @@
           <w:rFonts w:ascii="Courier New" w:hAnsi="Courier New" w:cs="Courier New"/>
           <w:sz w:val="20"/>
           <w:szCs w:val="20"/>
-        </w:rPr>
-      </w:pPr>
-      <w:r>
-        <w:rPr>
-          <w:rFonts w:ascii="Courier New" w:hAnsi="Courier New" w:cs="Courier New"/>
-          <w:sz w:val="20"/>
-          <w:szCs w:val="20"/>
-        </w:rPr>
-        <w:t>public class ComputerController {</w:t>
+          <w:lang w:val="en-US"/>
+        </w:rPr>
+      </w:pPr>
+      <w:r>
+        <w:rPr>
+          <w:rFonts w:ascii="Courier New" w:hAnsi="Courier New" w:cs="Courier New"/>
+          <w:sz w:val="20"/>
+          <w:szCs w:val="20"/>
+          <w:lang w:val="en-US"/>
+        </w:rPr>
+        <w:t xml:space="preserve">public class </w:t>
+      </w:r>
+      <w:proofErr w:type="spellStart"/>
+      <w:r>
+        <w:rPr>
+          <w:rFonts w:ascii="Courier New" w:hAnsi="Courier New" w:cs="Courier New"/>
+          <w:sz w:val="20"/>
+          <w:szCs w:val="20"/>
+          <w:lang w:val="en-US"/>
+        </w:rPr>
+        <w:t>ComputerController</w:t>
+      </w:r>
+      <w:proofErr w:type="spellEnd"/>
+      <w:r>
+        <w:rPr>
+          <w:rFonts w:ascii="Courier New" w:hAnsi="Courier New" w:cs="Courier New"/>
+          <w:sz w:val="20"/>
+          <w:szCs w:val="20"/>
+          <w:lang w:val="en-US"/>
+        </w:rPr>
+        <w:t xml:space="preserve"> {</w:t>
       </w:r>
     </w:p>
     <w:p>
@@ -2964,6 +4655,7 @@
           <w:rFonts w:ascii="Courier New" w:hAnsi="Courier New" w:cs="Courier New"/>
           <w:sz w:val="20"/>
           <w:szCs w:val="20"/>
+          <w:lang w:val="en-US"/>
         </w:rPr>
       </w:pPr>
     </w:p>
@@ -2974,15 +4666,57 @@
           <w:rFonts w:ascii="Courier New" w:hAnsi="Courier New" w:cs="Courier New"/>
           <w:sz w:val="20"/>
           <w:szCs w:val="20"/>
-        </w:rPr>
-      </w:pPr>
-      <w:r>
-        <w:rPr>
-          <w:rFonts w:ascii="Courier New" w:hAnsi="Courier New" w:cs="Courier New"/>
-          <w:sz w:val="20"/>
-          <w:szCs w:val="20"/>
-        </w:rPr>
-        <w:t xml:space="preserve">    private final ComputerService computerService;</w:t>
+          <w:lang w:val="en-US"/>
+        </w:rPr>
+      </w:pPr>
+      <w:r>
+        <w:rPr>
+          <w:rFonts w:ascii="Courier New" w:hAnsi="Courier New" w:cs="Courier New"/>
+          <w:sz w:val="20"/>
+          <w:szCs w:val="20"/>
+          <w:lang w:val="en-US"/>
+        </w:rPr>
+        <w:t xml:space="preserve">    private final </w:t>
+      </w:r>
+      <w:proofErr w:type="spellStart"/>
+      <w:r>
+        <w:rPr>
+          <w:rFonts w:ascii="Courier New" w:hAnsi="Courier New" w:cs="Courier New"/>
+          <w:sz w:val="20"/>
+          <w:szCs w:val="20"/>
+          <w:lang w:val="en-US"/>
+        </w:rPr>
+        <w:t>ComputerService</w:t>
+      </w:r>
+      <w:proofErr w:type="spellEnd"/>
+      <w:r>
+        <w:rPr>
+          <w:rFonts w:ascii="Courier New" w:hAnsi="Courier New" w:cs="Courier New"/>
+          <w:sz w:val="20"/>
+          <w:szCs w:val="20"/>
+          <w:lang w:val="en-US"/>
+        </w:rPr>
+        <w:t xml:space="preserve"> </w:t>
+      </w:r>
+      <w:proofErr w:type="spellStart"/>
+      <w:r>
+        <w:rPr>
+          <w:rFonts w:ascii="Courier New" w:hAnsi="Courier New" w:cs="Courier New"/>
+          <w:sz w:val="20"/>
+          <w:szCs w:val="20"/>
+          <w:lang w:val="en-US"/>
+        </w:rPr>
+        <w:t>computerService</w:t>
+      </w:r>
+      <w:proofErr w:type="spellEnd"/>
+      <w:r>
+        <w:rPr>
+          <w:rFonts w:ascii="Courier New" w:hAnsi="Courier New" w:cs="Courier New"/>
+          <w:sz w:val="20"/>
+          <w:szCs w:val="20"/>
+          <w:lang w:val="en-US"/>
+        </w:rPr>
+        <w:t>;</w:t>
       </w:r>
     </w:p>
     <w:p>
@@ -2992,6 +4726,7 @@
           <w:rFonts w:ascii="Courier New" w:hAnsi="Courier New" w:cs="Courier New"/>
           <w:sz w:val="20"/>
           <w:szCs w:val="20"/>
+          <w:lang w:val="en-US"/>
         </w:rPr>
       </w:pPr>
     </w:p>
@@ -3002,15 +4737,79 @@
           <w:rFonts w:ascii="Courier New" w:hAnsi="Courier New" w:cs="Courier New"/>
           <w:sz w:val="20"/>
           <w:szCs w:val="20"/>
-        </w:rPr>
-      </w:pPr>
-      <w:r>
-        <w:rPr>
-          <w:rFonts w:ascii="Courier New" w:hAnsi="Courier New" w:cs="Courier New"/>
-          <w:sz w:val="20"/>
-          <w:szCs w:val="20"/>
-        </w:rPr>
-        <w:t xml:space="preserve">    public ComputerController(ComputerService computerService) {</w:t>
+          <w:lang w:val="en-US"/>
+        </w:rPr>
+      </w:pPr>
+      <w:r>
+        <w:rPr>
+          <w:rFonts w:ascii="Courier New" w:hAnsi="Courier New" w:cs="Courier New"/>
+          <w:sz w:val="20"/>
+          <w:szCs w:val="20"/>
+          <w:lang w:val="en-US"/>
+        </w:rPr>
+        <w:t xml:space="preserve">    public </w:t>
+      </w:r>
+      <w:proofErr w:type="spellStart"/>
+      <w:proofErr w:type="gramStart"/>
+      <w:r>
+        <w:rPr>
+          <w:rFonts w:ascii="Courier New" w:hAnsi="Courier New" w:cs="Courier New"/>
+          <w:sz w:val="20"/>
+          <w:szCs w:val="20"/>
+          <w:lang w:val="en-US"/>
+        </w:rPr>
+        <w:t>ComputerController</w:t>
+      </w:r>
+      <w:proofErr w:type="spellEnd"/>
+      <w:r>
+        <w:rPr>
+          <w:rFonts w:ascii="Courier New" w:hAnsi="Courier New" w:cs="Courier New"/>
+          <w:sz w:val="20"/>
+          <w:szCs w:val="20"/>
+          <w:lang w:val="en-US"/>
+        </w:rPr>
+        <w:t>(</w:t>
+      </w:r>
+      <w:proofErr w:type="spellStart"/>
+      <w:proofErr w:type="gramEnd"/>
+      <w:r>
+        <w:rPr>
+          <w:rFonts w:ascii="Courier New" w:hAnsi="Courier New" w:cs="Courier New"/>
+          <w:sz w:val="20"/>
+          <w:szCs w:val="20"/>
+          <w:lang w:val="en-US"/>
+        </w:rPr>
+        <w:t>ComputerService</w:t>
+      </w:r>
+      <w:proofErr w:type="spellEnd"/>
+      <w:r>
+        <w:rPr>
+          <w:rFonts w:ascii="Courier New" w:hAnsi="Courier New" w:cs="Courier New"/>
+          <w:sz w:val="20"/>
+          <w:szCs w:val="20"/>
+          <w:lang w:val="en-US"/>
+        </w:rPr>
+        <w:t xml:space="preserve"> </w:t>
+      </w:r>
+      <w:proofErr w:type="spellStart"/>
+      <w:r>
+        <w:rPr>
+          <w:rFonts w:ascii="Courier New" w:hAnsi="Courier New" w:cs="Courier New"/>
+          <w:sz w:val="20"/>
+          <w:szCs w:val="20"/>
+          <w:lang w:val="en-US"/>
+        </w:rPr>
+        <w:t>computerService</w:t>
+      </w:r>
+      <w:proofErr w:type="spellEnd"/>
+      <w:r>
+        <w:rPr>
+          <w:rFonts w:ascii="Courier New" w:hAnsi="Courier New" w:cs="Courier New"/>
+          <w:sz w:val="20"/>
+          <w:szCs w:val="20"/>
+          <w:lang w:val="en-US"/>
+        </w:rPr>
+        <w:t>) {</w:t>
       </w:r>
     </w:p>
     <w:p>
@@ -3020,15 +4819,59 @@
           <w:rFonts w:ascii="Courier New" w:hAnsi="Courier New" w:cs="Courier New"/>
           <w:sz w:val="20"/>
           <w:szCs w:val="20"/>
-        </w:rPr>
-      </w:pPr>
-      <w:r>
-        <w:rPr>
-          <w:rFonts w:ascii="Courier New" w:hAnsi="Courier New" w:cs="Courier New"/>
-          <w:sz w:val="20"/>
-          <w:szCs w:val="20"/>
-        </w:rPr>
-        <w:t xml:space="preserve">        this.computerService = computerService;</w:t>
+          <w:lang w:val="en-US"/>
+        </w:rPr>
+      </w:pPr>
+      <w:r>
+        <w:rPr>
+          <w:rFonts w:ascii="Courier New" w:hAnsi="Courier New" w:cs="Courier New"/>
+          <w:sz w:val="20"/>
+          <w:szCs w:val="20"/>
+          <w:lang w:val="en-US"/>
+        </w:rPr>
+        <w:t xml:space="preserve">        </w:t>
+      </w:r>
+      <w:proofErr w:type="spellStart"/>
+      <w:proofErr w:type="gramStart"/>
+      <w:r>
+        <w:rPr>
+          <w:rFonts w:ascii="Courier New" w:hAnsi="Courier New" w:cs="Courier New"/>
+          <w:sz w:val="20"/>
+          <w:szCs w:val="20"/>
+          <w:lang w:val="en-US"/>
+        </w:rPr>
+        <w:t>this.computerService</w:t>
+      </w:r>
+      <w:proofErr w:type="spellEnd"/>
+      <w:proofErr w:type="gramEnd"/>
+      <w:r>
+        <w:rPr>
+          <w:rFonts w:ascii="Courier New" w:hAnsi="Courier New" w:cs="Courier New"/>
+          <w:sz w:val="20"/>
+          <w:szCs w:val="20"/>
+          <w:lang w:val="en-US"/>
+        </w:rPr>
+        <w:t xml:space="preserve"> = </w:t>
+      </w:r>
+      <w:proofErr w:type="spellStart"/>
+      <w:r>
+        <w:rPr>
+          <w:rFonts w:ascii="Courier New" w:hAnsi="Courier New" w:cs="Courier New"/>
+          <w:sz w:val="20"/>
+          <w:szCs w:val="20"/>
+          <w:lang w:val="en-US"/>
+        </w:rPr>
+        <w:t>computerService</w:t>
+      </w:r>
+      <w:proofErr w:type="spellEnd"/>
+      <w:r>
+        <w:rPr>
+          <w:rFonts w:ascii="Courier New" w:hAnsi="Courier New" w:cs="Courier New"/>
+          <w:sz w:val="20"/>
+          <w:szCs w:val="20"/>
+          <w:lang w:val="en-US"/>
+        </w:rPr>
+        <w:t>;</w:t>
       </w:r>
     </w:p>
     <w:p>
@@ -3045,6 +4888,216 @@
           <w:rFonts w:ascii="Courier New" w:hAnsi="Courier New" w:cs="Courier New"/>
           <w:sz w:val="20"/>
           <w:szCs w:val="20"/>
+          <w:lang w:val="en-US"/>
+        </w:rPr>
+        <w:t xml:space="preserve">    </w:t>
+      </w:r>
+      <w:r>
+        <w:rPr>
+          <w:rFonts w:ascii="Courier New" w:hAnsi="Courier New" w:cs="Courier New"/>
+          <w:sz w:val="20"/>
+          <w:szCs w:val="20"/>
+        </w:rPr>
+        <w:t>}</w:t>
+      </w:r>
+    </w:p>
+    <w:p>
+      <w:pPr>
+        <w:spacing w:line="240" w:lineRule="auto"/>
+        <w:rPr>
+          <w:rFonts w:ascii="Courier New" w:hAnsi="Courier New" w:cs="Courier New"/>
+          <w:sz w:val="20"/>
+          <w:szCs w:val="20"/>
+        </w:rPr>
+      </w:pPr>
+    </w:p>
+    <w:p>
+      <w:pPr>
+        <w:spacing w:line="240" w:lineRule="auto"/>
+        <w:rPr>
+          <w:rFonts w:ascii="Courier New" w:hAnsi="Courier New" w:cs="Courier New"/>
+          <w:sz w:val="20"/>
+          <w:szCs w:val="20"/>
+        </w:rPr>
+      </w:pPr>
+      <w:r>
+        <w:rPr>
+          <w:rFonts w:ascii="Courier New" w:hAnsi="Courier New" w:cs="Courier New"/>
+          <w:sz w:val="20"/>
+          <w:szCs w:val="20"/>
+        </w:rPr>
+        <w:t xml:space="preserve">    @PostMapping</w:t>
+      </w:r>
+    </w:p>
+    <w:p>
+      <w:pPr>
+        <w:spacing w:line="240" w:lineRule="auto"/>
+        <w:rPr>
+          <w:rFonts w:ascii="Courier New" w:hAnsi="Courier New" w:cs="Courier New"/>
+          <w:sz w:val="20"/>
+          <w:szCs w:val="20"/>
+        </w:rPr>
+      </w:pPr>
+      <w:r>
+        <w:rPr>
+          <w:rFonts w:ascii="Courier New" w:hAnsi="Courier New" w:cs="Courier New"/>
+          <w:sz w:val="20"/>
+          <w:szCs w:val="20"/>
+        </w:rPr>
+        <w:t xml:space="preserve">    @</w:t>
+      </w:r>
+      <w:proofErr w:type="gramStart"/>
+      <w:r>
+        <w:rPr>
+          <w:rFonts w:ascii="Courier New" w:hAnsi="Courier New" w:cs="Courier New"/>
+          <w:sz w:val="20"/>
+          <w:szCs w:val="20"/>
+        </w:rPr>
+        <w:t>Operation(</w:t>
+      </w:r>
+      <w:proofErr w:type="gramEnd"/>
+      <w:r>
+        <w:rPr>
+          <w:rFonts w:ascii="Courier New" w:hAnsi="Courier New" w:cs="Courier New"/>
+          <w:sz w:val="20"/>
+          <w:szCs w:val="20"/>
+        </w:rPr>
+        <w:t xml:space="preserve">summary = "Добавить новый компьютер", </w:t>
+      </w:r>
+      <w:proofErr w:type="spellStart"/>
+      <w:r>
+        <w:rPr>
+          <w:rFonts w:ascii="Courier New" w:hAnsi="Courier New" w:cs="Courier New"/>
+          <w:sz w:val="20"/>
+          <w:szCs w:val="20"/>
+        </w:rPr>
+        <w:t>description</w:t>
+      </w:r>
+      <w:proofErr w:type="spellEnd"/>
+      <w:r>
+        <w:rPr>
+          <w:rFonts w:ascii="Courier New" w:hAnsi="Courier New" w:cs="Courier New"/>
+          <w:sz w:val="20"/>
+          <w:szCs w:val="20"/>
+        </w:rPr>
+        <w:t xml:space="preserve"> = "Добавляет новый компьютер в систему")</w:t>
+      </w:r>
+    </w:p>
+    <w:p>
+      <w:pPr>
+        <w:spacing w:line="240" w:lineRule="auto"/>
+        <w:rPr>
+          <w:rFonts w:ascii="Courier New" w:hAnsi="Courier New" w:cs="Courier New"/>
+          <w:sz w:val="20"/>
+          <w:szCs w:val="20"/>
+          <w:lang w:val="en-US"/>
+        </w:rPr>
+      </w:pPr>
+      <w:r>
+        <w:rPr>
+          <w:rFonts w:ascii="Courier New" w:hAnsi="Courier New" w:cs="Courier New"/>
+          <w:sz w:val="20"/>
+          <w:szCs w:val="20"/>
+        </w:rPr>
+        <w:t xml:space="preserve">    </w:t>
+      </w:r>
+      <w:r>
+        <w:rPr>
+          <w:rFonts w:ascii="Courier New" w:hAnsi="Courier New" w:cs="Courier New"/>
+          <w:sz w:val="20"/>
+          <w:szCs w:val="20"/>
+          <w:lang w:val="en-US"/>
+        </w:rPr>
+        <w:t xml:space="preserve">public void </w:t>
+      </w:r>
+      <w:proofErr w:type="spellStart"/>
+      <w:proofErr w:type="gramStart"/>
+      <w:r>
+        <w:rPr>
+          <w:rFonts w:ascii="Courier New" w:hAnsi="Courier New" w:cs="Courier New"/>
+          <w:sz w:val="20"/>
+          <w:szCs w:val="20"/>
+          <w:lang w:val="en-US"/>
+        </w:rPr>
+        <w:t>addComputer</w:t>
+      </w:r>
+      <w:proofErr w:type="spellEnd"/>
+      <w:r>
+        <w:rPr>
+          <w:rFonts w:ascii="Courier New" w:hAnsi="Courier New" w:cs="Courier New"/>
+          <w:sz w:val="20"/>
+          <w:szCs w:val="20"/>
+          <w:lang w:val="en-US"/>
+        </w:rPr>
+        <w:t>(</w:t>
+      </w:r>
+      <w:proofErr w:type="gramEnd"/>
+      <w:r>
+        <w:rPr>
+          <w:rFonts w:ascii="Courier New" w:hAnsi="Courier New" w:cs="Courier New"/>
+          <w:sz w:val="20"/>
+          <w:szCs w:val="20"/>
+          <w:lang w:val="en-US"/>
+        </w:rPr>
+        <w:t>@RequestBody Computer computer) {</w:t>
+      </w:r>
+    </w:p>
+    <w:p>
+      <w:pPr>
+        <w:spacing w:line="240" w:lineRule="auto"/>
+        <w:rPr>
+          <w:rFonts w:ascii="Courier New" w:hAnsi="Courier New" w:cs="Courier New"/>
+          <w:sz w:val="20"/>
+          <w:szCs w:val="20"/>
+          <w:lang w:val="en-US"/>
+        </w:rPr>
+      </w:pPr>
+      <w:r>
+        <w:rPr>
+          <w:rFonts w:ascii="Courier New" w:hAnsi="Courier New" w:cs="Courier New"/>
+          <w:sz w:val="20"/>
+          <w:szCs w:val="20"/>
+          <w:lang w:val="en-US"/>
+        </w:rPr>
+        <w:t xml:space="preserve">        </w:t>
+      </w:r>
+      <w:proofErr w:type="spellStart"/>
+      <w:r>
+        <w:rPr>
+          <w:rFonts w:ascii="Courier New" w:hAnsi="Courier New" w:cs="Courier New"/>
+          <w:sz w:val="20"/>
+          <w:szCs w:val="20"/>
+          <w:lang w:val="en-US"/>
+        </w:rPr>
+        <w:t>computerService.addComputer</w:t>
+      </w:r>
+      <w:proofErr w:type="spellEnd"/>
+      <w:r>
+        <w:rPr>
+          <w:rFonts w:ascii="Courier New" w:hAnsi="Courier New" w:cs="Courier New"/>
+          <w:sz w:val="20"/>
+          <w:szCs w:val="20"/>
+          <w:lang w:val="en-US"/>
+        </w:rPr>
+        <w:t>(computer);</w:t>
+      </w:r>
+    </w:p>
+    <w:p>
+      <w:pPr>
+        <w:spacing w:line="240" w:lineRule="auto"/>
+        <w:rPr>
+          <w:rFonts w:ascii="Courier New" w:hAnsi="Courier New" w:cs="Courier New"/>
+          <w:sz w:val="20"/>
+          <w:szCs w:val="20"/>
+          <w:lang w:val="en-US"/>
+        </w:rPr>
+      </w:pPr>
+      <w:r>
+        <w:rPr>
+          <w:rFonts w:ascii="Courier New" w:hAnsi="Courier New" w:cs="Courier New"/>
+          <w:sz w:val="20"/>
+          <w:szCs w:val="20"/>
+          <w:lang w:val="en-US"/>
         </w:rPr>
         <w:t xml:space="preserve">    }</w:t>
       </w:r>
@@ -3056,6 +5109,7 @@
           <w:rFonts w:ascii="Courier New" w:hAnsi="Courier New" w:cs="Courier New"/>
           <w:sz w:val="20"/>
           <w:szCs w:val="20"/>
+          <w:lang w:val="en-US"/>
         </w:rPr>
       </w:pPr>
     </w:p>
@@ -3066,15 +5120,17 @@
           <w:rFonts w:ascii="Courier New" w:hAnsi="Courier New" w:cs="Courier New"/>
           <w:sz w:val="20"/>
           <w:szCs w:val="20"/>
-        </w:rPr>
-      </w:pPr>
-      <w:r>
-        <w:rPr>
-          <w:rFonts w:ascii="Courier New" w:hAnsi="Courier New" w:cs="Courier New"/>
-          <w:sz w:val="20"/>
-          <w:szCs w:val="20"/>
-        </w:rPr>
-        <w:t xml:space="preserve">    @PostMapping</w:t>
+          <w:lang w:val="en-US"/>
+        </w:rPr>
+      </w:pPr>
+      <w:r>
+        <w:rPr>
+          <w:rFonts w:ascii="Courier New" w:hAnsi="Courier New" w:cs="Courier New"/>
+          <w:sz w:val="20"/>
+          <w:szCs w:val="20"/>
+          <w:lang w:val="en-US"/>
+        </w:rPr>
+        <w:t xml:space="preserve">    @PutMapping</w:t>
       </w:r>
     </w:p>
     <w:p>
@@ -3084,15 +5140,139 @@
           <w:rFonts w:ascii="Courier New" w:hAnsi="Courier New" w:cs="Courier New"/>
           <w:sz w:val="20"/>
           <w:szCs w:val="20"/>
-        </w:rPr>
-      </w:pPr>
-      <w:r>
-        <w:rPr>
-          <w:rFonts w:ascii="Courier New" w:hAnsi="Courier New" w:cs="Courier New"/>
-          <w:sz w:val="20"/>
-          <w:szCs w:val="20"/>
-        </w:rPr>
-        <w:t xml:space="preserve">    @Operation(summary = "Добавить новый компьютер", description = "Добавляет новый компьютер в систему")</w:t>
+          <w:lang w:val="en-US"/>
+        </w:rPr>
+      </w:pPr>
+      <w:r>
+        <w:rPr>
+          <w:rFonts w:ascii="Courier New" w:hAnsi="Courier New" w:cs="Courier New"/>
+          <w:sz w:val="20"/>
+          <w:szCs w:val="20"/>
+          <w:lang w:val="en-US"/>
+        </w:rPr>
+        <w:t xml:space="preserve">    @</w:t>
+      </w:r>
+      <w:proofErr w:type="gramStart"/>
+      <w:r>
+        <w:rPr>
+          <w:rFonts w:ascii="Courier New" w:hAnsi="Courier New" w:cs="Courier New"/>
+          <w:sz w:val="20"/>
+          <w:szCs w:val="20"/>
+          <w:lang w:val="en-US"/>
+        </w:rPr>
+        <w:t>Operation(</w:t>
+      </w:r>
+      <w:proofErr w:type="gramEnd"/>
+      <w:r>
+        <w:rPr>
+          <w:rFonts w:ascii="Courier New" w:hAnsi="Courier New" w:cs="Courier New"/>
+          <w:sz w:val="20"/>
+          <w:szCs w:val="20"/>
+          <w:lang w:val="en-US"/>
+        </w:rPr>
+        <w:t>summary = "</w:t>
+      </w:r>
+      <w:r>
+        <w:rPr>
+          <w:rFonts w:ascii="Courier New" w:hAnsi="Courier New" w:cs="Courier New"/>
+          <w:sz w:val="20"/>
+          <w:szCs w:val="20"/>
+        </w:rPr>
+        <w:t>Обновить</w:t>
+      </w:r>
+      <w:r>
+        <w:rPr>
+          <w:rFonts w:ascii="Courier New" w:hAnsi="Courier New" w:cs="Courier New"/>
+          <w:sz w:val="20"/>
+          <w:szCs w:val="20"/>
+          <w:lang w:val="en-US"/>
+        </w:rPr>
+        <w:t xml:space="preserve"> </w:t>
+      </w:r>
+      <w:r>
+        <w:rPr>
+          <w:rFonts w:ascii="Courier New" w:hAnsi="Courier New" w:cs="Courier New"/>
+          <w:sz w:val="20"/>
+          <w:szCs w:val="20"/>
+        </w:rPr>
+        <w:t>компьютер</w:t>
+      </w:r>
+      <w:r>
+        <w:rPr>
+          <w:rFonts w:ascii="Courier New" w:hAnsi="Courier New" w:cs="Courier New"/>
+          <w:sz w:val="20"/>
+          <w:szCs w:val="20"/>
+          <w:lang w:val="en-US"/>
+        </w:rPr>
+        <w:t>", description = "</w:t>
+      </w:r>
+      <w:r>
+        <w:rPr>
+          <w:rFonts w:ascii="Courier New" w:hAnsi="Courier New" w:cs="Courier New"/>
+          <w:sz w:val="20"/>
+          <w:szCs w:val="20"/>
+        </w:rPr>
+        <w:t>Обновляет</w:t>
+      </w:r>
+      <w:r>
+        <w:rPr>
+          <w:rFonts w:ascii="Courier New" w:hAnsi="Courier New" w:cs="Courier New"/>
+          <w:sz w:val="20"/>
+          <w:szCs w:val="20"/>
+          <w:lang w:val="en-US"/>
+        </w:rPr>
+        <w:t xml:space="preserve"> </w:t>
+      </w:r>
+      <w:r>
+        <w:rPr>
+          <w:rFonts w:ascii="Courier New" w:hAnsi="Courier New" w:cs="Courier New"/>
+          <w:sz w:val="20"/>
+          <w:szCs w:val="20"/>
+        </w:rPr>
+        <w:t>информацию</w:t>
+      </w:r>
+      <w:r>
+        <w:rPr>
+          <w:rFonts w:ascii="Courier New" w:hAnsi="Courier New" w:cs="Courier New"/>
+          <w:sz w:val="20"/>
+          <w:szCs w:val="20"/>
+          <w:lang w:val="en-US"/>
+        </w:rPr>
+        <w:t xml:space="preserve"> </w:t>
+      </w:r>
+      <w:r>
+        <w:rPr>
+          <w:rFonts w:ascii="Courier New" w:hAnsi="Courier New" w:cs="Courier New"/>
+          <w:sz w:val="20"/>
+          <w:szCs w:val="20"/>
+        </w:rPr>
+        <w:t>о</w:t>
+      </w:r>
+      <w:r>
+        <w:rPr>
+          <w:rFonts w:ascii="Courier New" w:hAnsi="Courier New" w:cs="Courier New"/>
+          <w:sz w:val="20"/>
+          <w:szCs w:val="20"/>
+          <w:lang w:val="en-US"/>
+        </w:rPr>
+        <w:t xml:space="preserve"> </w:t>
+      </w:r>
+      <w:r>
+        <w:rPr>
+          <w:rFonts w:ascii="Courier New" w:hAnsi="Courier New" w:cs="Courier New"/>
+          <w:sz w:val="20"/>
+          <w:szCs w:val="20"/>
+        </w:rPr>
+        <w:t>компьютере</w:t>
+      </w:r>
+      <w:r>
+        <w:rPr>
+          <w:rFonts w:ascii="Courier New" w:hAnsi="Courier New" w:cs="Courier New"/>
+          <w:sz w:val="20"/>
+          <w:szCs w:val="20"/>
+          <w:lang w:val="en-US"/>
+        </w:rPr>
+        <w:t>")</w:t>
       </w:r>
     </w:p>
     <w:p>
@@ -3102,15 +5282,48 @@
           <w:rFonts w:ascii="Courier New" w:hAnsi="Courier New" w:cs="Courier New"/>
           <w:sz w:val="20"/>
           <w:szCs w:val="20"/>
-        </w:rPr>
-      </w:pPr>
-      <w:r>
-        <w:rPr>
-          <w:rFonts w:ascii="Courier New" w:hAnsi="Courier New" w:cs="Courier New"/>
-          <w:sz w:val="20"/>
-          <w:szCs w:val="20"/>
-        </w:rPr>
-        <w:t xml:space="preserve">    public void addComputer(@RequestBody Computer computer) {</w:t>
+          <w:lang w:val="en-US"/>
+        </w:rPr>
+      </w:pPr>
+      <w:r>
+        <w:rPr>
+          <w:rFonts w:ascii="Courier New" w:hAnsi="Courier New" w:cs="Courier New"/>
+          <w:sz w:val="20"/>
+          <w:szCs w:val="20"/>
+          <w:lang w:val="en-US"/>
+        </w:rPr>
+        <w:t xml:space="preserve">    public void </w:t>
+      </w:r>
+      <w:proofErr w:type="spellStart"/>
+      <w:proofErr w:type="gramStart"/>
+      <w:r>
+        <w:rPr>
+          <w:rFonts w:ascii="Courier New" w:hAnsi="Courier New" w:cs="Courier New"/>
+          <w:sz w:val="20"/>
+          <w:szCs w:val="20"/>
+          <w:lang w:val="en-US"/>
+        </w:rPr>
+        <w:t>updateComputer</w:t>
+      </w:r>
+      <w:proofErr w:type="spellEnd"/>
+      <w:r>
+        <w:rPr>
+          <w:rFonts w:ascii="Courier New" w:hAnsi="Courier New" w:cs="Courier New"/>
+          <w:sz w:val="20"/>
+          <w:szCs w:val="20"/>
+          <w:lang w:val="en-US"/>
+        </w:rPr>
+        <w:t>(</w:t>
+      </w:r>
+      <w:proofErr w:type="gramEnd"/>
+      <w:r>
+        <w:rPr>
+          <w:rFonts w:ascii="Courier New" w:hAnsi="Courier New" w:cs="Courier New"/>
+          <w:sz w:val="20"/>
+          <w:szCs w:val="20"/>
+          <w:lang w:val="en-US"/>
+        </w:rPr>
+        <w:t>@RequestBody Computer computer) {</w:t>
       </w:r>
     </w:p>
     <w:p>
@@ -3127,8 +5340,45 @@
           <w:rFonts w:ascii="Courier New" w:hAnsi="Courier New" w:cs="Courier New"/>
           <w:sz w:val="20"/>
           <w:szCs w:val="20"/>
-        </w:rPr>
-        <w:t xml:space="preserve">        computerService.addComputer(computer);</w:t>
+          <w:lang w:val="en-US"/>
+        </w:rPr>
+        <w:t xml:space="preserve">        </w:t>
+      </w:r>
+      <w:proofErr w:type="spellStart"/>
+      <w:r>
+        <w:rPr>
+          <w:rFonts w:ascii="Courier New" w:hAnsi="Courier New" w:cs="Courier New"/>
+          <w:sz w:val="20"/>
+          <w:szCs w:val="20"/>
+        </w:rPr>
+        <w:t>computerService.updateComputer</w:t>
+      </w:r>
+      <w:proofErr w:type="spellEnd"/>
+      <w:r>
+        <w:rPr>
+          <w:rFonts w:ascii="Courier New" w:hAnsi="Courier New" w:cs="Courier New"/>
+          <w:sz w:val="20"/>
+          <w:szCs w:val="20"/>
+        </w:rPr>
+        <w:t>(</w:t>
+      </w:r>
+      <w:proofErr w:type="spellStart"/>
+      <w:r>
+        <w:rPr>
+          <w:rFonts w:ascii="Courier New" w:hAnsi="Courier New" w:cs="Courier New"/>
+          <w:sz w:val="20"/>
+          <w:szCs w:val="20"/>
+        </w:rPr>
+        <w:t>computer</w:t>
+      </w:r>
+      <w:proofErr w:type="spellEnd"/>
+      <w:r>
+        <w:rPr>
+          <w:rFonts w:ascii="Courier New" w:hAnsi="Courier New" w:cs="Courier New"/>
+          <w:sz w:val="20"/>
+          <w:szCs w:val="20"/>
+        </w:rPr>
+        <w:t>);</w:t>
       </w:r>
     </w:p>
     <w:p>
@@ -3174,7 +5424,7 @@
           <w:sz w:val="20"/>
           <w:szCs w:val="20"/>
         </w:rPr>
-        <w:t xml:space="preserve">    @PutMapping</w:t>
+        <w:t xml:space="preserve">    @GetMapping</w:t>
       </w:r>
     </w:p>
     <w:p>
@@ -3192,7 +5442,43 @@
           <w:sz w:val="20"/>
           <w:szCs w:val="20"/>
         </w:rPr>
-        <w:t xml:space="preserve">    @Operation(summary = "Обновить компьютер", description = "Обновляет информацию о компьютере")</w:t>
+        <w:t xml:space="preserve">    @</w:t>
+      </w:r>
+      <w:proofErr w:type="gramStart"/>
+      <w:r>
+        <w:rPr>
+          <w:rFonts w:ascii="Courier New" w:hAnsi="Courier New" w:cs="Courier New"/>
+          <w:sz w:val="20"/>
+          <w:szCs w:val="20"/>
+        </w:rPr>
+        <w:t>Operation(</w:t>
+      </w:r>
+      <w:proofErr w:type="gramEnd"/>
+      <w:r>
+        <w:rPr>
+          <w:rFonts w:ascii="Courier New" w:hAnsi="Courier New" w:cs="Courier New"/>
+          <w:sz w:val="20"/>
+          <w:szCs w:val="20"/>
+        </w:rPr>
+        <w:t xml:space="preserve">summary = "Получить список всех компьютеров", </w:t>
+      </w:r>
+      <w:proofErr w:type="spellStart"/>
+      <w:r>
+        <w:rPr>
+          <w:rFonts w:ascii="Courier New" w:hAnsi="Courier New" w:cs="Courier New"/>
+          <w:sz w:val="20"/>
+          <w:szCs w:val="20"/>
+        </w:rPr>
+        <w:t>description</w:t>
+      </w:r>
+      <w:proofErr w:type="spellEnd"/>
+      <w:r>
+        <w:rPr>
+          <w:rFonts w:ascii="Courier New" w:hAnsi="Courier New" w:cs="Courier New"/>
+          <w:sz w:val="20"/>
+          <w:szCs w:val="20"/>
+        </w:rPr>
+        <w:t xml:space="preserve"> = "Возвращает список всех компьютеров в системе")</w:t>
       </w:r>
     </w:p>
     <w:p>
@@ -3202,15 +5488,56 @@
           <w:rFonts w:ascii="Courier New" w:hAnsi="Courier New" w:cs="Courier New"/>
           <w:sz w:val="20"/>
           <w:szCs w:val="20"/>
-        </w:rPr>
-      </w:pPr>
-      <w:r>
-        <w:rPr>
-          <w:rFonts w:ascii="Courier New" w:hAnsi="Courier New" w:cs="Courier New"/>
-          <w:sz w:val="20"/>
-          <w:szCs w:val="20"/>
-        </w:rPr>
-        <w:t xml:space="preserve">    public void updateComputer(@RequestBody Computer computer) {</w:t>
+          <w:lang w:val="en-US"/>
+        </w:rPr>
+      </w:pPr>
+      <w:r>
+        <w:rPr>
+          <w:rFonts w:ascii="Courier New" w:hAnsi="Courier New" w:cs="Courier New"/>
+          <w:sz w:val="20"/>
+          <w:szCs w:val="20"/>
+        </w:rPr>
+        <w:t xml:space="preserve">    </w:t>
+      </w:r>
+      <w:r>
+        <w:rPr>
+          <w:rFonts w:ascii="Courier New" w:hAnsi="Courier New" w:cs="Courier New"/>
+          <w:sz w:val="20"/>
+          <w:szCs w:val="20"/>
+          <w:lang w:val="en-US"/>
+        </w:rPr>
+        <w:t xml:space="preserve">public List&lt;Computer&gt; </w:t>
+      </w:r>
+      <w:proofErr w:type="spellStart"/>
+      <w:proofErr w:type="gramStart"/>
+      <w:r>
+        <w:rPr>
+          <w:rFonts w:ascii="Courier New" w:hAnsi="Courier New" w:cs="Courier New"/>
+          <w:sz w:val="20"/>
+          <w:szCs w:val="20"/>
+          <w:lang w:val="en-US"/>
+        </w:rPr>
+        <w:t>getAllComputers</w:t>
+      </w:r>
+      <w:proofErr w:type="spellEnd"/>
+      <w:r>
+        <w:rPr>
+          <w:rFonts w:ascii="Courier New" w:hAnsi="Courier New" w:cs="Courier New"/>
+          <w:sz w:val="20"/>
+          <w:szCs w:val="20"/>
+          <w:lang w:val="en-US"/>
+        </w:rPr>
+        <w:t>(</w:t>
+      </w:r>
+      <w:proofErr w:type="gramEnd"/>
+      <w:r>
+        <w:rPr>
+          <w:rFonts w:ascii="Courier New" w:hAnsi="Courier New" w:cs="Courier New"/>
+          <w:sz w:val="20"/>
+          <w:szCs w:val="20"/>
+          <w:lang w:val="en-US"/>
+        </w:rPr>
+        <w:t>) {</w:t>
       </w:r>
     </w:p>
     <w:p>
@@ -3220,15 +5547,37 @@
           <w:rFonts w:ascii="Courier New" w:hAnsi="Courier New" w:cs="Courier New"/>
           <w:sz w:val="20"/>
           <w:szCs w:val="20"/>
-        </w:rPr>
-      </w:pPr>
-      <w:r>
-        <w:rPr>
-          <w:rFonts w:ascii="Courier New" w:hAnsi="Courier New" w:cs="Courier New"/>
-          <w:sz w:val="20"/>
-          <w:szCs w:val="20"/>
-        </w:rPr>
-        <w:t xml:space="preserve">        computerService.updateComputer(computer);</w:t>
+          <w:lang w:val="en-US"/>
+        </w:rPr>
+      </w:pPr>
+      <w:r>
+        <w:rPr>
+          <w:rFonts w:ascii="Courier New" w:hAnsi="Courier New" w:cs="Courier New"/>
+          <w:sz w:val="20"/>
+          <w:szCs w:val="20"/>
+          <w:lang w:val="en-US"/>
+        </w:rPr>
+        <w:t xml:space="preserve">        return </w:t>
+      </w:r>
+      <w:proofErr w:type="spellStart"/>
+      <w:r>
+        <w:rPr>
+          <w:rFonts w:ascii="Courier New" w:hAnsi="Courier New" w:cs="Courier New"/>
+          <w:sz w:val="20"/>
+          <w:szCs w:val="20"/>
+          <w:lang w:val="en-US"/>
+        </w:rPr>
+        <w:t>computerService.getAllComputers</w:t>
+      </w:r>
+      <w:proofErr w:type="spellEnd"/>
+      <w:r>
+        <w:rPr>
+          <w:rFonts w:ascii="Courier New" w:hAnsi="Courier New" w:cs="Courier New"/>
+          <w:sz w:val="20"/>
+          <w:szCs w:val="20"/>
+          <w:lang w:val="en-US"/>
+        </w:rPr>
+        <w:t>();</w:t>
       </w:r>
     </w:p>
     <w:p>
@@ -3245,6 +5594,229 @@
           <w:rFonts w:ascii="Courier New" w:hAnsi="Courier New" w:cs="Courier New"/>
           <w:sz w:val="20"/>
           <w:szCs w:val="20"/>
+          <w:lang w:val="en-US"/>
+        </w:rPr>
+        <w:t xml:space="preserve">    </w:t>
+      </w:r>
+      <w:r>
+        <w:rPr>
+          <w:rFonts w:ascii="Courier New" w:hAnsi="Courier New" w:cs="Courier New"/>
+          <w:sz w:val="20"/>
+          <w:szCs w:val="20"/>
+        </w:rPr>
+        <w:t>}</w:t>
+      </w:r>
+    </w:p>
+    <w:p>
+      <w:pPr>
+        <w:spacing w:line="240" w:lineRule="auto"/>
+        <w:rPr>
+          <w:rFonts w:ascii="Courier New" w:hAnsi="Courier New" w:cs="Courier New"/>
+          <w:sz w:val="20"/>
+          <w:szCs w:val="20"/>
+        </w:rPr>
+      </w:pPr>
+    </w:p>
+    <w:p>
+      <w:pPr>
+        <w:spacing w:line="240" w:lineRule="auto"/>
+        <w:rPr>
+          <w:rFonts w:ascii="Courier New" w:hAnsi="Courier New" w:cs="Courier New"/>
+          <w:sz w:val="20"/>
+          <w:szCs w:val="20"/>
+        </w:rPr>
+      </w:pPr>
+      <w:r>
+        <w:rPr>
+          <w:rFonts w:ascii="Courier New" w:hAnsi="Courier New" w:cs="Courier New"/>
+          <w:sz w:val="20"/>
+          <w:szCs w:val="20"/>
+        </w:rPr>
+        <w:t xml:space="preserve">    @DeleteMapping("/{id}")</w:t>
+      </w:r>
+    </w:p>
+    <w:p>
+      <w:pPr>
+        <w:spacing w:line="240" w:lineRule="auto"/>
+        <w:rPr>
+          <w:rFonts w:ascii="Courier New" w:hAnsi="Courier New" w:cs="Courier New"/>
+          <w:sz w:val="20"/>
+          <w:szCs w:val="20"/>
+        </w:rPr>
+      </w:pPr>
+      <w:r>
+        <w:rPr>
+          <w:rFonts w:ascii="Courier New" w:hAnsi="Courier New" w:cs="Courier New"/>
+          <w:sz w:val="20"/>
+          <w:szCs w:val="20"/>
+        </w:rPr>
+        <w:t xml:space="preserve">    @</w:t>
+      </w:r>
+      <w:proofErr w:type="gramStart"/>
+      <w:r>
+        <w:rPr>
+          <w:rFonts w:ascii="Courier New" w:hAnsi="Courier New" w:cs="Courier New"/>
+          <w:sz w:val="20"/>
+          <w:szCs w:val="20"/>
+        </w:rPr>
+        <w:t>Operation(</w:t>
+      </w:r>
+      <w:proofErr w:type="gramEnd"/>
+      <w:r>
+        <w:rPr>
+          <w:rFonts w:ascii="Courier New" w:hAnsi="Courier New" w:cs="Courier New"/>
+          <w:sz w:val="20"/>
+          <w:szCs w:val="20"/>
+        </w:rPr>
+        <w:t xml:space="preserve">summary = "Удалить компьютер", </w:t>
+      </w:r>
+      <w:proofErr w:type="spellStart"/>
+      <w:r>
+        <w:rPr>
+          <w:rFonts w:ascii="Courier New" w:hAnsi="Courier New" w:cs="Courier New"/>
+          <w:sz w:val="20"/>
+          <w:szCs w:val="20"/>
+        </w:rPr>
+        <w:t>description</w:t>
+      </w:r>
+      <w:proofErr w:type="spellEnd"/>
+      <w:r>
+        <w:rPr>
+          <w:rFonts w:ascii="Courier New" w:hAnsi="Courier New" w:cs="Courier New"/>
+          <w:sz w:val="20"/>
+          <w:szCs w:val="20"/>
+        </w:rPr>
+        <w:t xml:space="preserve"> = "Удаляет компьютер по его идентификатору")</w:t>
+      </w:r>
+    </w:p>
+    <w:p>
+      <w:pPr>
+        <w:spacing w:line="240" w:lineRule="auto"/>
+        <w:rPr>
+          <w:rFonts w:ascii="Courier New" w:hAnsi="Courier New" w:cs="Courier New"/>
+          <w:sz w:val="20"/>
+          <w:szCs w:val="20"/>
+          <w:lang w:val="en-US"/>
+        </w:rPr>
+      </w:pPr>
+      <w:r>
+        <w:rPr>
+          <w:rFonts w:ascii="Courier New" w:hAnsi="Courier New" w:cs="Courier New"/>
+          <w:sz w:val="20"/>
+          <w:szCs w:val="20"/>
+        </w:rPr>
+        <w:t xml:space="preserve">    </w:t>
+      </w:r>
+      <w:r>
+        <w:rPr>
+          <w:rFonts w:ascii="Courier New" w:hAnsi="Courier New" w:cs="Courier New"/>
+          <w:sz w:val="20"/>
+          <w:szCs w:val="20"/>
+          <w:lang w:val="en-US"/>
+        </w:rPr>
+        <w:t xml:space="preserve">public void </w:t>
+      </w:r>
+      <w:proofErr w:type="spellStart"/>
+      <w:proofErr w:type="gramStart"/>
+      <w:r>
+        <w:rPr>
+          <w:rFonts w:ascii="Courier New" w:hAnsi="Courier New" w:cs="Courier New"/>
+          <w:sz w:val="20"/>
+          <w:szCs w:val="20"/>
+          <w:lang w:val="en-US"/>
+        </w:rPr>
+        <w:t>deleteComputer</w:t>
+      </w:r>
+      <w:proofErr w:type="spellEnd"/>
+      <w:r>
+        <w:rPr>
+          <w:rFonts w:ascii="Courier New" w:hAnsi="Courier New" w:cs="Courier New"/>
+          <w:sz w:val="20"/>
+          <w:szCs w:val="20"/>
+          <w:lang w:val="en-US"/>
+        </w:rPr>
+        <w:t>(</w:t>
+      </w:r>
+      <w:proofErr w:type="gramEnd"/>
+      <w:r>
+        <w:rPr>
+          <w:rFonts w:ascii="Courier New" w:hAnsi="Courier New" w:cs="Courier New"/>
+          <w:sz w:val="20"/>
+          <w:szCs w:val="20"/>
+          <w:lang w:val="en-US"/>
+        </w:rPr>
+        <w:t>@PathVariable Long id) {</w:t>
+      </w:r>
+    </w:p>
+    <w:p>
+      <w:pPr>
+        <w:spacing w:line="240" w:lineRule="auto"/>
+        <w:rPr>
+          <w:rFonts w:ascii="Courier New" w:hAnsi="Courier New" w:cs="Courier New"/>
+          <w:sz w:val="20"/>
+          <w:szCs w:val="20"/>
+        </w:rPr>
+      </w:pPr>
+      <w:r>
+        <w:rPr>
+          <w:rFonts w:ascii="Courier New" w:hAnsi="Courier New" w:cs="Courier New"/>
+          <w:sz w:val="20"/>
+          <w:szCs w:val="20"/>
+          <w:lang w:val="en-US"/>
+        </w:rPr>
+        <w:t xml:space="preserve">        </w:t>
+      </w:r>
+      <w:proofErr w:type="spellStart"/>
+      <w:r>
+        <w:rPr>
+          <w:rFonts w:ascii="Courier New" w:hAnsi="Courier New" w:cs="Courier New"/>
+          <w:sz w:val="20"/>
+          <w:szCs w:val="20"/>
+        </w:rPr>
+        <w:t>computerService.deleteComputerById</w:t>
+      </w:r>
+      <w:proofErr w:type="spellEnd"/>
+      <w:r>
+        <w:rPr>
+          <w:rFonts w:ascii="Courier New" w:hAnsi="Courier New" w:cs="Courier New"/>
+          <w:sz w:val="20"/>
+          <w:szCs w:val="20"/>
+        </w:rPr>
+        <w:t>(</w:t>
+      </w:r>
+      <w:proofErr w:type="spellStart"/>
+      <w:r>
+        <w:rPr>
+          <w:rFonts w:ascii="Courier New" w:hAnsi="Courier New" w:cs="Courier New"/>
+          <w:sz w:val="20"/>
+          <w:szCs w:val="20"/>
+        </w:rPr>
+        <w:t>id</w:t>
+      </w:r>
+      <w:proofErr w:type="spellEnd"/>
+      <w:r>
+        <w:rPr>
+          <w:rFonts w:ascii="Courier New" w:hAnsi="Courier New" w:cs="Courier New"/>
+          <w:sz w:val="20"/>
+          <w:szCs w:val="20"/>
+        </w:rPr>
+        <w:t>);</w:t>
+      </w:r>
+    </w:p>
+    <w:p>
+      <w:pPr>
+        <w:spacing w:line="240" w:lineRule="auto"/>
+        <w:rPr>
+          <w:rFonts w:ascii="Courier New" w:hAnsi="Courier New" w:cs="Courier New"/>
+          <w:sz w:val="20"/>
+          <w:szCs w:val="20"/>
+        </w:rPr>
+      </w:pPr>
+      <w:r>
+        <w:rPr>
+          <w:rFonts w:ascii="Courier New" w:hAnsi="Courier New" w:cs="Courier New"/>
+          <w:sz w:val="20"/>
+          <w:szCs w:val="20"/>
         </w:rPr>
         <w:t xml:space="preserve">    }</w:t>
       </w:r>
@@ -3258,206 +5830,6 @@
           <w:szCs w:val="20"/>
         </w:rPr>
       </w:pPr>
-    </w:p>
-    <w:p>
-      <w:pPr>
-        <w:spacing w:line="240" w:lineRule="auto"/>
-        <w:rPr>
-          <w:rFonts w:ascii="Courier New" w:hAnsi="Courier New" w:cs="Courier New"/>
-          <w:sz w:val="20"/>
-          <w:szCs w:val="20"/>
-        </w:rPr>
-      </w:pPr>
-      <w:r>
-        <w:rPr>
-          <w:rFonts w:ascii="Courier New" w:hAnsi="Courier New" w:cs="Courier New"/>
-          <w:sz w:val="20"/>
-          <w:szCs w:val="20"/>
-        </w:rPr>
-        <w:t xml:space="preserve">    @GetMapping</w:t>
-      </w:r>
-    </w:p>
-    <w:p>
-      <w:pPr>
-        <w:spacing w:line="240" w:lineRule="auto"/>
-        <w:rPr>
-          <w:rFonts w:ascii="Courier New" w:hAnsi="Courier New" w:cs="Courier New"/>
-          <w:sz w:val="20"/>
-          <w:szCs w:val="20"/>
-        </w:rPr>
-      </w:pPr>
-      <w:r>
-        <w:rPr>
-          <w:rFonts w:ascii="Courier New" w:hAnsi="Courier New" w:cs="Courier New"/>
-          <w:sz w:val="20"/>
-          <w:szCs w:val="20"/>
-        </w:rPr>
-        <w:t xml:space="preserve">    @Operation(summary = "Получить список всех компьютеров", description = "Возвращает список всех компьютеров в системе")</w:t>
-      </w:r>
-    </w:p>
-    <w:p>
-      <w:pPr>
-        <w:spacing w:line="240" w:lineRule="auto"/>
-        <w:rPr>
-          <w:rFonts w:ascii="Courier New" w:hAnsi="Courier New" w:cs="Courier New"/>
-          <w:sz w:val="20"/>
-          <w:szCs w:val="20"/>
-        </w:rPr>
-      </w:pPr>
-      <w:r>
-        <w:rPr>
-          <w:rFonts w:ascii="Courier New" w:hAnsi="Courier New" w:cs="Courier New"/>
-          <w:sz w:val="20"/>
-          <w:szCs w:val="20"/>
-        </w:rPr>
-        <w:t xml:space="preserve">    public List&lt;Computer&gt; getAllComputers() {</w:t>
-      </w:r>
-    </w:p>
-    <w:p>
-      <w:pPr>
-        <w:spacing w:line="240" w:lineRule="auto"/>
-        <w:rPr>
-          <w:rFonts w:ascii="Courier New" w:hAnsi="Courier New" w:cs="Courier New"/>
-          <w:sz w:val="20"/>
-          <w:szCs w:val="20"/>
-        </w:rPr>
-      </w:pPr>
-      <w:r>
-        <w:rPr>
-          <w:rFonts w:ascii="Courier New" w:hAnsi="Courier New" w:cs="Courier New"/>
-          <w:sz w:val="20"/>
-          <w:szCs w:val="20"/>
-        </w:rPr>
-        <w:t xml:space="preserve">        return computerService.getAllComputers();</w:t>
-      </w:r>
-    </w:p>
-    <w:p>
-      <w:pPr>
-        <w:spacing w:line="240" w:lineRule="auto"/>
-        <w:rPr>
-          <w:rFonts w:ascii="Courier New" w:hAnsi="Courier New" w:cs="Courier New"/>
-          <w:sz w:val="20"/>
-          <w:szCs w:val="20"/>
-        </w:rPr>
-      </w:pPr>
-      <w:r>
-        <w:rPr>
-          <w:rFonts w:ascii="Courier New" w:hAnsi="Courier New" w:cs="Courier New"/>
-          <w:sz w:val="20"/>
-          <w:szCs w:val="20"/>
-        </w:rPr>
-        <w:t xml:space="preserve">    }</w:t>
-      </w:r>
-    </w:p>
-    <w:p>
-      <w:pPr>
-        <w:spacing w:line="240" w:lineRule="auto"/>
-        <w:rPr>
-          <w:rFonts w:ascii="Courier New" w:hAnsi="Courier New" w:cs="Courier New"/>
-          <w:sz w:val="20"/>
-          <w:szCs w:val="20"/>
-        </w:rPr>
-      </w:pPr>
-    </w:p>
-    <w:p>
-      <w:pPr>
-        <w:spacing w:line="240" w:lineRule="auto"/>
-        <w:rPr>
-          <w:rFonts w:ascii="Courier New" w:hAnsi="Courier New" w:cs="Courier New"/>
-          <w:sz w:val="20"/>
-          <w:szCs w:val="20"/>
-        </w:rPr>
-      </w:pPr>
-      <w:r>
-        <w:rPr>
-          <w:rFonts w:ascii="Courier New" w:hAnsi="Courier New" w:cs="Courier New"/>
-          <w:sz w:val="20"/>
-          <w:szCs w:val="20"/>
-        </w:rPr>
-        <w:t xml:space="preserve">    @DeleteMapping("/{id}")</w:t>
-      </w:r>
-    </w:p>
-    <w:p>
-      <w:pPr>
-        <w:spacing w:line="240" w:lineRule="auto"/>
-        <w:rPr>
-          <w:rFonts w:ascii="Courier New" w:hAnsi="Courier New" w:cs="Courier New"/>
-          <w:sz w:val="20"/>
-          <w:szCs w:val="20"/>
-        </w:rPr>
-      </w:pPr>
-      <w:r>
-        <w:rPr>
-          <w:rFonts w:ascii="Courier New" w:hAnsi="Courier New" w:cs="Courier New"/>
-          <w:sz w:val="20"/>
-          <w:szCs w:val="20"/>
-        </w:rPr>
-        <w:t xml:space="preserve">    @Operation(summary = "Удалить компьютер", description = "Удаляет компьютер по его идентификатору")</w:t>
-      </w:r>
-    </w:p>
-    <w:p>
-      <w:pPr>
-        <w:spacing w:line="240" w:lineRule="auto"/>
-        <w:rPr>
-          <w:rFonts w:ascii="Courier New" w:hAnsi="Courier New" w:cs="Courier New"/>
-          <w:sz w:val="20"/>
-          <w:szCs w:val="20"/>
-        </w:rPr>
-      </w:pPr>
-      <w:r>
-        <w:rPr>
-          <w:rFonts w:ascii="Courier New" w:hAnsi="Courier New" w:cs="Courier New"/>
-          <w:sz w:val="20"/>
-          <w:szCs w:val="20"/>
-        </w:rPr>
-        <w:t xml:space="preserve">    public void deleteComputer(@PathVariable Long id) {</w:t>
-      </w:r>
-    </w:p>
-    <w:p>
-      <w:pPr>
-        <w:spacing w:line="240" w:lineRule="auto"/>
-        <w:rPr>
-          <w:rFonts w:ascii="Courier New" w:hAnsi="Courier New" w:cs="Courier New"/>
-          <w:sz w:val="20"/>
-          <w:szCs w:val="20"/>
-        </w:rPr>
-      </w:pPr>
-      <w:r>
-        <w:rPr>
-          <w:rFonts w:ascii="Courier New" w:hAnsi="Courier New" w:cs="Courier New"/>
-          <w:sz w:val="20"/>
-          <w:szCs w:val="20"/>
-        </w:rPr>
-        <w:t xml:space="preserve">        computerService.deleteComputerById(id);</w:t>
-      </w:r>
-    </w:p>
-    <w:p>
-      <w:pPr>
-        <w:spacing w:line="240" w:lineRule="auto"/>
-        <w:rPr>
-          <w:rFonts w:ascii="Courier New" w:hAnsi="Courier New" w:cs="Courier New"/>
-          <w:sz w:val="20"/>
-          <w:szCs w:val="20"/>
-        </w:rPr>
-      </w:pPr>
-      <w:r>
-        <w:rPr>
-          <w:rFonts w:ascii="Courier New" w:hAnsi="Courier New" w:cs="Courier New"/>
-          <w:sz w:val="20"/>
-          <w:szCs w:val="20"/>
-        </w:rPr>
-        <w:t xml:space="preserve">    }</w:t>
-      </w:r>
-    </w:p>
-    <w:p>
-      <w:pPr>
-        <w:spacing w:line="240" w:lineRule="auto"/>
-        <w:rPr>
-          <w:rFonts w:ascii="Courier New" w:hAnsi="Courier New" w:cs="Courier New"/>
-          <w:sz w:val="20"/>
-          <w:szCs w:val="20"/>
-        </w:rPr>
-      </w:pPr>
       <w:r>
         <w:rPr>
           <w:rFonts w:ascii="Courier New" w:hAnsi="Courier New" w:cs="Courier New"/>
@@ -3470,14 +5842,8 @@
     <w:p>
       <w:pPr>
         <w:spacing w:line="259" w:lineRule="auto"/>
-        <w:rPr>
-          <w:lang w:val="en-US"/>
-        </w:rPr>
-      </w:pPr>
-      <w:r>
-        <w:rPr>
-          <w:lang w:val="en-US"/>
-        </w:rPr>
+      </w:pPr>
+      <w:r>
         <w:br w:type="page"/>
       </w:r>
     </w:p>
@@ -3527,7 +5893,25 @@
           <w:sz w:val="28"/>
           <w:szCs w:val="28"/>
         </w:rPr>
-        <w:t>Приложение представляет собой удобный инструмент для управления данными о компьютерах. REST API позволяет интегрировать приложение с другими системами. Использование Swagger делает API понятным и легко документируемым. Благодаря модульной архитектуре приложение хорошо масштабируется и легко поддерживается.</w:t>
+        <w:t xml:space="preserve">Приложение представляет собой удобный инструмент для управления данными о компьютерах. REST API позволяет интегрировать приложение с другими системами. Использование </w:t>
+      </w:r>
+      <w:proofErr w:type="spellStart"/>
+      <w:r>
+        <w:rPr>
+          <w:rFonts w:ascii="Times New Roman" w:hAnsi="Times New Roman"/>
+          <w:sz w:val="28"/>
+          <w:szCs w:val="28"/>
+        </w:rPr>
+        <w:t>Swagger</w:t>
+      </w:r>
+      <w:proofErr w:type="spellEnd"/>
+      <w:r>
+        <w:rPr>
+          <w:rFonts w:ascii="Times New Roman" w:hAnsi="Times New Roman"/>
+          <w:sz w:val="28"/>
+          <w:szCs w:val="28"/>
+        </w:rPr>
+        <w:t xml:space="preserve"> делает API понятным и легко документируемым. Благодаря модульной архитектуре приложение хорошо масштабируется и легко поддерживается.</w:t>
       </w:r>
     </w:p>
     <w:sectPr>
